--- a/KeyAction2.docx
+++ b/KeyAction2.docx
@@ -1,6 +1,6 @@
 
 <file path=word/document.xml><?xml version="1.0" encoding="utf-8"?>
-<w:document xmlns:wpc="http://schemas.microsoft.com/office/word/2010/wordprocessingCanvas" xmlns:mc="http://schemas.openxmlformats.org/markup-compatibility/2006" xmlns:o="urn:schemas-microsoft-com:office:office" xmlns:r="http://schemas.openxmlformats.org/officeDocument/2006/relationships" xmlns:m="http://schemas.openxmlformats.org/officeDocument/2006/math" xmlns:v="urn:schemas-microsoft-com:vml" xmlns:wp14="http://schemas.microsoft.com/office/word/2010/wordprocessingDrawing" xmlns:wp="http://schemas.openxmlformats.org/drawingml/2006/wordprocessingDrawing" xmlns:w10="urn:schemas-microsoft-com:office:word" xmlns:w="http://schemas.openxmlformats.org/wordprocessingml/2006/main" xmlns:w14="http://schemas.microsoft.com/office/word/2010/wordml" xmlns:wpg="http://schemas.microsoft.com/office/word/2010/wordprocessingGroup" xmlns:wpi="http://schemas.microsoft.com/office/word/2010/wordprocessingInk" xmlns:wne="http://schemas.microsoft.com/office/word/2006/wordml" xmlns:wps="http://schemas.microsoft.com/office/word/2010/wordprocessingShape" mc:Ignorable="w14 wp14">
+<w:document xmlns:wpc="http://schemas.microsoft.com/office/word/2010/wordprocessingCanvas" xmlns:cx="http://schemas.microsoft.com/office/drawing/2014/chartex" xmlns:cx1="http://schemas.microsoft.com/office/drawing/2015/9/8/chartex" xmlns:cx2="http://schemas.microsoft.com/office/drawing/2015/10/21/chartex" xmlns:cx3="http://schemas.microsoft.com/office/drawing/2016/5/9/chartex" xmlns:cx4="http://schemas.microsoft.com/office/drawing/2016/5/10/chartex" xmlns:cx5="http://schemas.microsoft.com/office/drawing/2016/5/11/chartex" xmlns:cx6="http://schemas.microsoft.com/office/drawing/2016/5/12/chartex" xmlns:cx7="http://schemas.microsoft.com/office/drawing/2016/5/13/chartex" xmlns:cx8="http://schemas.microsoft.com/office/drawing/2016/5/14/chartex" xmlns:mc="http://schemas.openxmlformats.org/markup-compatibility/2006" xmlns:aink="http://schemas.microsoft.com/office/drawing/2016/ink" xmlns:am3d="http://schemas.microsoft.com/office/drawing/2017/model3d" xmlns:o="urn:schemas-microsoft-com:office:office" xmlns:oel="http://schemas.microsoft.com/office/2019/extlst" xmlns:r="http://schemas.openxmlformats.org/officeDocument/2006/relationships" xmlns:m="http://schemas.openxmlformats.org/officeDocument/2006/math" xmlns:v="urn:schemas-microsoft-com:vml" xmlns:wp14="http://schemas.microsoft.com/office/word/2010/wordprocessingDrawing" xmlns:wp="http://schemas.openxmlformats.org/drawingml/2006/wordprocessingDrawing" xmlns:w10="urn:schemas-microsoft-com:office:word" xmlns:w="http://schemas.openxmlformats.org/wordprocessingml/2006/main" xmlns:w14="http://schemas.microsoft.com/office/word/2010/wordml" xmlns:w15="http://schemas.microsoft.com/office/word/2012/wordml" xmlns:w16cex="http://schemas.microsoft.com/office/word/2018/wordml/cex" xmlns:w16cid="http://schemas.microsoft.com/office/word/2016/wordml/cid" xmlns:w16="http://schemas.microsoft.com/office/word/2018/wordml" xmlns:w16du="http://schemas.microsoft.com/office/word/2023/wordml/word16du" xmlns:w16sdtdh="http://schemas.microsoft.com/office/word/2020/wordml/sdtdatahash" xmlns:w16se="http://schemas.microsoft.com/office/word/2015/wordml/symex" xmlns:wpg="http://schemas.microsoft.com/office/word/2010/wordprocessingGroup" xmlns:wpi="http://schemas.microsoft.com/office/word/2010/wordprocessingInk" xmlns:wne="http://schemas.microsoft.com/office/word/2006/wordml" xmlns:wps="http://schemas.microsoft.com/office/word/2010/wordprocessingShape" mc:Ignorable="w14 w15 w16se w16cid w16 w16cex w16sdtdh wp14">
   <w:body>
     <w:p>
       <w:pPr>
@@ -200,8 +200,112 @@
           <w:lang w:val="sr-Latn-BA"/>
         </w:rPr>
       </w:pPr>
-      <w:bookmarkStart w:id="0" w:name="_GoBack"/>
-      <w:bookmarkEnd w:id="0"/>
+    </w:p>
+    <w:p>
+      <w:pPr>
+        <w:rPr>
+          <w:b/>
+          <w:sz w:val="32"/>
+          <w:szCs w:val="32"/>
+          <w:lang w:val="sr-Latn-BA"/>
+        </w:rPr>
+      </w:pPr>
+      <w:r>
+        <w:rPr>
+          <w:b/>
+          <w:sz w:val="32"/>
+          <w:szCs w:val="32"/>
+          <w:lang w:val="sr-Latn-BA"/>
+        </w:rPr>
+        <w:t>Mogući aplikanti</w:t>
+      </w:r>
+    </w:p>
+    <w:p>
+      <w:pPr>
+        <w:rPr>
+          <w:lang w:val="sr-Latn-BA"/>
+        </w:rPr>
+      </w:pPr>
+      <w:r>
+        <w:rPr>
+          <w:lang w:val="sr-Latn-BA"/>
+        </w:rPr>
+        <w:t>U dokumentu o malim partnerstvima, navedeno je da svaka organizacija učesnika s poslovnim nastanom u državi članici EU-a ili trećoj zemlji pridruženoj programu može biti podnosilac zahteva. To znači da su mogući aplikanti organizacije koje se bave područjem odgoja i opšteg obrazovanja, obrazovanja odraslih, strukovnog obrazovanja i osposobljavanja, mladih i sporta.</w:t>
+      </w:r>
+    </w:p>
+    <w:p>
+      <w:pPr>
+        <w:rPr>
+          <w:lang w:val="sr-Latn-BA"/>
+        </w:rPr>
+      </w:pPr>
+      <w:r>
+        <w:rPr>
+          <w:lang w:val="sr-Latn-BA"/>
+        </w:rPr>
+        <w:t xml:space="preserve"> To uključuje škole, sveučilišta, udruge, sportske klubove i druge organizacije koje se bave ovim područjima. To znači da organizacija mora biti registrovana kao pravna osoba u svojoj zemlji i mora imati valjan identifikacijski broj.</w:t>
+      </w:r>
+    </w:p>
+    <w:p>
+      <w:pPr>
+        <w:rPr>
+          <w:lang w:val="sr-Latn-BA"/>
+        </w:rPr>
+      </w:pPr>
+    </w:p>
+    <w:p>
+      <w:pPr>
+        <w:rPr>
+          <w:lang w:val="sr-Latn-BA"/>
+        </w:rPr>
+      </w:pPr>
+    </w:p>
+    <w:p>
+      <w:pPr>
+        <w:rPr>
+          <w:lang w:val="sr-Latn-BA"/>
+        </w:rPr>
+      </w:pPr>
+    </w:p>
+    <w:p>
+      <w:pPr>
+        <w:rPr>
+          <w:b/>
+          <w:sz w:val="32"/>
+          <w:szCs w:val="32"/>
+          <w:lang w:val="sr-Latn-BA"/>
+        </w:rPr>
+      </w:pPr>
+      <w:r>
+        <w:rPr>
+          <w:b/>
+          <w:sz w:val="32"/>
+          <w:szCs w:val="32"/>
+          <w:lang w:val="sr-Latn-BA"/>
+        </w:rPr>
+        <w:lastRenderedPageBreak/>
+        <w:t>Trajanje projekta</w:t>
+      </w:r>
+    </w:p>
+    <w:p>
+      <w:pPr>
+        <w:rPr>
+          <w:lang w:val="sr-Latn-BA"/>
+        </w:rPr>
+      </w:pPr>
+      <w:r>
+        <w:rPr>
+          <w:lang w:val="sr-Latn-BA"/>
+        </w:rPr>
+        <w:t xml:space="preserve">U skladu s dokumentom o malim partnerstvima, trajanje projekta može biti od 6 do 24 meseca. To znači da organizacije koje se prijavljuju za finansiranje u okviru ovog programa mogu planirati projekte koji traju najmanje 6 meseci, a najduže 24 meseca. Trajanje projekta se određuje u fazi prijave, na temelju ciljeva projekta i vrste aktivnosti koje se planiraju. U izvanrednim slučajevima trajanje malog partnerstva može se produžiti na zahtev korisnika i uz suglasnost nacionalne ili Izvršne agencije. U tom se slučaju ukupan iznos bespovratnih sredstava neće promeniti. Važno je napomenuti da organizacije trebaju pažljivo razmotriti vreme potrebno za sprovodjenje svih aktivnosti projekta i osigurati da je trajanje projekta realistično i izvedivo. </w:t>
+      </w:r>
+    </w:p>
+    <w:p>
+      <w:pPr>
+        <w:rPr>
+          <w:lang w:val="sr-Latn-BA"/>
+        </w:rPr>
+      </w:pPr>
     </w:p>
     <w:sectPr>
       <w:pgSz w:w="12240" w:h="15840"/>
@@ -214,8 +318,8 @@
 </file>
 
 <file path=word/numbering.xml><?xml version="1.0" encoding="utf-8"?>
-<w:numbering xmlns:wpc="http://schemas.microsoft.com/office/word/2010/wordprocessingCanvas" xmlns:mc="http://schemas.openxmlformats.org/markup-compatibility/2006" xmlns:o="urn:schemas-microsoft-com:office:office" xmlns:r="http://schemas.openxmlformats.org/officeDocument/2006/relationships" xmlns:m="http://schemas.openxmlformats.org/officeDocument/2006/math" xmlns:v="urn:schemas-microsoft-com:vml" xmlns:wp14="http://schemas.microsoft.com/office/word/2010/wordprocessingDrawing" xmlns:wp="http://schemas.openxmlformats.org/drawingml/2006/wordprocessingDrawing" xmlns:w10="urn:schemas-microsoft-com:office:word" xmlns:w="http://schemas.openxmlformats.org/wordprocessingml/2006/main" xmlns:w14="http://schemas.microsoft.com/office/word/2010/wordml" xmlns:wpg="http://schemas.microsoft.com/office/word/2010/wordprocessingGroup" xmlns:wpi="http://schemas.microsoft.com/office/word/2010/wordprocessingInk" xmlns:wne="http://schemas.microsoft.com/office/word/2006/wordml" xmlns:wps="http://schemas.microsoft.com/office/word/2010/wordprocessingShape" mc:Ignorable="w14 wp14">
-  <w:abstractNum w:abstractNumId="0">
+<w:numbering xmlns:wpc="http://schemas.microsoft.com/office/word/2010/wordprocessingCanvas" xmlns:cx="http://schemas.microsoft.com/office/drawing/2014/chartex" xmlns:cx1="http://schemas.microsoft.com/office/drawing/2015/9/8/chartex" xmlns:cx2="http://schemas.microsoft.com/office/drawing/2015/10/21/chartex" xmlns:cx3="http://schemas.microsoft.com/office/drawing/2016/5/9/chartex" xmlns:cx4="http://schemas.microsoft.com/office/drawing/2016/5/10/chartex" xmlns:cx5="http://schemas.microsoft.com/office/drawing/2016/5/11/chartex" xmlns:cx6="http://schemas.microsoft.com/office/drawing/2016/5/12/chartex" xmlns:cx7="http://schemas.microsoft.com/office/drawing/2016/5/13/chartex" xmlns:cx8="http://schemas.microsoft.com/office/drawing/2016/5/14/chartex" xmlns:mc="http://schemas.openxmlformats.org/markup-compatibility/2006" xmlns:aink="http://schemas.microsoft.com/office/drawing/2016/ink" xmlns:am3d="http://schemas.microsoft.com/office/drawing/2017/model3d" xmlns:o="urn:schemas-microsoft-com:office:office" xmlns:oel="http://schemas.microsoft.com/office/2019/extlst" xmlns:r="http://schemas.openxmlformats.org/officeDocument/2006/relationships" xmlns:m="http://schemas.openxmlformats.org/officeDocument/2006/math" xmlns:v="urn:schemas-microsoft-com:vml" xmlns:wp14="http://schemas.microsoft.com/office/word/2010/wordprocessingDrawing" xmlns:wp="http://schemas.openxmlformats.org/drawingml/2006/wordprocessingDrawing" xmlns:w10="urn:schemas-microsoft-com:office:word" xmlns:w="http://schemas.openxmlformats.org/wordprocessingml/2006/main" xmlns:w14="http://schemas.microsoft.com/office/word/2010/wordml" xmlns:w15="http://schemas.microsoft.com/office/word/2012/wordml" xmlns:w16cex="http://schemas.microsoft.com/office/word/2018/wordml/cex" xmlns:w16cid="http://schemas.microsoft.com/office/word/2016/wordml/cid" xmlns:w16="http://schemas.microsoft.com/office/word/2018/wordml" xmlns:w16du="http://schemas.microsoft.com/office/word/2023/wordml/word16du" xmlns:w16sdtdh="http://schemas.microsoft.com/office/word/2020/wordml/sdtdatahash" xmlns:w16se="http://schemas.microsoft.com/office/word/2015/wordml/symex" xmlns:wpg="http://schemas.microsoft.com/office/word/2010/wordprocessingGroup" xmlns:wpi="http://schemas.microsoft.com/office/word/2010/wordprocessingInk" xmlns:wne="http://schemas.microsoft.com/office/word/2006/wordml" xmlns:wps="http://schemas.microsoft.com/office/word/2010/wordprocessingShape" mc:Ignorable="w14 w15 w16se w16cid w16 w16cex w16sdtdh wp14">
+  <w:abstractNum w:abstractNumId="0" w15:restartNumberingAfterBreak="0">
     <w:nsid w:val="745064D8"/>
     <w:multiLevelType w:val="hybridMultilevel"/>
     <w:tmpl w:val="FDF2E446"/>
@@ -301,7 +405,7 @@
       </w:pPr>
     </w:lvl>
   </w:abstractNum>
-  <w:num w:numId="1">
+  <w:num w:numId="1" w16cid:durableId="1177697165">
     <w:abstractNumId w:val="0"/>
     <w:lvlOverride w:ilvl="0">
       <w:startOverride w:val="1"/>
@@ -335,7 +439,7 @@
 </file>
 
 <file path=word/styles.xml><?xml version="1.0" encoding="utf-8"?>
-<w:styles xmlns:mc="http://schemas.openxmlformats.org/markup-compatibility/2006" xmlns:r="http://schemas.openxmlformats.org/officeDocument/2006/relationships" xmlns:w="http://schemas.openxmlformats.org/wordprocessingml/2006/main" xmlns:w14="http://schemas.microsoft.com/office/word/2010/wordml" mc:Ignorable="w14">
+<w:styles xmlns:mc="http://schemas.openxmlformats.org/markup-compatibility/2006" xmlns:r="http://schemas.openxmlformats.org/officeDocument/2006/relationships" xmlns:w="http://schemas.openxmlformats.org/wordprocessingml/2006/main" xmlns:w14="http://schemas.microsoft.com/office/word/2010/wordml" xmlns:w15="http://schemas.microsoft.com/office/word/2012/wordml" xmlns:w16cex="http://schemas.microsoft.com/office/word/2018/wordml/cex" xmlns:w16cid="http://schemas.microsoft.com/office/word/2016/wordml/cid" xmlns:w16="http://schemas.microsoft.com/office/word/2018/wordml" xmlns:w16sdtdh="http://schemas.microsoft.com/office/word/2020/wordml/sdtdatahash" xmlns:w16se="http://schemas.microsoft.com/office/word/2015/wordml/symex" mc:Ignorable="w14 w15 w16se w16cid w16 w16cex w16sdtdh">
   <w:docDefaults>
     <w:rPrDefault>
       <w:rPr>
@@ -351,352 +455,383 @@
       </w:pPr>
     </w:pPrDefault>
   </w:docDefaults>
-  <w:latentStyles w:defLockedState="0" w:defUIPriority="99" w:defSemiHidden="1" w:defUnhideWhenUsed="1" w:defQFormat="0" w:count="267">
-    <w:lsdException w:name="Normal" w:semiHidden="0" w:uiPriority="0" w:unhideWhenUsed="0" w:qFormat="1"/>
-    <w:lsdException w:name="heading 1" w:semiHidden="0" w:uiPriority="9" w:unhideWhenUsed="0" w:qFormat="1"/>
-    <w:lsdException w:name="heading 2" w:uiPriority="9" w:qFormat="1"/>
-    <w:lsdException w:name="heading 3" w:uiPriority="9" w:qFormat="1"/>
-    <w:lsdException w:name="heading 4" w:uiPriority="9" w:qFormat="1"/>
-    <w:lsdException w:name="heading 5" w:uiPriority="9" w:qFormat="1"/>
-    <w:lsdException w:name="heading 6" w:uiPriority="9" w:qFormat="1"/>
-    <w:lsdException w:name="heading 7" w:uiPriority="9" w:qFormat="1"/>
-    <w:lsdException w:name="heading 8" w:uiPriority="9" w:qFormat="1"/>
-    <w:lsdException w:name="heading 9" w:uiPriority="9" w:qFormat="1"/>
-    <w:lsdException w:name="toc 1" w:uiPriority="39"/>
-    <w:lsdException w:name="toc 2" w:uiPriority="39"/>
-    <w:lsdException w:name="toc 3" w:uiPriority="39"/>
-    <w:lsdException w:name="toc 4" w:uiPriority="39"/>
-    <w:lsdException w:name="toc 5" w:uiPriority="39"/>
-    <w:lsdException w:name="toc 6" w:uiPriority="39"/>
-    <w:lsdException w:name="toc 7" w:uiPriority="39"/>
-    <w:lsdException w:name="toc 8" w:uiPriority="39"/>
-    <w:lsdException w:name="toc 9" w:uiPriority="39"/>
-    <w:lsdException w:name="caption" w:uiPriority="35" w:qFormat="1"/>
-    <w:lsdException w:name="Title" w:semiHidden="0" w:uiPriority="10" w:unhideWhenUsed="0" w:qFormat="1"/>
-    <w:lsdException w:name="Default Paragraph Font" w:uiPriority="1"/>
-    <w:lsdException w:name="Subtitle" w:semiHidden="0" w:uiPriority="11" w:unhideWhenUsed="0" w:qFormat="1"/>
-    <w:lsdException w:name="Strong" w:semiHidden="0" w:uiPriority="22" w:unhideWhenUsed="0" w:qFormat="1"/>
-    <w:lsdException w:name="Emphasis" w:semiHidden="0" w:uiPriority="20" w:unhideWhenUsed="0" w:qFormat="1"/>
-    <w:lsdException w:name="Table Grid" w:semiHidden="0" w:uiPriority="59" w:unhideWhenUsed="0"/>
-    <w:lsdException w:name="Placeholder Text" w:unhideWhenUsed="0"/>
-    <w:lsdException w:name="No Spacing" w:semiHidden="0" w:uiPriority="1" w:unhideWhenUsed="0" w:qFormat="1"/>
-    <w:lsdException w:name="Light Shading" w:semiHidden="0" w:uiPriority="60" w:unhideWhenUsed="0"/>
-    <w:lsdException w:name="Light List" w:semiHidden="0" w:uiPriority="61" w:unhideWhenUsed="0"/>
-    <w:lsdException w:name="Light Grid" w:semiHidden="0" w:uiPriority="62" w:unhideWhenUsed="0"/>
-    <w:lsdException w:name="Medium Shading 1" w:semiHidden="0" w:uiPriority="63" w:unhideWhenUsed="0"/>
-    <w:lsdException w:name="Medium Shading 2" w:semiHidden="0" w:uiPriority="64" w:unhideWhenUsed="0"/>
-    <w:lsdException w:name="Medium List 1" w:semiHidden="0" w:uiPriority="65" w:unhideWhenUsed="0"/>
-    <w:lsdException w:name="Medium List 2" w:semiHidden="0" w:uiPriority="66" w:unhideWhenUsed="0"/>
-    <w:lsdException w:name="Medium Grid 1" w:semiHidden="0" w:uiPriority="67" w:unhideWhenUsed="0"/>
-    <w:lsdException w:name="Medium Grid 2" w:semiHidden="0" w:uiPriority="68" w:unhideWhenUsed="0"/>
-    <w:lsdException w:name="Medium Grid 3" w:semiHidden="0" w:uiPriority="69" w:unhideWhenUsed="0"/>
-    <w:lsdException w:name="Dark List" w:semiHidden="0" w:uiPriority="70" w:unhideWhenUsed="0"/>
-    <w:lsdException w:name="Colorful Shading" w:semiHidden="0" w:uiPriority="71" w:unhideWhenUsed="0"/>
-    <w:lsdException w:name="Colorful List" w:semiHidden="0" w:uiPriority="72" w:unhideWhenUsed="0"/>
-    <w:lsdException w:name="Colorful Grid" w:semiHidden="0" w:uiPriority="73" w:unhideWhenUsed="0"/>
-    <w:lsdException w:name="Light Shading Accent 1" w:semiHidden="0" w:uiPriority="60" w:unhideWhenUsed="0"/>
-    <w:lsdException w:name="Light List Accent 1" w:semiHidden="0" w:uiPriority="61" w:unhideWhenUsed="0"/>
-    <w:lsdException w:name="Light Grid Accent 1" w:semiHidden="0" w:uiPriority="62" w:unhideWhenUsed="0"/>
-    <w:lsdException w:name="Medium Shading 1 Accent 1" w:semiHidden="0" w:uiPriority="63" w:unhideWhenUsed="0"/>
-    <w:lsdException w:name="Medium Shading 2 Accent 1" w:semiHidden="0" w:uiPriority="64" w:unhideWhenUsed="0"/>
-    <w:lsdException w:name="Medium List 1 Accent 1" w:semiHidden="0" w:uiPriority="65" w:unhideWhenUsed="0"/>
-    <w:lsdException w:name="Revision" w:unhideWhenUsed="0"/>
-    <w:lsdException w:name="List Paragraph" w:semiHidden="0" w:uiPriority="34" w:unhideWhenUsed="0" w:qFormat="1"/>
-    <w:lsdException w:name="Quote" w:semiHidden="0" w:uiPriority="29" w:unhideWhenUsed="0" w:qFormat="1"/>
-    <w:lsdException w:name="Intense Quote" w:semiHidden="0" w:uiPriority="30" w:unhideWhenUsed="0" w:qFormat="1"/>
-    <w:lsdException w:name="Medium List 2 Accent 1" w:semiHidden="0" w:uiPriority="66" w:unhideWhenUsed="0"/>
-    <w:lsdException w:name="Medium Grid 1 Accent 1" w:semiHidden="0" w:uiPriority="67" w:unhideWhenUsed="0"/>
-    <w:lsdException w:name="Medium Grid 2 Accent 1" w:semiHidden="0" w:uiPriority="68" w:unhideWhenUsed="0"/>
-    <w:lsdException w:name="Medium Grid 3 Accent 1" w:semiHidden="0" w:uiPriority="69" w:unhideWhenUsed="0"/>
-    <w:lsdException w:name="Dark List Accent 1" w:semiHidden="0" w:uiPriority="70" w:unhideWhenUsed="0"/>
-    <w:lsdException w:name="Colorful Shading Accent 1" w:semiHidden="0" w:uiPriority="71" w:unhideWhenUsed="0"/>
-    <w:lsdException w:name="Colorful List Accent 1" w:semiHidden="0" w:uiPriority="72" w:unhideWhenUsed="0"/>
-    <w:lsdException w:name="Colorful Grid Accent 1" w:semiHidden="0" w:uiPriority="73" w:unhideWhenUsed="0"/>
-    <w:lsdException w:name="Light Shading Accent 2" w:semiHidden="0" w:uiPriority="60" w:unhideWhenUsed="0"/>
-    <w:lsdException w:name="Light List Accent 2" w:semiHidden="0" w:uiPriority="61" w:unhideWhenUsed="0"/>
-    <w:lsdException w:name="Light Grid Accent 2" w:semiHidden="0" w:uiPriority="62" w:unhideWhenUsed="0"/>
-    <w:lsdException w:name="Medium Shading 1 Accent 2" w:semiHidden="0" w:uiPriority="63" w:unhideWhenUsed="0"/>
-    <w:lsdException w:name="Medium Shading 2 Accent 2" w:semiHidden="0" w:uiPriority="64" w:unhideWhenUsed="0"/>
-    <w:lsdException w:name="Medium List 1 Accent 2" w:semiHidden="0" w:uiPriority="65" w:unhideWhenUsed="0"/>
-    <w:lsdException w:name="Medium List 2 Accent 2" w:semiHidden="0" w:uiPriority="66" w:unhideWhenUsed="0"/>
-    <w:lsdException w:name="Medium Grid 1 Accent 2" w:semiHidden="0" w:uiPriority="67" w:unhideWhenUsed="0"/>
-    <w:lsdException w:name="Medium Grid 2 Accent 2" w:semiHidden="0" w:uiPriority="68" w:unhideWhenUsed="0"/>
-    <w:lsdException w:name="Medium Grid 3 Accent 2" w:semiHidden="0" w:uiPriority="69" w:unhideWhenUsed="0"/>
-    <w:lsdException w:name="Dark List Accent 2" w:semiHidden="0" w:uiPriority="70" w:unhideWhenUsed="0"/>
-    <w:lsdException w:name="Colorful Shading Accent 2" w:semiHidden="0" w:uiPriority="71" w:unhideWhenUsed="0"/>
-    <w:lsdException w:name="Colorful List Accent 2" w:semiHidden="0" w:uiPriority="72" w:unhideWhenUsed="0"/>
-    <w:lsdException w:name="Colorful Grid Accent 2" w:semiHidden="0" w:uiPriority="73" w:unhideWhenUsed="0"/>
-    <w:lsdException w:name="Light Shading Accent 3" w:semiHidden="0" w:uiPriority="60" w:unhideWhenUsed="0"/>
-    <w:lsdException w:name="Light List Accent 3" w:semiHidden="0" w:uiPriority="61" w:unhideWhenUsed="0"/>
-    <w:lsdException w:name="Light Grid Accent 3" w:semiHidden="0" w:uiPriority="62" w:unhideWhenUsed="0"/>
-    <w:lsdException w:name="Medium Shading 1 Accent 3" w:semiHidden="0" w:uiPriority="63" w:unhideWhenUsed="0"/>
-    <w:lsdException w:name="Medium Shading 2 Accent 3" w:semiHidden="0" w:uiPriority="64" w:unhideWhenUsed="0"/>
-    <w:lsdException w:name="Medium List 1 Accent 3" w:semiHidden="0" w:uiPriority="65" w:unhideWhenUsed="0"/>
-    <w:lsdException w:name="Medium List 2 Accent 3" w:semiHidden="0" w:uiPriority="66" w:unhideWhenUsed="0"/>
-    <w:lsdException w:name="Medium Grid 1 Accent 3" w:semiHidden="0" w:uiPriority="67" w:unhideWhenUsed="0"/>
-    <w:lsdException w:name="Medium Grid 2 Accent 3" w:semiHidden="0" w:uiPriority="68" w:unhideWhenUsed="0"/>
-    <w:lsdException w:name="Medium Grid 3 Accent 3" w:semiHidden="0" w:uiPriority="69" w:unhideWhenUsed="0"/>
-    <w:lsdException w:name="Dark List Accent 3" w:semiHidden="0" w:uiPriority="70" w:unhideWhenUsed="0"/>
-    <w:lsdException w:name="Colorful Shading Accent 3" w:semiHidden="0" w:uiPriority="71" w:unhideWhenUsed="0"/>
-    <w:lsdException w:name="Colorful List Accent 3" w:semiHidden="0" w:uiPriority="72" w:unhideWhenUsed="0"/>
-    <w:lsdException w:name="Colorful Grid Accent 3" w:semiHidden="0" w:uiPriority="73" w:unhideWhenUsed="0"/>
-    <w:lsdException w:name="Light Shading Accent 4" w:semiHidden="0" w:uiPriority="60" w:unhideWhenUsed="0"/>
-    <w:lsdException w:name="Light List Accent 4" w:semiHidden="0" w:uiPriority="61" w:unhideWhenUsed="0"/>
-    <w:lsdException w:name="Light Grid Accent 4" w:semiHidden="0" w:uiPriority="62" w:unhideWhenUsed="0"/>
-    <w:lsdException w:name="Medium Shading 1 Accent 4" w:semiHidden="0" w:uiPriority="63" w:unhideWhenUsed="0"/>
-    <w:lsdException w:name="Medium Shading 2 Accent 4" w:semiHidden="0" w:uiPriority="64" w:unhideWhenUsed="0"/>
-    <w:lsdException w:name="Medium List 1 Accent 4" w:semiHidden="0" w:uiPriority="65" w:unhideWhenUsed="0"/>
-    <w:lsdException w:name="Medium List 2 Accent 4" w:semiHidden="0" w:uiPriority="66" w:unhideWhenUsed="0"/>
-    <w:lsdException w:name="Medium Grid 1 Accent 4" w:semiHidden="0" w:uiPriority="67" w:unhideWhenUsed="0"/>
-    <w:lsdException w:name="Medium Grid 2 Accent 4" w:semiHidden="0" w:uiPriority="68" w:unhideWhenUsed="0"/>
-    <w:lsdException w:name="Medium Grid 3 Accent 4" w:semiHidden="0" w:uiPriority="69" w:unhideWhenUsed="0"/>
-    <w:lsdException w:name="Dark List Accent 4" w:semiHidden="0" w:uiPriority="70" w:unhideWhenUsed="0"/>
-    <w:lsdException w:name="Colorful Shading Accent 4" w:semiHidden="0" w:uiPriority="71" w:unhideWhenUsed="0"/>
-    <w:lsdException w:name="Colorful List Accent 4" w:semiHidden="0" w:uiPriority="72" w:unhideWhenUsed="0"/>
-    <w:lsdException w:name="Colorful Grid Accent 4" w:semiHidden="0" w:uiPriority="73" w:unhideWhenUsed="0"/>
-    <w:lsdException w:name="Light Shading Accent 5" w:semiHidden="0" w:uiPriority="60" w:unhideWhenUsed="0"/>
-    <w:lsdException w:name="Light List Accent 5" w:semiHidden="0" w:uiPriority="61" w:unhideWhenUsed="0"/>
-    <w:lsdException w:name="Light Grid Accent 5" w:semiHidden="0" w:uiPriority="62" w:unhideWhenUsed="0"/>
-    <w:lsdException w:name="Medium Shading 1 Accent 5" w:semiHidden="0" w:uiPriority="63" w:unhideWhenUsed="0"/>
-    <w:lsdException w:name="Medium Shading 2 Accent 5" w:semiHidden="0" w:uiPriority="64" w:unhideWhenUsed="0"/>
-    <w:lsdException w:name="Medium List 1 Accent 5" w:semiHidden="0" w:uiPriority="65" w:unhideWhenUsed="0"/>
-    <w:lsdException w:name="Medium List 2 Accent 5" w:semiHidden="0" w:uiPriority="66" w:unhideWhenUsed="0"/>
-    <w:lsdException w:name="Medium Grid 1 Accent 5" w:semiHidden="0" w:uiPriority="67" w:unhideWhenUsed="0"/>
-    <w:lsdException w:name="Medium Grid 2 Accent 5" w:semiHidden="0" w:uiPriority="68" w:unhideWhenUsed="0"/>
-    <w:lsdException w:name="Medium Grid 3 Accent 5" w:semiHidden="0" w:uiPriority="69" w:unhideWhenUsed="0"/>
-    <w:lsdException w:name="Dark List Accent 5" w:semiHidden="0" w:uiPriority="70" w:unhideWhenUsed="0"/>
-    <w:lsdException w:name="Colorful Shading Accent 5" w:semiHidden="0" w:uiPriority="71" w:unhideWhenUsed="0"/>
-    <w:lsdException w:name="Colorful List Accent 5" w:semiHidden="0" w:uiPriority="72" w:unhideWhenUsed="0"/>
-    <w:lsdException w:name="Colorful Grid Accent 5" w:semiHidden="0" w:uiPriority="73" w:unhideWhenUsed="0"/>
-    <w:lsdException w:name="Light Shading Accent 6" w:semiHidden="0" w:uiPriority="60" w:unhideWhenUsed="0"/>
-    <w:lsdException w:name="Light List Accent 6" w:semiHidden="0" w:uiPriority="61" w:unhideWhenUsed="0"/>
-    <w:lsdException w:name="Light Grid Accent 6" w:semiHidden="0" w:uiPriority="62" w:unhideWhenUsed="0"/>
-    <w:lsdException w:name="Medium Shading 1 Accent 6" w:semiHidden="0" w:uiPriority="63" w:unhideWhenUsed="0"/>
-    <w:lsdException w:name="Medium Shading 2 Accent 6" w:semiHidden="0" w:uiPriority="64" w:unhideWhenUsed="0"/>
-    <w:lsdException w:name="Medium List 1 Accent 6" w:semiHidden="0" w:uiPriority="65" w:unhideWhenUsed="0"/>
-    <w:lsdException w:name="Medium List 2 Accent 6" w:semiHidden="0" w:uiPriority="66" w:unhideWhenUsed="0"/>
-    <w:lsdException w:name="Medium Grid 1 Accent 6" w:semiHidden="0" w:uiPriority="67" w:unhideWhenUsed="0"/>
-    <w:lsdException w:name="Medium Grid 2 Accent 6" w:semiHidden="0" w:uiPriority="68" w:unhideWhenUsed="0"/>
-    <w:lsdException w:name="Medium Grid 3 Accent 6" w:semiHidden="0" w:uiPriority="69" w:unhideWhenUsed="0"/>
-    <w:lsdException w:name="Dark List Accent 6" w:semiHidden="0" w:uiPriority="70" w:unhideWhenUsed="0"/>
-    <w:lsdException w:name="Colorful Shading Accent 6" w:semiHidden="0" w:uiPriority="71" w:unhideWhenUsed="0"/>
-    <w:lsdException w:name="Colorful List Accent 6" w:semiHidden="0" w:uiPriority="72" w:unhideWhenUsed="0"/>
-    <w:lsdException w:name="Colorful Grid Accent 6" w:semiHidden="0" w:uiPriority="73" w:unhideWhenUsed="0"/>
-    <w:lsdException w:name="Subtle Emphasis" w:semiHidden="0" w:uiPriority="19" w:unhideWhenUsed="0" w:qFormat="1"/>
-    <w:lsdException w:name="Intense Emphasis" w:semiHidden="0" w:uiPriority="21" w:unhideWhenUsed="0" w:qFormat="1"/>
-    <w:lsdException w:name="Subtle Reference" w:semiHidden="0" w:uiPriority="31" w:unhideWhenUsed="0" w:qFormat="1"/>
-    <w:lsdException w:name="Intense Reference" w:semiHidden="0" w:uiPriority="32" w:unhideWhenUsed="0" w:qFormat="1"/>
-    <w:lsdException w:name="Book Title" w:semiHidden="0" w:uiPriority="33" w:unhideWhenUsed="0" w:qFormat="1"/>
-    <w:lsdException w:name="Bibliography" w:uiPriority="37"/>
-    <w:lsdException w:name="TOC Heading" w:uiPriority="39" w:qFormat="1"/>
-  </w:latentStyles>
-  <w:style w:type="paragraph" w:default="1" w:styleId="Normal">
-    <w:name w:val="Normal"/>
-    <w:qFormat/>
-    <w:rsid w:val="00E961C3"/>
-    <w:pPr>
-      <w:spacing w:after="160" w:line="256" w:lineRule="auto"/>
-    </w:pPr>
-    <w:rPr>
-      <w:lang w:val="en-GB"/>
-    </w:rPr>
-  </w:style>
-  <w:style w:type="character" w:default="1" w:styleId="DefaultParagraphFont">
-    <w:name w:val="Default Paragraph Font"/>
-    <w:uiPriority w:val="1"/>
-    <w:semiHidden/>
-    <w:unhideWhenUsed/>
-  </w:style>
-  <w:style w:type="table" w:default="1" w:styleId="TableNormal">
-    <w:name w:val="Normal Table"/>
-    <w:uiPriority w:val="99"/>
-    <w:semiHidden/>
-    <w:unhideWhenUsed/>
-    <w:tblPr>
-      <w:tblInd w:w="0" w:type="dxa"/>
-      <w:tblCellMar>
-        <w:top w:w="0" w:type="dxa"/>
-        <w:left w:w="108" w:type="dxa"/>
-        <w:bottom w:w="0" w:type="dxa"/>
-        <w:right w:w="108" w:type="dxa"/>
-      </w:tblCellMar>
-    </w:tblPr>
-  </w:style>
-  <w:style w:type="numbering" w:default="1" w:styleId="NoList">
-    <w:name w:val="No List"/>
-    <w:uiPriority w:val="99"/>
-    <w:semiHidden/>
-    <w:unhideWhenUsed/>
-  </w:style>
-  <w:style w:type="paragraph" w:styleId="ListParagraph">
-    <w:name w:val="List Paragraph"/>
-    <w:basedOn w:val="Normal"/>
-    <w:uiPriority w:val="34"/>
-    <w:qFormat/>
-    <w:rsid w:val="00E961C3"/>
-    <w:pPr>
-      <w:ind w:left="720"/>
-      <w:contextualSpacing/>
-    </w:pPr>
-  </w:style>
-</w:styles>
-</file>
-
-<file path=word/stylesWithEffects.xml><?xml version="1.0" encoding="utf-8"?>
-<w:styles xmlns:wpc="http://schemas.microsoft.com/office/word/2010/wordprocessingCanvas" xmlns:mc="http://schemas.openxmlformats.org/markup-compatibility/2006" xmlns:o="urn:schemas-microsoft-com:office:office" xmlns:r="http://schemas.openxmlformats.org/officeDocument/2006/relationships" xmlns:m="http://schemas.openxmlformats.org/officeDocument/2006/math" xmlns:v="urn:schemas-microsoft-com:vml" xmlns:wp14="http://schemas.microsoft.com/office/word/2010/wordprocessingDrawing" xmlns:wp="http://schemas.openxmlformats.org/drawingml/2006/wordprocessingDrawing" xmlns:w10="urn:schemas-microsoft-com:office:word" xmlns:w="http://schemas.openxmlformats.org/wordprocessingml/2006/main" xmlns:w14="http://schemas.microsoft.com/office/word/2010/wordml" xmlns:wpg="http://schemas.microsoft.com/office/word/2010/wordprocessingGroup" xmlns:wpi="http://schemas.microsoft.com/office/word/2010/wordprocessingInk" xmlns:wne="http://schemas.microsoft.com/office/word/2006/wordml" xmlns:wps="http://schemas.microsoft.com/office/word/2010/wordprocessingShape" mc:Ignorable="w14 wp14">
-  <w:docDefaults>
-    <w:rPrDefault>
-      <w:rPr>
-        <w:rFonts w:asciiTheme="minorHAnsi" w:eastAsiaTheme="minorHAnsi" w:hAnsiTheme="minorHAnsi" w:cstheme="minorBidi"/>
-        <w:sz w:val="22"/>
-        <w:szCs w:val="22"/>
-        <w:lang w:val="en-US" w:eastAsia="en-US" w:bidi="ar-SA"/>
-      </w:rPr>
-    </w:rPrDefault>
-    <w:pPrDefault>
-      <w:pPr>
-        <w:spacing w:after="200" w:line="276" w:lineRule="auto"/>
-      </w:pPr>
-    </w:pPrDefault>
-  </w:docDefaults>
-  <w:latentStyles w:defLockedState="0" w:defUIPriority="99" w:defSemiHidden="1" w:defUnhideWhenUsed="1" w:defQFormat="0" w:count="267">
-    <w:lsdException w:name="Normal" w:semiHidden="0" w:uiPriority="0" w:unhideWhenUsed="0" w:qFormat="1"/>
-    <w:lsdException w:name="heading 1" w:semiHidden="0" w:uiPriority="9" w:unhideWhenUsed="0" w:qFormat="1"/>
-    <w:lsdException w:name="heading 2" w:uiPriority="9" w:qFormat="1"/>
-    <w:lsdException w:name="heading 3" w:uiPriority="9" w:qFormat="1"/>
-    <w:lsdException w:name="heading 4" w:uiPriority="9" w:qFormat="1"/>
-    <w:lsdException w:name="heading 5" w:uiPriority="9" w:qFormat="1"/>
-    <w:lsdException w:name="heading 6" w:uiPriority="9" w:qFormat="1"/>
-    <w:lsdException w:name="heading 7" w:uiPriority="9" w:qFormat="1"/>
-    <w:lsdException w:name="heading 8" w:uiPriority="9" w:qFormat="1"/>
-    <w:lsdException w:name="heading 9" w:uiPriority="9" w:qFormat="1"/>
-    <w:lsdException w:name="toc 1" w:uiPriority="39"/>
-    <w:lsdException w:name="toc 2" w:uiPriority="39"/>
-    <w:lsdException w:name="toc 3" w:uiPriority="39"/>
-    <w:lsdException w:name="toc 4" w:uiPriority="39"/>
-    <w:lsdException w:name="toc 5" w:uiPriority="39"/>
-    <w:lsdException w:name="toc 6" w:uiPriority="39"/>
-    <w:lsdException w:name="toc 7" w:uiPriority="39"/>
-    <w:lsdException w:name="toc 8" w:uiPriority="39"/>
-    <w:lsdException w:name="toc 9" w:uiPriority="39"/>
-    <w:lsdException w:name="caption" w:uiPriority="35" w:qFormat="1"/>
-    <w:lsdException w:name="Title" w:semiHidden="0" w:uiPriority="10" w:unhideWhenUsed="0" w:qFormat="1"/>
-    <w:lsdException w:name="Default Paragraph Font" w:uiPriority="1"/>
-    <w:lsdException w:name="Subtitle" w:semiHidden="0" w:uiPriority="11" w:unhideWhenUsed="0" w:qFormat="1"/>
-    <w:lsdException w:name="Strong" w:semiHidden="0" w:uiPriority="22" w:unhideWhenUsed="0" w:qFormat="1"/>
-    <w:lsdException w:name="Emphasis" w:semiHidden="0" w:uiPriority="20" w:unhideWhenUsed="0" w:qFormat="1"/>
-    <w:lsdException w:name="Table Grid" w:semiHidden="0" w:uiPriority="59" w:unhideWhenUsed="0"/>
-    <w:lsdException w:name="Placeholder Text" w:unhideWhenUsed="0"/>
-    <w:lsdException w:name="No Spacing" w:semiHidden="0" w:uiPriority="1" w:unhideWhenUsed="0" w:qFormat="1"/>
-    <w:lsdException w:name="Light Shading" w:semiHidden="0" w:uiPriority="60" w:unhideWhenUsed="0"/>
-    <w:lsdException w:name="Light List" w:semiHidden="0" w:uiPriority="61" w:unhideWhenUsed="0"/>
-    <w:lsdException w:name="Light Grid" w:semiHidden="0" w:uiPriority="62" w:unhideWhenUsed="0"/>
-    <w:lsdException w:name="Medium Shading 1" w:semiHidden="0" w:uiPriority="63" w:unhideWhenUsed="0"/>
-    <w:lsdException w:name="Medium Shading 2" w:semiHidden="0" w:uiPriority="64" w:unhideWhenUsed="0"/>
-    <w:lsdException w:name="Medium List 1" w:semiHidden="0" w:uiPriority="65" w:unhideWhenUsed="0"/>
-    <w:lsdException w:name="Medium List 2" w:semiHidden="0" w:uiPriority="66" w:unhideWhenUsed="0"/>
-    <w:lsdException w:name="Medium Grid 1" w:semiHidden="0" w:uiPriority="67" w:unhideWhenUsed="0"/>
-    <w:lsdException w:name="Medium Grid 2" w:semiHidden="0" w:uiPriority="68" w:unhideWhenUsed="0"/>
-    <w:lsdException w:name="Medium Grid 3" w:semiHidden="0" w:uiPriority="69" w:unhideWhenUsed="0"/>
-    <w:lsdException w:name="Dark List" w:semiHidden="0" w:uiPriority="70" w:unhideWhenUsed="0"/>
-    <w:lsdException w:name="Colorful Shading" w:semiHidden="0" w:uiPriority="71" w:unhideWhenUsed="0"/>
-    <w:lsdException w:name="Colorful List" w:semiHidden="0" w:uiPriority="72" w:unhideWhenUsed="0"/>
-    <w:lsdException w:name="Colorful Grid" w:semiHidden="0" w:uiPriority="73" w:unhideWhenUsed="0"/>
-    <w:lsdException w:name="Light Shading Accent 1" w:semiHidden="0" w:uiPriority="60" w:unhideWhenUsed="0"/>
-    <w:lsdException w:name="Light List Accent 1" w:semiHidden="0" w:uiPriority="61" w:unhideWhenUsed="0"/>
-    <w:lsdException w:name="Light Grid Accent 1" w:semiHidden="0" w:uiPriority="62" w:unhideWhenUsed="0"/>
-    <w:lsdException w:name="Medium Shading 1 Accent 1" w:semiHidden="0" w:uiPriority="63" w:unhideWhenUsed="0"/>
-    <w:lsdException w:name="Medium Shading 2 Accent 1" w:semiHidden="0" w:uiPriority="64" w:unhideWhenUsed="0"/>
-    <w:lsdException w:name="Medium List 1 Accent 1" w:semiHidden="0" w:uiPriority="65" w:unhideWhenUsed="0"/>
-    <w:lsdException w:name="Revision" w:unhideWhenUsed="0"/>
-    <w:lsdException w:name="List Paragraph" w:semiHidden="0" w:uiPriority="34" w:unhideWhenUsed="0" w:qFormat="1"/>
-    <w:lsdException w:name="Quote" w:semiHidden="0" w:uiPriority="29" w:unhideWhenUsed="0" w:qFormat="1"/>
-    <w:lsdException w:name="Intense Quote" w:semiHidden="0" w:uiPriority="30" w:unhideWhenUsed="0" w:qFormat="1"/>
-    <w:lsdException w:name="Medium List 2 Accent 1" w:semiHidden="0" w:uiPriority="66" w:unhideWhenUsed="0"/>
-    <w:lsdException w:name="Medium Grid 1 Accent 1" w:semiHidden="0" w:uiPriority="67" w:unhideWhenUsed="0"/>
-    <w:lsdException w:name="Medium Grid 2 Accent 1" w:semiHidden="0" w:uiPriority="68" w:unhideWhenUsed="0"/>
-    <w:lsdException w:name="Medium Grid 3 Accent 1" w:semiHidden="0" w:uiPriority="69" w:unhideWhenUsed="0"/>
-    <w:lsdException w:name="Dark List Accent 1" w:semiHidden="0" w:uiPriority="70" w:unhideWhenUsed="0"/>
-    <w:lsdException w:name="Colorful Shading Accent 1" w:semiHidden="0" w:uiPriority="71" w:unhideWhenUsed="0"/>
-    <w:lsdException w:name="Colorful List Accent 1" w:semiHidden="0" w:uiPriority="72" w:unhideWhenUsed="0"/>
-    <w:lsdException w:name="Colorful Grid Accent 1" w:semiHidden="0" w:uiPriority="73" w:unhideWhenUsed="0"/>
-    <w:lsdException w:name="Light Shading Accent 2" w:semiHidden="0" w:uiPriority="60" w:unhideWhenUsed="0"/>
-    <w:lsdException w:name="Light List Accent 2" w:semiHidden="0" w:uiPriority="61" w:unhideWhenUsed="0"/>
-    <w:lsdException w:name="Light Grid Accent 2" w:semiHidden="0" w:uiPriority="62" w:unhideWhenUsed="0"/>
-    <w:lsdException w:name="Medium Shading 1 Accent 2" w:semiHidden="0" w:uiPriority="63" w:unhideWhenUsed="0"/>
-    <w:lsdException w:name="Medium Shading 2 Accent 2" w:semiHidden="0" w:uiPriority="64" w:unhideWhenUsed="0"/>
-    <w:lsdException w:name="Medium List 1 Accent 2" w:semiHidden="0" w:uiPriority="65" w:unhideWhenUsed="0"/>
-    <w:lsdException w:name="Medium List 2 Accent 2" w:semiHidden="0" w:uiPriority="66" w:unhideWhenUsed="0"/>
-    <w:lsdException w:name="Medium Grid 1 Accent 2" w:semiHidden="0" w:uiPriority="67" w:unhideWhenUsed="0"/>
-    <w:lsdException w:name="Medium Grid 2 Accent 2" w:semiHidden="0" w:uiPriority="68" w:unhideWhenUsed="0"/>
-    <w:lsdException w:name="Medium Grid 3 Accent 2" w:semiHidden="0" w:uiPriority="69" w:unhideWhenUsed="0"/>
-    <w:lsdException w:name="Dark List Accent 2" w:semiHidden="0" w:uiPriority="70" w:unhideWhenUsed="0"/>
-    <w:lsdException w:name="Colorful Shading Accent 2" w:semiHidden="0" w:uiPriority="71" w:unhideWhenUsed="0"/>
-    <w:lsdException w:name="Colorful List Accent 2" w:semiHidden="0" w:uiPriority="72" w:unhideWhenUsed="0"/>
-    <w:lsdException w:name="Colorful Grid Accent 2" w:semiHidden="0" w:uiPriority="73" w:unhideWhenUsed="0"/>
-    <w:lsdException w:name="Light Shading Accent 3" w:semiHidden="0" w:uiPriority="60" w:unhideWhenUsed="0"/>
-    <w:lsdException w:name="Light List Accent 3" w:semiHidden="0" w:uiPriority="61" w:unhideWhenUsed="0"/>
-    <w:lsdException w:name="Light Grid Accent 3" w:semiHidden="0" w:uiPriority="62" w:unhideWhenUsed="0"/>
-    <w:lsdException w:name="Medium Shading 1 Accent 3" w:semiHidden="0" w:uiPriority="63" w:unhideWhenUsed="0"/>
-    <w:lsdException w:name="Medium Shading 2 Accent 3" w:semiHidden="0" w:uiPriority="64" w:unhideWhenUsed="0"/>
-    <w:lsdException w:name="Medium List 1 Accent 3" w:semiHidden="0" w:uiPriority="65" w:unhideWhenUsed="0"/>
-    <w:lsdException w:name="Medium List 2 Accent 3" w:semiHidden="0" w:uiPriority="66" w:unhideWhenUsed="0"/>
-    <w:lsdException w:name="Medium Grid 1 Accent 3" w:semiHidden="0" w:uiPriority="67" w:unhideWhenUsed="0"/>
-    <w:lsdException w:name="Medium Grid 2 Accent 3" w:semiHidden="0" w:uiPriority="68" w:unhideWhenUsed="0"/>
-    <w:lsdException w:name="Medium Grid 3 Accent 3" w:semiHidden="0" w:uiPriority="69" w:unhideWhenUsed="0"/>
-    <w:lsdException w:name="Dark List Accent 3" w:semiHidden="0" w:uiPriority="70" w:unhideWhenUsed="0"/>
-    <w:lsdException w:name="Colorful Shading Accent 3" w:semiHidden="0" w:uiPriority="71" w:unhideWhenUsed="0"/>
-    <w:lsdException w:name="Colorful List Accent 3" w:semiHidden="0" w:uiPriority="72" w:unhideWhenUsed="0"/>
-    <w:lsdException w:name="Colorful Grid Accent 3" w:semiHidden="0" w:uiPriority="73" w:unhideWhenUsed="0"/>
-    <w:lsdException w:name="Light Shading Accent 4" w:semiHidden="0" w:uiPriority="60" w:unhideWhenUsed="0"/>
-    <w:lsdException w:name="Light List Accent 4" w:semiHidden="0" w:uiPriority="61" w:unhideWhenUsed="0"/>
-    <w:lsdException w:name="Light Grid Accent 4" w:semiHidden="0" w:uiPriority="62" w:unhideWhenUsed="0"/>
-    <w:lsdException w:name="Medium Shading 1 Accent 4" w:semiHidden="0" w:uiPriority="63" w:unhideWhenUsed="0"/>
-    <w:lsdException w:name="Medium Shading 2 Accent 4" w:semiHidden="0" w:uiPriority="64" w:unhideWhenUsed="0"/>
-    <w:lsdException w:name="Medium List 1 Accent 4" w:semiHidden="0" w:uiPriority="65" w:unhideWhenUsed="0"/>
-    <w:lsdException w:name="Medium List 2 Accent 4" w:semiHidden="0" w:uiPriority="66" w:unhideWhenUsed="0"/>
-    <w:lsdException w:name="Medium Grid 1 Accent 4" w:semiHidden="0" w:uiPriority="67" w:unhideWhenUsed="0"/>
-    <w:lsdException w:name="Medium Grid 2 Accent 4" w:semiHidden="0" w:uiPriority="68" w:unhideWhenUsed="0"/>
-    <w:lsdException w:name="Medium Grid 3 Accent 4" w:semiHidden="0" w:uiPriority="69" w:unhideWhenUsed="0"/>
-    <w:lsdException w:name="Dark List Accent 4" w:semiHidden="0" w:uiPriority="70" w:unhideWhenUsed="0"/>
-    <w:lsdException w:name="Colorful Shading Accent 4" w:semiHidden="0" w:uiPriority="71" w:unhideWhenUsed="0"/>
-    <w:lsdException w:name="Colorful List Accent 4" w:semiHidden="0" w:uiPriority="72" w:unhideWhenUsed="0"/>
-    <w:lsdException w:name="Colorful Grid Accent 4" w:semiHidden="0" w:uiPriority="73" w:unhideWhenUsed="0"/>
-    <w:lsdException w:name="Light Shading Accent 5" w:semiHidden="0" w:uiPriority="60" w:unhideWhenUsed="0"/>
-    <w:lsdException w:name="Light List Accent 5" w:semiHidden="0" w:uiPriority="61" w:unhideWhenUsed="0"/>
-    <w:lsdException w:name="Light Grid Accent 5" w:semiHidden="0" w:uiPriority="62" w:unhideWhenUsed="0"/>
-    <w:lsdException w:name="Medium Shading 1 Accent 5" w:semiHidden="0" w:uiPriority="63" w:unhideWhenUsed="0"/>
-    <w:lsdException w:name="Medium Shading 2 Accent 5" w:semiHidden="0" w:uiPriority="64" w:unhideWhenUsed="0"/>
-    <w:lsdException w:name="Medium List 1 Accent 5" w:semiHidden="0" w:uiPriority="65" w:unhideWhenUsed="0"/>
-    <w:lsdException w:name="Medium List 2 Accent 5" w:semiHidden="0" w:uiPriority="66" w:unhideWhenUsed="0"/>
-    <w:lsdException w:name="Medium Grid 1 Accent 5" w:semiHidden="0" w:uiPriority="67" w:unhideWhenUsed="0"/>
-    <w:lsdException w:name="Medium Grid 2 Accent 5" w:semiHidden="0" w:uiPriority="68" w:unhideWhenUsed="0"/>
-    <w:lsdException w:name="Medium Grid 3 Accent 5" w:semiHidden="0" w:uiPriority="69" w:unhideWhenUsed="0"/>
-    <w:lsdException w:name="Dark List Accent 5" w:semiHidden="0" w:uiPriority="70" w:unhideWhenUsed="0"/>
-    <w:lsdException w:name="Colorful Shading Accent 5" w:semiHidden="0" w:uiPriority="71" w:unhideWhenUsed="0"/>
-    <w:lsdException w:name="Colorful List Accent 5" w:semiHidden="0" w:uiPriority="72" w:unhideWhenUsed="0"/>
-    <w:lsdException w:name="Colorful Grid Accent 5" w:semiHidden="0" w:uiPriority="73" w:unhideWhenUsed="0"/>
-    <w:lsdException w:name="Light Shading Accent 6" w:semiHidden="0" w:uiPriority="60" w:unhideWhenUsed="0"/>
-    <w:lsdException w:name="Light List Accent 6" w:semiHidden="0" w:uiPriority="61" w:unhideWhenUsed="0"/>
-    <w:lsdException w:name="Light Grid Accent 6" w:semiHidden="0" w:uiPriority="62" w:unhideWhenUsed="0"/>
-    <w:lsdException w:name="Medium Shading 1 Accent 6" w:semiHidden="0" w:uiPriority="63" w:unhideWhenUsed="0"/>
-    <w:lsdException w:name="Medium Shading 2 Accent 6" w:semiHidden="0" w:uiPriority="64" w:unhideWhenUsed="0"/>
-    <w:lsdException w:name="Medium List 1 Accent 6" w:semiHidden="0" w:uiPriority="65" w:unhideWhenUsed="0"/>
-    <w:lsdException w:name="Medium List 2 Accent 6" w:semiHidden="0" w:uiPriority="66" w:unhideWhenUsed="0"/>
-    <w:lsdException w:name="Medium Grid 1 Accent 6" w:semiHidden="0" w:uiPriority="67" w:unhideWhenUsed="0"/>
-    <w:lsdException w:name="Medium Grid 2 Accent 6" w:semiHidden="0" w:uiPriority="68" w:unhideWhenUsed="0"/>
-    <w:lsdException w:name="Medium Grid 3 Accent 6" w:semiHidden="0" w:uiPriority="69" w:unhideWhenUsed="0"/>
-    <w:lsdException w:name="Dark List Accent 6" w:semiHidden="0" w:uiPriority="70" w:unhideWhenUsed="0"/>
-    <w:lsdException w:name="Colorful Shading Accent 6" w:semiHidden="0" w:uiPriority="71" w:unhideWhenUsed="0"/>
-    <w:lsdException w:name="Colorful List Accent 6" w:semiHidden="0" w:uiPriority="72" w:unhideWhenUsed="0"/>
-    <w:lsdException w:name="Colorful Grid Accent 6" w:semiHidden="0" w:uiPriority="73" w:unhideWhenUsed="0"/>
-    <w:lsdException w:name="Subtle Emphasis" w:semiHidden="0" w:uiPriority="19" w:unhideWhenUsed="0" w:qFormat="1"/>
-    <w:lsdException w:name="Intense Emphasis" w:semiHidden="0" w:uiPriority="21" w:unhideWhenUsed="0" w:qFormat="1"/>
-    <w:lsdException w:name="Subtle Reference" w:semiHidden="0" w:uiPriority="31" w:unhideWhenUsed="0" w:qFormat="1"/>
-    <w:lsdException w:name="Intense Reference" w:semiHidden="0" w:uiPriority="32" w:unhideWhenUsed="0" w:qFormat="1"/>
-    <w:lsdException w:name="Book Title" w:semiHidden="0" w:uiPriority="33" w:unhideWhenUsed="0" w:qFormat="1"/>
-    <w:lsdException w:name="Bibliography" w:uiPriority="37"/>
-    <w:lsdException w:name="TOC Heading" w:uiPriority="39" w:qFormat="1"/>
+  <w:latentStyles w:defLockedState="0" w:defUIPriority="99" w:defSemiHidden="0" w:defUnhideWhenUsed="0" w:defQFormat="0" w:count="376">
+    <w:lsdException w:name="Normal" w:uiPriority="0" w:qFormat="1"/>
+    <w:lsdException w:name="heading 1" w:uiPriority="9" w:qFormat="1"/>
+    <w:lsdException w:name="heading 2" w:semiHidden="1" w:uiPriority="9" w:unhideWhenUsed="1" w:qFormat="1"/>
+    <w:lsdException w:name="heading 3" w:semiHidden="1" w:uiPriority="9" w:unhideWhenUsed="1" w:qFormat="1"/>
+    <w:lsdException w:name="heading 4" w:semiHidden="1" w:uiPriority="9" w:unhideWhenUsed="1" w:qFormat="1"/>
+    <w:lsdException w:name="heading 5" w:semiHidden="1" w:uiPriority="9" w:unhideWhenUsed="1" w:qFormat="1"/>
+    <w:lsdException w:name="heading 6" w:semiHidden="1" w:uiPriority="9" w:unhideWhenUsed="1" w:qFormat="1"/>
+    <w:lsdException w:name="heading 7" w:semiHidden="1" w:uiPriority="9" w:unhideWhenUsed="1" w:qFormat="1"/>
+    <w:lsdException w:name="heading 8" w:semiHidden="1" w:uiPriority="9" w:unhideWhenUsed="1" w:qFormat="1"/>
+    <w:lsdException w:name="heading 9" w:semiHidden="1" w:uiPriority="9" w:unhideWhenUsed="1" w:qFormat="1"/>
+    <w:lsdException w:name="index 1" w:semiHidden="1" w:unhideWhenUsed="1"/>
+    <w:lsdException w:name="index 2" w:semiHidden="1" w:unhideWhenUsed="1"/>
+    <w:lsdException w:name="index 3" w:semiHidden="1" w:unhideWhenUsed="1"/>
+    <w:lsdException w:name="index 4" w:semiHidden="1" w:unhideWhenUsed="1"/>
+    <w:lsdException w:name="index 5" w:semiHidden="1" w:unhideWhenUsed="1"/>
+    <w:lsdException w:name="index 6" w:semiHidden="1" w:unhideWhenUsed="1"/>
+    <w:lsdException w:name="index 7" w:semiHidden="1" w:unhideWhenUsed="1"/>
+    <w:lsdException w:name="index 8" w:semiHidden="1" w:unhideWhenUsed="1"/>
+    <w:lsdException w:name="index 9" w:semiHidden="1" w:unhideWhenUsed="1"/>
+    <w:lsdException w:name="toc 1" w:semiHidden="1" w:uiPriority="39" w:unhideWhenUsed="1"/>
+    <w:lsdException w:name="toc 2" w:semiHidden="1" w:uiPriority="39" w:unhideWhenUsed="1"/>
+    <w:lsdException w:name="toc 3" w:semiHidden="1" w:uiPriority="39" w:unhideWhenUsed="1"/>
+    <w:lsdException w:name="toc 4" w:semiHidden="1" w:uiPriority="39" w:unhideWhenUsed="1"/>
+    <w:lsdException w:name="toc 5" w:semiHidden="1" w:uiPriority="39" w:unhideWhenUsed="1"/>
+    <w:lsdException w:name="toc 6" w:semiHidden="1" w:uiPriority="39" w:unhideWhenUsed="1"/>
+    <w:lsdException w:name="toc 7" w:semiHidden="1" w:uiPriority="39" w:unhideWhenUsed="1"/>
+    <w:lsdException w:name="toc 8" w:semiHidden="1" w:uiPriority="39" w:unhideWhenUsed="1"/>
+    <w:lsdException w:name="toc 9" w:semiHidden="1" w:uiPriority="39" w:unhideWhenUsed="1"/>
+    <w:lsdException w:name="Normal Indent" w:semiHidden="1" w:unhideWhenUsed="1"/>
+    <w:lsdException w:name="footnote text" w:semiHidden="1" w:unhideWhenUsed="1"/>
+    <w:lsdException w:name="annotation text" w:semiHidden="1" w:unhideWhenUsed="1"/>
+    <w:lsdException w:name="header" w:semiHidden="1" w:unhideWhenUsed="1"/>
+    <w:lsdException w:name="footer" w:semiHidden="1" w:unhideWhenUsed="1"/>
+    <w:lsdException w:name="index heading" w:semiHidden="1" w:unhideWhenUsed="1"/>
+    <w:lsdException w:name="caption" w:semiHidden="1" w:uiPriority="35" w:unhideWhenUsed="1" w:qFormat="1"/>
+    <w:lsdException w:name="table of figures" w:semiHidden="1" w:unhideWhenUsed="1"/>
+    <w:lsdException w:name="envelope address" w:semiHidden="1" w:unhideWhenUsed="1"/>
+    <w:lsdException w:name="envelope return" w:semiHidden="1" w:unhideWhenUsed="1"/>
+    <w:lsdException w:name="footnote reference" w:semiHidden="1" w:unhideWhenUsed="1"/>
+    <w:lsdException w:name="annotation reference" w:semiHidden="1" w:unhideWhenUsed="1"/>
+    <w:lsdException w:name="line number" w:semiHidden="1" w:unhideWhenUsed="1"/>
+    <w:lsdException w:name="page number" w:semiHidden="1" w:unhideWhenUsed="1"/>
+    <w:lsdException w:name="endnote reference" w:semiHidden="1" w:unhideWhenUsed="1"/>
+    <w:lsdException w:name="endnote text" w:semiHidden="1" w:unhideWhenUsed="1"/>
+    <w:lsdException w:name="table of authorities" w:semiHidden="1" w:unhideWhenUsed="1"/>
+    <w:lsdException w:name="macro" w:semiHidden="1" w:unhideWhenUsed="1"/>
+    <w:lsdException w:name="toa heading" w:semiHidden="1" w:unhideWhenUsed="1"/>
+    <w:lsdException w:name="List" w:semiHidden="1" w:unhideWhenUsed="1"/>
+    <w:lsdException w:name="List Bullet" w:semiHidden="1" w:unhideWhenUsed="1"/>
+    <w:lsdException w:name="List Number" w:semiHidden="1" w:unhideWhenUsed="1"/>
+    <w:lsdException w:name="List 2" w:semiHidden="1" w:unhideWhenUsed="1"/>
+    <w:lsdException w:name="List 3" w:semiHidden="1" w:unhideWhenUsed="1"/>
+    <w:lsdException w:name="List 4" w:semiHidden="1" w:unhideWhenUsed="1"/>
+    <w:lsdException w:name="List 5" w:semiHidden="1" w:unhideWhenUsed="1"/>
+    <w:lsdException w:name="List Bullet 2" w:semiHidden="1" w:unhideWhenUsed="1"/>
+    <w:lsdException w:name="List Bullet 3" w:semiHidden="1" w:unhideWhenUsed="1"/>
+    <w:lsdException w:name="List Bullet 4" w:semiHidden="1" w:unhideWhenUsed="1"/>
+    <w:lsdException w:name="List Bullet 5" w:semiHidden="1" w:unhideWhenUsed="1"/>
+    <w:lsdException w:name="List Number 2" w:semiHidden="1" w:unhideWhenUsed="1"/>
+    <w:lsdException w:name="List Number 3" w:semiHidden="1" w:unhideWhenUsed="1"/>
+    <w:lsdException w:name="List Number 4" w:semiHidden="1" w:unhideWhenUsed="1"/>
+    <w:lsdException w:name="List Number 5" w:semiHidden="1" w:unhideWhenUsed="1"/>
+    <w:lsdException w:name="Title" w:uiPriority="10" w:qFormat="1"/>
+    <w:lsdException w:name="Closing" w:semiHidden="1" w:unhideWhenUsed="1"/>
+    <w:lsdException w:name="Signature" w:semiHidden="1" w:unhideWhenUsed="1"/>
+    <w:lsdException w:name="Default Paragraph Font" w:semiHidden="1" w:uiPriority="1" w:unhideWhenUsed="1"/>
+    <w:lsdException w:name="Body Text" w:semiHidden="1" w:unhideWhenUsed="1"/>
+    <w:lsdException w:name="Body Text Indent" w:semiHidden="1" w:unhideWhenUsed="1"/>
+    <w:lsdException w:name="List Continue" w:semiHidden="1" w:unhideWhenUsed="1"/>
+    <w:lsdException w:name="List Continue 2" w:semiHidden="1" w:unhideWhenUsed="1"/>
+    <w:lsdException w:name="List Continue 3" w:semiHidden="1" w:unhideWhenUsed="1"/>
+    <w:lsdException w:name="List Continue 4" w:semiHidden="1" w:unhideWhenUsed="1"/>
+    <w:lsdException w:name="List Continue 5" w:semiHidden="1" w:unhideWhenUsed="1"/>
+    <w:lsdException w:name="Message Header" w:semiHidden="1" w:unhideWhenUsed="1"/>
+    <w:lsdException w:name="Subtitle" w:uiPriority="11" w:qFormat="1"/>
+    <w:lsdException w:name="Salutation" w:semiHidden="1" w:unhideWhenUsed="1"/>
+    <w:lsdException w:name="Date" w:semiHidden="1" w:unhideWhenUsed="1"/>
+    <w:lsdException w:name="Body Text First Indent" w:semiHidden="1" w:unhideWhenUsed="1"/>
+    <w:lsdException w:name="Body Text First Indent 2" w:semiHidden="1" w:unhideWhenUsed="1"/>
+    <w:lsdException w:name="Note Heading" w:semiHidden="1" w:unhideWhenUsed="1"/>
+    <w:lsdException w:name="Body Text 2" w:semiHidden="1" w:unhideWhenUsed="1"/>
+    <w:lsdException w:name="Body Text 3" w:semiHidden="1" w:unhideWhenUsed="1"/>
+    <w:lsdException w:name="Body Text Indent 2" w:semiHidden="1" w:unhideWhenUsed="1"/>
+    <w:lsdException w:name="Body Text Indent 3" w:semiHidden="1" w:unhideWhenUsed="1"/>
+    <w:lsdException w:name="Block Text" w:semiHidden="1" w:unhideWhenUsed="1"/>
+    <w:lsdException w:name="Hyperlink" w:semiHidden="1" w:unhideWhenUsed="1"/>
+    <w:lsdException w:name="FollowedHyperlink" w:semiHidden="1" w:unhideWhenUsed="1"/>
+    <w:lsdException w:name="Strong" w:uiPriority="22" w:qFormat="1"/>
+    <w:lsdException w:name="Emphasis" w:uiPriority="20" w:qFormat="1"/>
+    <w:lsdException w:name="Document Map" w:semiHidden="1" w:unhideWhenUsed="1"/>
+    <w:lsdException w:name="Plain Text" w:semiHidden="1" w:unhideWhenUsed="1"/>
+    <w:lsdException w:name="E-mail Signature" w:semiHidden="1" w:unhideWhenUsed="1"/>
+    <w:lsdException w:name="HTML Top of Form" w:semiHidden="1" w:unhideWhenUsed="1"/>
+    <w:lsdException w:name="HTML Bottom of Form" w:semiHidden="1" w:unhideWhenUsed="1"/>
+    <w:lsdException w:name="Normal (Web)" w:semiHidden="1" w:unhideWhenUsed="1"/>
+    <w:lsdException w:name="HTML Acronym" w:semiHidden="1" w:unhideWhenUsed="1"/>
+    <w:lsdException w:name="HTML Address" w:semiHidden="1" w:unhideWhenUsed="1"/>
+    <w:lsdException w:name="HTML Cite" w:semiHidden="1" w:unhideWhenUsed="1"/>
+    <w:lsdException w:name="HTML Code" w:semiHidden="1" w:unhideWhenUsed="1"/>
+    <w:lsdException w:name="HTML Definition" w:semiHidden="1" w:unhideWhenUsed="1"/>
+    <w:lsdException w:name="HTML Keyboard" w:semiHidden="1" w:unhideWhenUsed="1"/>
+    <w:lsdException w:name="HTML Preformatted" w:semiHidden="1" w:unhideWhenUsed="1"/>
+    <w:lsdException w:name="HTML Sample" w:semiHidden="1" w:unhideWhenUsed="1"/>
+    <w:lsdException w:name="HTML Typewriter" w:semiHidden="1" w:unhideWhenUsed="1"/>
+    <w:lsdException w:name="HTML Variable" w:semiHidden="1" w:unhideWhenUsed="1"/>
+    <w:lsdException w:name="Normal Table" w:semiHidden="1" w:unhideWhenUsed="1"/>
+    <w:lsdException w:name="annotation subject" w:semiHidden="1" w:unhideWhenUsed="1"/>
+    <w:lsdException w:name="No List" w:semiHidden="1" w:unhideWhenUsed="1"/>
+    <w:lsdException w:name="Outline List 1" w:semiHidden="1" w:unhideWhenUsed="1"/>
+    <w:lsdException w:name="Outline List 2" w:semiHidden="1" w:unhideWhenUsed="1"/>
+    <w:lsdException w:name="Outline List 3" w:semiHidden="1" w:unhideWhenUsed="1"/>
+    <w:lsdException w:name="Table Simple 1" w:semiHidden="1" w:unhideWhenUsed="1"/>
+    <w:lsdException w:name="Table Simple 2" w:semiHidden="1" w:unhideWhenUsed="1"/>
+    <w:lsdException w:name="Table Simple 3" w:semiHidden="1" w:unhideWhenUsed="1"/>
+    <w:lsdException w:name="Table Classic 1" w:semiHidden="1" w:unhideWhenUsed="1"/>
+    <w:lsdException w:name="Table Classic 2" w:semiHidden="1" w:unhideWhenUsed="1"/>
+    <w:lsdException w:name="Table Classic 3" w:semiHidden="1" w:unhideWhenUsed="1"/>
+    <w:lsdException w:name="Table Classic 4" w:semiHidden="1" w:unhideWhenUsed="1"/>
+    <w:lsdException w:name="Table Colorful 1" w:semiHidden="1" w:unhideWhenUsed="1"/>
+    <w:lsdException w:name="Table Colorful 2" w:semiHidden="1" w:unhideWhenUsed="1"/>
+    <w:lsdException w:name="Table Colorful 3" w:semiHidden="1" w:unhideWhenUsed="1"/>
+    <w:lsdException w:name="Table Columns 1" w:semiHidden="1" w:unhideWhenUsed="1"/>
+    <w:lsdException w:name="Table Columns 2" w:semiHidden="1" w:unhideWhenUsed="1"/>
+    <w:lsdException w:name="Table Columns 3" w:semiHidden="1" w:unhideWhenUsed="1"/>
+    <w:lsdException w:name="Table Columns 4" w:semiHidden="1" w:unhideWhenUsed="1"/>
+    <w:lsdException w:name="Table Columns 5" w:semiHidden="1" w:unhideWhenUsed="1"/>
+    <w:lsdException w:name="Table Grid 1" w:semiHidden="1" w:unhideWhenUsed="1"/>
+    <w:lsdException w:name="Table Grid 2" w:semiHidden="1" w:unhideWhenUsed="1"/>
+    <w:lsdException w:name="Table Grid 3" w:semiHidden="1" w:unhideWhenUsed="1"/>
+    <w:lsdException w:name="Table Grid 4" w:semiHidden="1" w:unhideWhenUsed="1"/>
+    <w:lsdException w:name="Table Grid 5" w:semiHidden="1" w:unhideWhenUsed="1"/>
+    <w:lsdException w:name="Table Grid 6" w:semiHidden="1" w:unhideWhenUsed="1"/>
+    <w:lsdException w:name="Table Grid 7" w:semiHidden="1" w:unhideWhenUsed="1"/>
+    <w:lsdException w:name="Table Grid 8" w:semiHidden="1" w:unhideWhenUsed="1"/>
+    <w:lsdException w:name="Table List 1" w:semiHidden="1" w:unhideWhenUsed="1"/>
+    <w:lsdException w:name="Table List 2" w:semiHidden="1" w:unhideWhenUsed="1"/>
+    <w:lsdException w:name="Table List 3" w:semiHidden="1" w:unhideWhenUsed="1"/>
+    <w:lsdException w:name="Table List 4" w:semiHidden="1" w:unhideWhenUsed="1"/>
+    <w:lsdException w:name="Table List 5" w:semiHidden="1" w:unhideWhenUsed="1"/>
+    <w:lsdException w:name="Table List 6" w:semiHidden="1" w:unhideWhenUsed="1"/>
+    <w:lsdException w:name="Table List 7" w:semiHidden="1" w:unhideWhenUsed="1"/>
+    <w:lsdException w:name="Table List 8" w:semiHidden="1" w:unhideWhenUsed="1"/>
+    <w:lsdException w:name="Table 3D effects 1" w:semiHidden="1" w:unhideWhenUsed="1"/>
+    <w:lsdException w:name="Table 3D effects 2" w:semiHidden="1" w:unhideWhenUsed="1"/>
+    <w:lsdException w:name="Table 3D effects 3" w:semiHidden="1" w:unhideWhenUsed="1"/>
+    <w:lsdException w:name="Table Contemporary" w:semiHidden="1" w:unhideWhenUsed="1"/>
+    <w:lsdException w:name="Table Elegant" w:semiHidden="1" w:unhideWhenUsed="1"/>
+    <w:lsdException w:name="Table Professional" w:semiHidden="1" w:unhideWhenUsed="1"/>
+    <w:lsdException w:name="Table Subtle 1" w:semiHidden="1" w:unhideWhenUsed="1"/>
+    <w:lsdException w:name="Table Subtle 2" w:semiHidden="1" w:unhideWhenUsed="1"/>
+    <w:lsdException w:name="Table Web 1" w:semiHidden="1" w:unhideWhenUsed="1"/>
+    <w:lsdException w:name="Table Web 2" w:semiHidden="1" w:unhideWhenUsed="1"/>
+    <w:lsdException w:name="Table Web 3" w:semiHidden="1" w:unhideWhenUsed="1"/>
+    <w:lsdException w:name="Balloon Text" w:semiHidden="1" w:unhideWhenUsed="1"/>
+    <w:lsdException w:name="Table Grid" w:semiHidden="1" w:uiPriority="59" w:unhideWhenUsed="1"/>
+    <w:lsdException w:name="Table Theme" w:semiHidden="1" w:unhideWhenUsed="1"/>
+    <w:lsdException w:name="Placeholder Text" w:semiHidden="1"/>
+    <w:lsdException w:name="No Spacing" w:uiPriority="1" w:qFormat="1"/>
+    <w:lsdException w:name="Light Shading" w:uiPriority="60"/>
+    <w:lsdException w:name="Light List" w:uiPriority="61"/>
+    <w:lsdException w:name="Light Grid" w:uiPriority="62"/>
+    <w:lsdException w:name="Medium Shading 1" w:uiPriority="63"/>
+    <w:lsdException w:name="Medium Shading 2" w:uiPriority="64"/>
+    <w:lsdException w:name="Medium List 1" w:uiPriority="65"/>
+    <w:lsdException w:name="Medium List 2" w:uiPriority="66"/>
+    <w:lsdException w:name="Medium Grid 1" w:uiPriority="67"/>
+    <w:lsdException w:name="Medium Grid 2" w:uiPriority="68"/>
+    <w:lsdException w:name="Medium Grid 3" w:uiPriority="69"/>
+    <w:lsdException w:name="Dark List" w:uiPriority="70"/>
+    <w:lsdException w:name="Colorful Shading" w:uiPriority="71"/>
+    <w:lsdException w:name="Colorful List" w:uiPriority="72"/>
+    <w:lsdException w:name="Colorful Grid" w:uiPriority="73"/>
+    <w:lsdException w:name="Light Shading Accent 1" w:uiPriority="60"/>
+    <w:lsdException w:name="Light List Accent 1" w:uiPriority="61"/>
+    <w:lsdException w:name="Light Grid Accent 1" w:uiPriority="62"/>
+    <w:lsdException w:name="Medium Shading 1 Accent 1" w:uiPriority="63"/>
+    <w:lsdException w:name="Medium Shading 2 Accent 1" w:uiPriority="64"/>
+    <w:lsdException w:name="Medium List 1 Accent 1" w:uiPriority="65"/>
+    <w:lsdException w:name="Revision" w:semiHidden="1"/>
+    <w:lsdException w:name="List Paragraph" w:uiPriority="34" w:qFormat="1"/>
+    <w:lsdException w:name="Quote" w:uiPriority="29" w:qFormat="1"/>
+    <w:lsdException w:name="Intense Quote" w:uiPriority="30" w:qFormat="1"/>
+    <w:lsdException w:name="Medium List 2 Accent 1" w:uiPriority="66"/>
+    <w:lsdException w:name="Medium Grid 1 Accent 1" w:uiPriority="67"/>
+    <w:lsdException w:name="Medium Grid 2 Accent 1" w:uiPriority="68"/>
+    <w:lsdException w:name="Medium Grid 3 Accent 1" w:uiPriority="69"/>
+    <w:lsdException w:name="Dark List Accent 1" w:uiPriority="70"/>
+    <w:lsdException w:name="Colorful Shading Accent 1" w:uiPriority="71"/>
+    <w:lsdException w:name="Colorful List Accent 1" w:uiPriority="72"/>
+    <w:lsdException w:name="Colorful Grid Accent 1" w:uiPriority="73"/>
+    <w:lsdException w:name="Light Shading Accent 2" w:uiPriority="60"/>
+    <w:lsdException w:name="Light List Accent 2" w:uiPriority="61"/>
+    <w:lsdException w:name="Light Grid Accent 2" w:uiPriority="62"/>
+    <w:lsdException w:name="Medium Shading 1 Accent 2" w:uiPriority="63"/>
+    <w:lsdException w:name="Medium Shading 2 Accent 2" w:uiPriority="64"/>
+    <w:lsdException w:name="Medium List 1 Accent 2" w:uiPriority="65"/>
+    <w:lsdException w:name="Medium List 2 Accent 2" w:uiPriority="66"/>
+    <w:lsdException w:name="Medium Grid 1 Accent 2" w:uiPriority="67"/>
+    <w:lsdException w:name="Medium Grid 2 Accent 2" w:uiPriority="68"/>
+    <w:lsdException w:name="Medium Grid 3 Accent 2" w:uiPriority="69"/>
+    <w:lsdException w:name="Dark List Accent 2" w:uiPriority="70"/>
+    <w:lsdException w:name="Colorful Shading Accent 2" w:uiPriority="71"/>
+    <w:lsdException w:name="Colorful List Accent 2" w:uiPriority="72"/>
+    <w:lsdException w:name="Colorful Grid Accent 2" w:uiPriority="73"/>
+    <w:lsdException w:name="Light Shading Accent 3" w:uiPriority="60"/>
+    <w:lsdException w:name="Light List Accent 3" w:uiPriority="61"/>
+    <w:lsdException w:name="Light Grid Accent 3" w:uiPriority="62"/>
+    <w:lsdException w:name="Medium Shading 1 Accent 3" w:uiPriority="63"/>
+    <w:lsdException w:name="Medium Shading 2 Accent 3" w:uiPriority="64"/>
+    <w:lsdException w:name="Medium List 1 Accent 3" w:uiPriority="65"/>
+    <w:lsdException w:name="Medium List 2 Accent 3" w:uiPriority="66"/>
+    <w:lsdException w:name="Medium Grid 1 Accent 3" w:uiPriority="67"/>
+    <w:lsdException w:name="Medium Grid 2 Accent 3" w:uiPriority="68"/>
+    <w:lsdException w:name="Medium Grid 3 Accent 3" w:uiPriority="69"/>
+    <w:lsdException w:name="Dark List Accent 3" w:uiPriority="70"/>
+    <w:lsdException w:name="Colorful Shading Accent 3" w:uiPriority="71"/>
+    <w:lsdException w:name="Colorful List Accent 3" w:uiPriority="72"/>
+    <w:lsdException w:name="Colorful Grid Accent 3" w:uiPriority="73"/>
+    <w:lsdException w:name="Light Shading Accent 4" w:uiPriority="60"/>
+    <w:lsdException w:name="Light List Accent 4" w:uiPriority="61"/>
+    <w:lsdException w:name="Light Grid Accent 4" w:uiPriority="62"/>
+    <w:lsdException w:name="Medium Shading 1 Accent 4" w:uiPriority="63"/>
+    <w:lsdException w:name="Medium Shading 2 Accent 4" w:uiPriority="64"/>
+    <w:lsdException w:name="Medium List 1 Accent 4" w:uiPriority="65"/>
+    <w:lsdException w:name="Medium List 2 Accent 4" w:uiPriority="66"/>
+    <w:lsdException w:name="Medium Grid 1 Accent 4" w:uiPriority="67"/>
+    <w:lsdException w:name="Medium Grid 2 Accent 4" w:uiPriority="68"/>
+    <w:lsdException w:name="Medium Grid 3 Accent 4" w:uiPriority="69"/>
+    <w:lsdException w:name="Dark List Accent 4" w:uiPriority="70"/>
+    <w:lsdException w:name="Colorful Shading Accent 4" w:uiPriority="71"/>
+    <w:lsdException w:name="Colorful List Accent 4" w:uiPriority="72"/>
+    <w:lsdException w:name="Colorful Grid Accent 4" w:uiPriority="73"/>
+    <w:lsdException w:name="Light Shading Accent 5" w:uiPriority="60"/>
+    <w:lsdException w:name="Light List Accent 5" w:uiPriority="61"/>
+    <w:lsdException w:name="Light Grid Accent 5" w:uiPriority="62"/>
+    <w:lsdException w:name="Medium Shading 1 Accent 5" w:uiPriority="63"/>
+    <w:lsdException w:name="Medium Shading 2 Accent 5" w:uiPriority="64"/>
+    <w:lsdException w:name="Medium List 1 Accent 5" w:uiPriority="65"/>
+    <w:lsdException w:name="Medium List 2 Accent 5" w:uiPriority="66"/>
+    <w:lsdException w:name="Medium Grid 1 Accent 5" w:uiPriority="67"/>
+    <w:lsdException w:name="Medium Grid 2 Accent 5" w:uiPriority="68"/>
+    <w:lsdException w:name="Medium Grid 3 Accent 5" w:uiPriority="69"/>
+    <w:lsdException w:name="Dark List Accent 5" w:uiPriority="70"/>
+    <w:lsdException w:name="Colorful Shading Accent 5" w:uiPriority="71"/>
+    <w:lsdException w:name="Colorful List Accent 5" w:uiPriority="72"/>
+    <w:lsdException w:name="Colorful Grid Accent 5" w:uiPriority="73"/>
+    <w:lsdException w:name="Light Shading Accent 6" w:uiPriority="60"/>
+    <w:lsdException w:name="Light List Accent 6" w:uiPriority="61"/>
+    <w:lsdException w:name="Light Grid Accent 6" w:uiPriority="62"/>
+    <w:lsdException w:name="Medium Shading 1 Accent 6" w:uiPriority="63"/>
+    <w:lsdException w:name="Medium Shading 2 Accent 6" w:uiPriority="64"/>
+    <w:lsdException w:name="Medium List 1 Accent 6" w:uiPriority="65"/>
+    <w:lsdException w:name="Medium List 2 Accent 6" w:uiPriority="66"/>
+    <w:lsdException w:name="Medium Grid 1 Accent 6" w:uiPriority="67"/>
+    <w:lsdException w:name="Medium Grid 2 Accent 6" w:uiPriority="68"/>
+    <w:lsdException w:name="Medium Grid 3 Accent 6" w:uiPriority="69"/>
+    <w:lsdException w:name="Dark List Accent 6" w:uiPriority="70"/>
+    <w:lsdException w:name="Colorful Shading Accent 6" w:uiPriority="71"/>
+    <w:lsdException w:name="Colorful List Accent 6" w:uiPriority="72"/>
+    <w:lsdException w:name="Colorful Grid Accent 6" w:uiPriority="73"/>
+    <w:lsdException w:name="Subtle Emphasis" w:uiPriority="19" w:qFormat="1"/>
+    <w:lsdException w:name="Intense Emphasis" w:uiPriority="21" w:qFormat="1"/>
+    <w:lsdException w:name="Subtle Reference" w:uiPriority="31" w:qFormat="1"/>
+    <w:lsdException w:name="Intense Reference" w:uiPriority="32" w:qFormat="1"/>
+    <w:lsdException w:name="Book Title" w:uiPriority="33" w:qFormat="1"/>
+    <w:lsdException w:name="Bibliography" w:semiHidden="1" w:uiPriority="37" w:unhideWhenUsed="1"/>
+    <w:lsdException w:name="TOC Heading" w:semiHidden="1" w:uiPriority="39" w:unhideWhenUsed="1" w:qFormat="1"/>
+    <w:lsdException w:name="Plain Table 1" w:uiPriority="41"/>
+    <w:lsdException w:name="Plain Table 2" w:uiPriority="42"/>
+    <w:lsdException w:name="Plain Table 3" w:uiPriority="43"/>
+    <w:lsdException w:name="Plain Table 4" w:uiPriority="44"/>
+    <w:lsdException w:name="Plain Table 5" w:uiPriority="45"/>
+    <w:lsdException w:name="Grid Table Light" w:uiPriority="40"/>
+    <w:lsdException w:name="Grid Table 1 Light" w:uiPriority="46"/>
+    <w:lsdException w:name="Grid Table 2" w:uiPriority="47"/>
+    <w:lsdException w:name="Grid Table 3" w:uiPriority="48"/>
+    <w:lsdException w:name="Grid Table 4" w:uiPriority="49"/>
+    <w:lsdException w:name="Grid Table 5 Dark" w:uiPriority="50"/>
+    <w:lsdException w:name="Grid Table 6 Colorful" w:uiPriority="51"/>
+    <w:lsdException w:name="Grid Table 7 Colorful" w:uiPriority="52"/>
+    <w:lsdException w:name="Grid Table 1 Light Accent 1" w:uiPriority="46"/>
+    <w:lsdException w:name="Grid Table 2 Accent 1" w:uiPriority="47"/>
+    <w:lsdException w:name="Grid Table 3 Accent 1" w:uiPriority="48"/>
+    <w:lsdException w:name="Grid Table 4 Accent 1" w:uiPriority="49"/>
+    <w:lsdException w:name="Grid Table 5 Dark Accent 1" w:uiPriority="50"/>
+    <w:lsdException w:name="Grid Table 6 Colorful Accent 1" w:uiPriority="51"/>
+    <w:lsdException w:name="Grid Table 7 Colorful Accent 1" w:uiPriority="52"/>
+    <w:lsdException w:name="Grid Table 1 Light Accent 2" w:uiPriority="46"/>
+    <w:lsdException w:name="Grid Table 2 Accent 2" w:uiPriority="47"/>
+    <w:lsdException w:name="Grid Table 3 Accent 2" w:uiPriority="48"/>
+    <w:lsdException w:name="Grid Table 4 Accent 2" w:uiPriority="49"/>
+    <w:lsdException w:name="Grid Table 5 Dark Accent 2" w:uiPriority="50"/>
+    <w:lsdException w:name="Grid Table 6 Colorful Accent 2" w:uiPriority="51"/>
+    <w:lsdException w:name="Grid Table 7 Colorful Accent 2" w:uiPriority="52"/>
+    <w:lsdException w:name="Grid Table 1 Light Accent 3" w:uiPriority="46"/>
+    <w:lsdException w:name="Grid Table 2 Accent 3" w:uiPriority="47"/>
+    <w:lsdException w:name="Grid Table 3 Accent 3" w:uiPriority="48"/>
+    <w:lsdException w:name="Grid Table 4 Accent 3" w:uiPriority="49"/>
+    <w:lsdException w:name="Grid Table 5 Dark Accent 3" w:uiPriority="50"/>
+    <w:lsdException w:name="Grid Table 6 Colorful Accent 3" w:uiPriority="51"/>
+    <w:lsdException w:name="Grid Table 7 Colorful Accent 3" w:uiPriority="52"/>
+    <w:lsdException w:name="Grid Table 1 Light Accent 4" w:uiPriority="46"/>
+    <w:lsdException w:name="Grid Table 2 Accent 4" w:uiPriority="47"/>
+    <w:lsdException w:name="Grid Table 3 Accent 4" w:uiPriority="48"/>
+    <w:lsdException w:name="Grid Table 4 Accent 4" w:uiPriority="49"/>
+    <w:lsdException w:name="Grid Table 5 Dark Accent 4" w:uiPriority="50"/>
+    <w:lsdException w:name="Grid Table 6 Colorful Accent 4" w:uiPriority="51"/>
+    <w:lsdException w:name="Grid Table 7 Colorful Accent 4" w:uiPriority="52"/>
+    <w:lsdException w:name="Grid Table 1 Light Accent 5" w:uiPriority="46"/>
+    <w:lsdException w:name="Grid Table 2 Accent 5" w:uiPriority="47"/>
+    <w:lsdException w:name="Grid Table 3 Accent 5" w:uiPriority="48"/>
+    <w:lsdException w:name="Grid Table 4 Accent 5" w:uiPriority="49"/>
+    <w:lsdException w:name="Grid Table 5 Dark Accent 5" w:uiPriority="50"/>
+    <w:lsdException w:name="Grid Table 6 Colorful Accent 5" w:uiPriority="51"/>
+    <w:lsdException w:name="Grid Table 7 Colorful Accent 5" w:uiPriority="52"/>
+    <w:lsdException w:name="Grid Table 1 Light Accent 6" w:uiPriority="46"/>
+    <w:lsdException w:name="Grid Table 2 Accent 6" w:uiPriority="47"/>
+    <w:lsdException w:name="Grid Table 3 Accent 6" w:uiPriority="48"/>
+    <w:lsdException w:name="Grid Table 4 Accent 6" w:uiPriority="49"/>
+    <w:lsdException w:name="Grid Table 5 Dark Accent 6" w:uiPriority="50"/>
+    <w:lsdException w:name="Grid Table 6 Colorful Accent 6" w:uiPriority="51"/>
+    <w:lsdException w:name="Grid Table 7 Colorful Accent 6" w:uiPriority="52"/>
+    <w:lsdException w:name="List Table 1 Light" w:uiPriority="46"/>
+    <w:lsdException w:name="List Table 2" w:uiPriority="47"/>
+    <w:lsdException w:name="List Table 3" w:uiPriority="48"/>
+    <w:lsdException w:name="List Table 4" w:uiPriority="49"/>
+    <w:lsdException w:name="List Table 5 Dark" w:uiPriority="50"/>
+    <w:lsdException w:name="List Table 6 Colorful" w:uiPriority="51"/>
+    <w:lsdException w:name="List Table 7 Colorful" w:uiPriority="52"/>
+    <w:lsdException w:name="List Table 1 Light Accent 1" w:uiPriority="46"/>
+    <w:lsdException w:name="List Table 2 Accent 1" w:uiPriority="47"/>
+    <w:lsdException w:name="List Table 3 Accent 1" w:uiPriority="48"/>
+    <w:lsdException w:name="List Table 4 Accent 1" w:uiPriority="49"/>
+    <w:lsdException w:name="List Table 5 Dark Accent 1" w:uiPriority="50"/>
+    <w:lsdException w:name="List Table 6 Colorful Accent 1" w:uiPriority="51"/>
+    <w:lsdException w:name="List Table 7 Colorful Accent 1" w:uiPriority="52"/>
+    <w:lsdException w:name="List Table 1 Light Accent 2" w:uiPriority="46"/>
+    <w:lsdException w:name="List Table 2 Accent 2" w:uiPriority="47"/>
+    <w:lsdException w:name="List Table 3 Accent 2" w:uiPriority="48"/>
+    <w:lsdException w:name="List Table 4 Accent 2" w:uiPriority="49"/>
+    <w:lsdException w:name="List Table 5 Dark Accent 2" w:uiPriority="50"/>
+    <w:lsdException w:name="List Table 6 Colorful Accent 2" w:uiPriority="51"/>
+    <w:lsdException w:name="List Table 7 Colorful Accent 2" w:uiPriority="52"/>
+    <w:lsdException w:name="List Table 1 Light Accent 3" w:uiPriority="46"/>
+    <w:lsdException w:name="List Table 2 Accent 3" w:uiPriority="47"/>
+    <w:lsdException w:name="List Table 3 Accent 3" w:uiPriority="48"/>
+    <w:lsdException w:name="List Table 4 Accent 3" w:uiPriority="49"/>
+    <w:lsdException w:name="List Table 5 Dark Accent 3" w:uiPriority="50"/>
+    <w:lsdException w:name="List Table 6 Colorful Accent 3" w:uiPriority="51"/>
+    <w:lsdException w:name="List Table 7 Colorful Accent 3" w:uiPriority="52"/>
+    <w:lsdException w:name="List Table 1 Light Accent 4" w:uiPriority="46"/>
+    <w:lsdException w:name="List Table 2 Accent 4" w:uiPriority="47"/>
+    <w:lsdException w:name="List Table 3 Accent 4" w:uiPriority="48"/>
+    <w:lsdException w:name="List Table 4 Accent 4" w:uiPriority="49"/>
+    <w:lsdException w:name="List Table 5 Dark Accent 4" w:uiPriority="50"/>
+    <w:lsdException w:name="List Table 6 Colorful Accent 4" w:uiPriority="51"/>
+    <w:lsdException w:name="List Table 7 Colorful Accent 4" w:uiPriority="52"/>
+    <w:lsdException w:name="List Table 1 Light Accent 5" w:uiPriority="46"/>
+    <w:lsdException w:name="List Table 2 Accent 5" w:uiPriority="47"/>
+    <w:lsdException w:name="List Table 3 Accent 5" w:uiPriority="48"/>
+    <w:lsdException w:name="List Table 4 Accent 5" w:uiPriority="49"/>
+    <w:lsdException w:name="List Table 5 Dark Accent 5" w:uiPriority="50"/>
+    <w:lsdException w:name="List Table 6 Colorful Accent 5" w:uiPriority="51"/>
+    <w:lsdException w:name="List Table 7 Colorful Accent 5" w:uiPriority="52"/>
+    <w:lsdException w:name="List Table 1 Light Accent 6" w:uiPriority="46"/>
+    <w:lsdException w:name="List Table 2 Accent 6" w:uiPriority="47"/>
+    <w:lsdException w:name="List Table 3 Accent 6" w:uiPriority="48"/>
+    <w:lsdException w:name="List Table 4 Accent 6" w:uiPriority="49"/>
+    <w:lsdException w:name="List Table 5 Dark Accent 6" w:uiPriority="50"/>
+    <w:lsdException w:name="List Table 6 Colorful Accent 6" w:uiPriority="51"/>
+    <w:lsdException w:name="List Table 7 Colorful Accent 6" w:uiPriority="52"/>
+    <w:lsdException w:name="Mention" w:semiHidden="1" w:unhideWhenUsed="1"/>
+    <w:lsdException w:name="Smart Hyperlink" w:semiHidden="1" w:unhideWhenUsed="1"/>
+    <w:lsdException w:name="Hashtag" w:semiHidden="1" w:unhideWhenUsed="1"/>
+    <w:lsdException w:name="Unresolved Mention" w:semiHidden="1" w:unhideWhenUsed="1"/>
+    <w:lsdException w:name="Smart Link" w:semiHidden="1" w:unhideWhenUsed="1"/>
   </w:latentStyles>
   <w:style w:type="paragraph" w:default="1" w:styleId="Normal">
     <w:name w:val="Normal"/>

--- a/KeyAction2.docx
+++ b/KeyAction2.docx
@@ -1,6 +1,6 @@
 
 <file path=word/document.xml><?xml version="1.0" encoding="utf-8"?>
-<w:document xmlns:wpc="http://schemas.microsoft.com/office/word/2010/wordprocessingCanvas" xmlns:mc="http://schemas.openxmlformats.org/markup-compatibility/2006" xmlns:o="urn:schemas-microsoft-com:office:office" xmlns:r="http://schemas.openxmlformats.org/officeDocument/2006/relationships" xmlns:m="http://schemas.openxmlformats.org/officeDocument/2006/math" xmlns:v="urn:schemas-microsoft-com:vml" xmlns:wp14="http://schemas.microsoft.com/office/word/2010/wordprocessingDrawing" xmlns:wp="http://schemas.openxmlformats.org/drawingml/2006/wordprocessingDrawing" xmlns:w10="urn:schemas-microsoft-com:office:word" xmlns:w="http://schemas.openxmlformats.org/wordprocessingml/2006/main" xmlns:w14="http://schemas.microsoft.com/office/word/2010/wordml" xmlns:wpg="http://schemas.microsoft.com/office/word/2010/wordprocessingGroup" xmlns:wpi="http://schemas.microsoft.com/office/word/2010/wordprocessingInk" xmlns:wne="http://schemas.microsoft.com/office/word/2006/wordml" xmlns:wps="http://schemas.microsoft.com/office/word/2010/wordprocessingShape" mc:Ignorable="w14 wp14">
+<w:document xmlns:wpc="http://schemas.microsoft.com/office/word/2010/wordprocessingCanvas" xmlns:cx="http://schemas.microsoft.com/office/drawing/2014/chartex" xmlns:mc="http://schemas.openxmlformats.org/markup-compatibility/2006" xmlns:o="urn:schemas-microsoft-com:office:office" xmlns:r="http://schemas.openxmlformats.org/officeDocument/2006/relationships" xmlns:m="http://schemas.openxmlformats.org/officeDocument/2006/math" xmlns:v="urn:schemas-microsoft-com:vml" xmlns:wp14="http://schemas.microsoft.com/office/word/2010/wordprocessingDrawing" xmlns:wp="http://schemas.openxmlformats.org/drawingml/2006/wordprocessingDrawing" xmlns:w10="urn:schemas-microsoft-com:office:word" xmlns:w="http://schemas.openxmlformats.org/wordprocessingml/2006/main" xmlns:w14="http://schemas.microsoft.com/office/word/2010/wordml" xmlns:w15="http://schemas.microsoft.com/office/word/2012/wordml" xmlns:w16se="http://schemas.microsoft.com/office/word/2015/wordml/symex" xmlns:wpg="http://schemas.microsoft.com/office/word/2010/wordprocessingGroup" xmlns:wpi="http://schemas.microsoft.com/office/word/2010/wordprocessingInk" xmlns:wne="http://schemas.microsoft.com/office/word/2006/wordml" xmlns:wps="http://schemas.microsoft.com/office/word/2010/wordprocessingShape" mc:Ignorable="w14 w15 w16se wp14">
   <w:body>
     <w:p>
       <w:pPr>
@@ -200,8 +200,265 @@
           <w:lang w:val="sr-Latn-BA"/>
         </w:rPr>
       </w:pPr>
+    </w:p>
+    <w:p>
+      <w:pPr>
+        <w:rPr>
+          <w:lang w:val="sr-Latn-BA"/>
+        </w:rPr>
+      </w:pPr>
+    </w:p>
+    <w:p>
+      <w:pPr>
+        <w:rPr>
+          <w:b/>
+          <w:sz w:val="32"/>
+          <w:szCs w:val="32"/>
+          <w:lang w:val="sr-Latn-BA"/>
+        </w:rPr>
+      </w:pPr>
+      <w:r>
+        <w:rPr>
+          <w:b/>
+          <w:sz w:val="32"/>
+          <w:szCs w:val="32"/>
+          <w:lang w:val="sr-Latn-BA"/>
+        </w:rPr>
+        <w:t>Mogući aplikanti</w:t>
+      </w:r>
+    </w:p>
+    <w:p>
+      <w:pPr>
+        <w:rPr>
+          <w:lang w:val="sr-Latn-BA"/>
+        </w:rPr>
+      </w:pPr>
+      <w:r>
+        <w:rPr>
+          <w:lang w:val="sr-Latn-BA"/>
+        </w:rPr>
+        <w:t>U dokumentu o malim partnerstvima, navedeno je da svaka organizacija</w:t>
+      </w:r>
+      <w:r>
+        <w:rPr>
+          <w:lang w:val="sr-Latn-BA"/>
+        </w:rPr>
+        <w:t xml:space="preserve"> učesnika</w:t>
+      </w:r>
+      <w:r>
+        <w:rPr>
+          <w:lang w:val="sr-Latn-BA"/>
+        </w:rPr>
+        <w:t xml:space="preserve"> s poslovnim nastanom u državi članici EU-a ili trećoj zemlji pridruženoj programu može biti </w:t>
+      </w:r>
+      <w:r>
+        <w:rPr>
+          <w:lang w:val="sr-Latn-BA"/>
+        </w:rPr>
+        <w:t>podnosilac zahteva</w:t>
+      </w:r>
+      <w:r>
+        <w:rPr>
+          <w:lang w:val="sr-Latn-BA"/>
+        </w:rPr>
+        <w:t>. To znači da su mogući aplikanti organizacije koj</w:t>
+      </w:r>
+      <w:r>
+        <w:rPr>
+          <w:lang w:val="sr-Latn-BA"/>
+        </w:rPr>
+        <w:t>e se bave područjem odgoja i opšt</w:t>
+      </w:r>
+      <w:r>
+        <w:rPr>
+          <w:lang w:val="sr-Latn-BA"/>
+        </w:rPr>
+        <w:t>eg obrazovanja, obrazovanja odraslih, strukovnog obrazovanja i osposobljavanja, mladih i sporta.</w:t>
+      </w:r>
+    </w:p>
+    <w:p>
+      <w:pPr>
+        <w:rPr>
+          <w:lang w:val="sr-Latn-BA"/>
+        </w:rPr>
+      </w:pPr>
+      <w:r>
+        <w:rPr>
+          <w:lang w:val="sr-Latn-BA"/>
+        </w:rPr>
+        <w:t xml:space="preserve"> To uključuje škole, sveučilišta, udruge, sportske klubove i druge organizacije koje se bave ovim područjima. To znači da organizacija mora biti </w:t>
+      </w:r>
+      <w:r>
+        <w:rPr>
+          <w:lang w:val="sr-Latn-BA"/>
+        </w:rPr>
+        <w:t>registrovana</w:t>
+      </w:r>
+      <w:r>
+        <w:rPr>
+          <w:lang w:val="sr-Latn-BA"/>
+        </w:rPr>
+        <w:t xml:space="preserve"> kao pravna osoba u svojoj zemlji i mora imati valjan identifikacijski broj.</w:t>
+      </w:r>
+    </w:p>
+    <w:p>
+      <w:pPr>
+        <w:rPr>
+          <w:lang w:val="sr-Latn-BA"/>
+        </w:rPr>
+      </w:pPr>
       <w:bookmarkStart w:id="0" w:name="_GoBack"/>
       <w:bookmarkEnd w:id="0"/>
+    </w:p>
+    <w:p>
+      <w:pPr>
+        <w:rPr>
+          <w:lang w:val="sr-Latn-BA"/>
+        </w:rPr>
+      </w:pPr>
+    </w:p>
+    <w:p>
+      <w:pPr>
+        <w:rPr>
+          <w:b/>
+          <w:sz w:val="32"/>
+          <w:szCs w:val="32"/>
+          <w:lang w:val="sr-Latn-BA"/>
+        </w:rPr>
+      </w:pPr>
+      <w:r>
+        <w:rPr>
+          <w:b/>
+          <w:sz w:val="32"/>
+          <w:szCs w:val="32"/>
+          <w:lang w:val="sr-Latn-BA"/>
+        </w:rPr>
+        <w:lastRenderedPageBreak/>
+        <w:t>Trajanje projekta</w:t>
+      </w:r>
+    </w:p>
+    <w:p>
+      <w:pPr>
+        <w:rPr>
+          <w:lang w:val="sr-Latn-BA"/>
+        </w:rPr>
+      </w:pPr>
+      <w:r>
+        <w:rPr>
+          <w:lang w:val="sr-Latn-BA"/>
+        </w:rPr>
+        <w:t xml:space="preserve">U skladu s dokumentom o malim partnerstvima, trajanje </w:t>
+      </w:r>
+      <w:r>
+        <w:rPr>
+          <w:lang w:val="sr-Latn-BA"/>
+        </w:rPr>
+        <w:t>projekta može biti od 6 do 24 m</w:t>
+      </w:r>
+      <w:r>
+        <w:rPr>
+          <w:lang w:val="sr-Latn-BA"/>
+        </w:rPr>
+        <w:t>eseca. To znači da organizacije koje se prijavljuju za finan</w:t>
+      </w:r>
+      <w:r>
+        <w:rPr>
+          <w:lang w:val="sr-Latn-BA"/>
+        </w:rPr>
+        <w:t>s</w:t>
+      </w:r>
+      <w:r>
+        <w:rPr>
+          <w:lang w:val="sr-Latn-BA"/>
+        </w:rPr>
+        <w:t>iranje u okviru ovog programa mogu planirati p</w:t>
+      </w:r>
+      <w:r>
+        <w:rPr>
+          <w:lang w:val="sr-Latn-BA"/>
+        </w:rPr>
+        <w:t>rojekte koji traju najmanje 6 meseci, a najduže 24 m</w:t>
+      </w:r>
+      <w:r>
+        <w:rPr>
+          <w:lang w:val="sr-Latn-BA"/>
+        </w:rPr>
+        <w:t xml:space="preserve">eseca. Trajanje projekta se određuje u fazi prijave, na temelju ciljeva projekta i vrste aktivnosti koje se planiraju. </w:t>
+      </w:r>
+      <w:r>
+        <w:rPr>
+          <w:lang w:val="sr-Latn-BA"/>
+        </w:rPr>
+        <w:t>U izvanrednim slučajevima trajanje malog partnerstva može se pro</w:t>
+      </w:r>
+      <w:r>
+        <w:rPr>
+          <w:lang w:val="sr-Latn-BA"/>
+        </w:rPr>
+        <w:t>dužiti na zaht</w:t>
+      </w:r>
+      <w:r>
+        <w:rPr>
+          <w:lang w:val="sr-Latn-BA"/>
+        </w:rPr>
+        <w:t>ev korisnika i uz suglasnost nacionalne ili Izvršne agencije. U tom se slučaju ukupan iznos be</w:t>
+      </w:r>
+      <w:r>
+        <w:rPr>
+          <w:lang w:val="sr-Latn-BA"/>
+        </w:rPr>
+        <w:t>spovratnih sredstava neće prom</w:t>
+      </w:r>
+      <w:r>
+        <w:rPr>
+          <w:lang w:val="sr-Latn-BA"/>
+        </w:rPr>
+        <w:t>eniti.</w:t>
+      </w:r>
+      <w:r>
+        <w:t xml:space="preserve"> </w:t>
+      </w:r>
+      <w:r>
+        <w:rPr>
+          <w:lang w:val="sr-Latn-BA"/>
+        </w:rPr>
+        <w:t xml:space="preserve">Važno je napomenuti da organizacije trebaju pažljivo razmotriti vreme potrebno za </w:t>
+      </w:r>
+      <w:r>
+        <w:rPr>
+          <w:lang w:val="sr-Latn-BA"/>
+        </w:rPr>
+        <w:t>sprovodjenje</w:t>
+      </w:r>
+      <w:r>
+        <w:rPr>
+          <w:lang w:val="sr-Latn-BA"/>
+        </w:rPr>
+        <w:t xml:space="preserve"> svih aktivnosti projekta i</w:t>
+      </w:r>
+      <w:r>
+        <w:t xml:space="preserve"> </w:t>
+      </w:r>
+      <w:r>
+        <w:rPr>
+          <w:lang w:val="sr-Latn-BA"/>
+        </w:rPr>
+        <w:t xml:space="preserve">osigurati da je trajanje projekta realistično i izvedivo. </w:t>
+      </w:r>
+    </w:p>
+    <w:p>
+      <w:pPr>
+        <w:rPr>
+          <w:lang w:val="sr-Latn-BA"/>
+        </w:rPr>
+      </w:pPr>
+    </w:p>
+    <w:p>
+      <w:pPr>
+        <w:rPr>
+          <w:lang w:val="sr-Latn-BA"/>
+        </w:rPr>
+      </w:pPr>
     </w:p>
     <w:sectPr>
       <w:pgSz w:w="12240" w:h="15840"/>
@@ -214,8 +471,8 @@
 </file>
 
 <file path=word/numbering.xml><?xml version="1.0" encoding="utf-8"?>
-<w:numbering xmlns:wpc="http://schemas.microsoft.com/office/word/2010/wordprocessingCanvas" xmlns:mc="http://schemas.openxmlformats.org/markup-compatibility/2006" xmlns:o="urn:schemas-microsoft-com:office:office" xmlns:r="http://schemas.openxmlformats.org/officeDocument/2006/relationships" xmlns:m="http://schemas.openxmlformats.org/officeDocument/2006/math" xmlns:v="urn:schemas-microsoft-com:vml" xmlns:wp14="http://schemas.microsoft.com/office/word/2010/wordprocessingDrawing" xmlns:wp="http://schemas.openxmlformats.org/drawingml/2006/wordprocessingDrawing" xmlns:w10="urn:schemas-microsoft-com:office:word" xmlns:w="http://schemas.openxmlformats.org/wordprocessingml/2006/main" xmlns:w14="http://schemas.microsoft.com/office/word/2010/wordml" xmlns:wpg="http://schemas.microsoft.com/office/word/2010/wordprocessingGroup" xmlns:wpi="http://schemas.microsoft.com/office/word/2010/wordprocessingInk" xmlns:wne="http://schemas.microsoft.com/office/word/2006/wordml" xmlns:wps="http://schemas.microsoft.com/office/word/2010/wordprocessingShape" mc:Ignorable="w14 wp14">
-  <w:abstractNum w:abstractNumId="0">
+<w:numbering xmlns:wpc="http://schemas.microsoft.com/office/word/2010/wordprocessingCanvas" xmlns:cx="http://schemas.microsoft.com/office/drawing/2014/chartex" xmlns:mc="http://schemas.openxmlformats.org/markup-compatibility/2006" xmlns:o="urn:schemas-microsoft-com:office:office" xmlns:r="http://schemas.openxmlformats.org/officeDocument/2006/relationships" xmlns:m="http://schemas.openxmlformats.org/officeDocument/2006/math" xmlns:v="urn:schemas-microsoft-com:vml" xmlns:wp14="http://schemas.microsoft.com/office/word/2010/wordprocessingDrawing" xmlns:wp="http://schemas.openxmlformats.org/drawingml/2006/wordprocessingDrawing" xmlns:w10="urn:schemas-microsoft-com:office:word" xmlns:w="http://schemas.openxmlformats.org/wordprocessingml/2006/main" xmlns:w14="http://schemas.microsoft.com/office/word/2010/wordml" xmlns:w15="http://schemas.microsoft.com/office/word/2012/wordml" xmlns:w16se="http://schemas.microsoft.com/office/word/2015/wordml/symex" xmlns:wpg="http://schemas.microsoft.com/office/word/2010/wordprocessingGroup" xmlns:wpi="http://schemas.microsoft.com/office/word/2010/wordprocessingInk" xmlns:wne="http://schemas.microsoft.com/office/word/2006/wordml" xmlns:wps="http://schemas.microsoft.com/office/word/2010/wordprocessingShape" mc:Ignorable="w14 w15 w16se wp14">
+  <w:abstractNum w:abstractNumId="0" w15:restartNumberingAfterBreak="0">
     <w:nsid w:val="745064D8"/>
     <w:multiLevelType w:val="hybridMultilevel"/>
     <w:tmpl w:val="FDF2E446"/>
@@ -335,7 +592,7 @@
 </file>
 
 <file path=word/styles.xml><?xml version="1.0" encoding="utf-8"?>
-<w:styles xmlns:mc="http://schemas.openxmlformats.org/markup-compatibility/2006" xmlns:r="http://schemas.openxmlformats.org/officeDocument/2006/relationships" xmlns:w="http://schemas.openxmlformats.org/wordprocessingml/2006/main" xmlns:w14="http://schemas.microsoft.com/office/word/2010/wordml" mc:Ignorable="w14">
+<w:styles xmlns:mc="http://schemas.openxmlformats.org/markup-compatibility/2006" xmlns:r="http://schemas.openxmlformats.org/officeDocument/2006/relationships" xmlns:w="http://schemas.openxmlformats.org/wordprocessingml/2006/main" xmlns:w14="http://schemas.microsoft.com/office/word/2010/wordml" xmlns:w15="http://schemas.microsoft.com/office/word/2012/wordml" xmlns:w16se="http://schemas.microsoft.com/office/word/2015/wordml/symex" mc:Ignorable="w14 w15 w16se">
   <w:docDefaults>
     <w:rPrDefault>
       <w:rPr>
@@ -351,352 +608,378 @@
       </w:pPr>
     </w:pPrDefault>
   </w:docDefaults>
-  <w:latentStyles w:defLockedState="0" w:defUIPriority="99" w:defSemiHidden="1" w:defUnhideWhenUsed="1" w:defQFormat="0" w:count="267">
-    <w:lsdException w:name="Normal" w:semiHidden="0" w:uiPriority="0" w:unhideWhenUsed="0" w:qFormat="1"/>
-    <w:lsdException w:name="heading 1" w:semiHidden="0" w:uiPriority="9" w:unhideWhenUsed="0" w:qFormat="1"/>
-    <w:lsdException w:name="heading 2" w:uiPriority="9" w:qFormat="1"/>
-    <w:lsdException w:name="heading 3" w:uiPriority="9" w:qFormat="1"/>
-    <w:lsdException w:name="heading 4" w:uiPriority="9" w:qFormat="1"/>
-    <w:lsdException w:name="heading 5" w:uiPriority="9" w:qFormat="1"/>
-    <w:lsdException w:name="heading 6" w:uiPriority="9" w:qFormat="1"/>
-    <w:lsdException w:name="heading 7" w:uiPriority="9" w:qFormat="1"/>
-    <w:lsdException w:name="heading 8" w:uiPriority="9" w:qFormat="1"/>
-    <w:lsdException w:name="heading 9" w:uiPriority="9" w:qFormat="1"/>
-    <w:lsdException w:name="toc 1" w:uiPriority="39"/>
-    <w:lsdException w:name="toc 2" w:uiPriority="39"/>
-    <w:lsdException w:name="toc 3" w:uiPriority="39"/>
-    <w:lsdException w:name="toc 4" w:uiPriority="39"/>
-    <w:lsdException w:name="toc 5" w:uiPriority="39"/>
-    <w:lsdException w:name="toc 6" w:uiPriority="39"/>
-    <w:lsdException w:name="toc 7" w:uiPriority="39"/>
-    <w:lsdException w:name="toc 8" w:uiPriority="39"/>
-    <w:lsdException w:name="toc 9" w:uiPriority="39"/>
-    <w:lsdException w:name="caption" w:uiPriority="35" w:qFormat="1"/>
-    <w:lsdException w:name="Title" w:semiHidden="0" w:uiPriority="10" w:unhideWhenUsed="0" w:qFormat="1"/>
-    <w:lsdException w:name="Default Paragraph Font" w:uiPriority="1"/>
-    <w:lsdException w:name="Subtitle" w:semiHidden="0" w:uiPriority="11" w:unhideWhenUsed="0" w:qFormat="1"/>
-    <w:lsdException w:name="Strong" w:semiHidden="0" w:uiPriority="22" w:unhideWhenUsed="0" w:qFormat="1"/>
-    <w:lsdException w:name="Emphasis" w:semiHidden="0" w:uiPriority="20" w:unhideWhenUsed="0" w:qFormat="1"/>
-    <w:lsdException w:name="Table Grid" w:semiHidden="0" w:uiPriority="59" w:unhideWhenUsed="0"/>
-    <w:lsdException w:name="Placeholder Text" w:unhideWhenUsed="0"/>
-    <w:lsdException w:name="No Spacing" w:semiHidden="0" w:uiPriority="1" w:unhideWhenUsed="0" w:qFormat="1"/>
-    <w:lsdException w:name="Light Shading" w:semiHidden="0" w:uiPriority="60" w:unhideWhenUsed="0"/>
-    <w:lsdException w:name="Light List" w:semiHidden="0" w:uiPriority="61" w:unhideWhenUsed="0"/>
-    <w:lsdException w:name="Light Grid" w:semiHidden="0" w:uiPriority="62" w:unhideWhenUsed="0"/>
-    <w:lsdException w:name="Medium Shading 1" w:semiHidden="0" w:uiPriority="63" w:unhideWhenUsed="0"/>
-    <w:lsdException w:name="Medium Shading 2" w:semiHidden="0" w:uiPriority="64" w:unhideWhenUsed="0"/>
-    <w:lsdException w:name="Medium List 1" w:semiHidden="0" w:uiPriority="65" w:unhideWhenUsed="0"/>
-    <w:lsdException w:name="Medium List 2" w:semiHidden="0" w:uiPriority="66" w:unhideWhenUsed="0"/>
-    <w:lsdException w:name="Medium Grid 1" w:semiHidden="0" w:uiPriority="67" w:unhideWhenUsed="0"/>
-    <w:lsdException w:name="Medium Grid 2" w:semiHidden="0" w:uiPriority="68" w:unhideWhenUsed="0"/>
-    <w:lsdException w:name="Medium Grid 3" w:semiHidden="0" w:uiPriority="69" w:unhideWhenUsed="0"/>
-    <w:lsdException w:name="Dark List" w:semiHidden="0" w:uiPriority="70" w:unhideWhenUsed="0"/>
-    <w:lsdException w:name="Colorful Shading" w:semiHidden="0" w:uiPriority="71" w:unhideWhenUsed="0"/>
-    <w:lsdException w:name="Colorful List" w:semiHidden="0" w:uiPriority="72" w:unhideWhenUsed="0"/>
-    <w:lsdException w:name="Colorful Grid" w:semiHidden="0" w:uiPriority="73" w:unhideWhenUsed="0"/>
-    <w:lsdException w:name="Light Shading Accent 1" w:semiHidden="0" w:uiPriority="60" w:unhideWhenUsed="0"/>
-    <w:lsdException w:name="Light List Accent 1" w:semiHidden="0" w:uiPriority="61" w:unhideWhenUsed="0"/>
-    <w:lsdException w:name="Light Grid Accent 1" w:semiHidden="0" w:uiPriority="62" w:unhideWhenUsed="0"/>
-    <w:lsdException w:name="Medium Shading 1 Accent 1" w:semiHidden="0" w:uiPriority="63" w:unhideWhenUsed="0"/>
-    <w:lsdException w:name="Medium Shading 2 Accent 1" w:semiHidden="0" w:uiPriority="64" w:unhideWhenUsed="0"/>
-    <w:lsdException w:name="Medium List 1 Accent 1" w:semiHidden="0" w:uiPriority="65" w:unhideWhenUsed="0"/>
-    <w:lsdException w:name="Revision" w:unhideWhenUsed="0"/>
-    <w:lsdException w:name="List Paragraph" w:semiHidden="0" w:uiPriority="34" w:unhideWhenUsed="0" w:qFormat="1"/>
-    <w:lsdException w:name="Quote" w:semiHidden="0" w:uiPriority="29" w:unhideWhenUsed="0" w:qFormat="1"/>
-    <w:lsdException w:name="Intense Quote" w:semiHidden="0" w:uiPriority="30" w:unhideWhenUsed="0" w:qFormat="1"/>
-    <w:lsdException w:name="Medium List 2 Accent 1" w:semiHidden="0" w:uiPriority="66" w:unhideWhenUsed="0"/>
-    <w:lsdException w:name="Medium Grid 1 Accent 1" w:semiHidden="0" w:uiPriority="67" w:unhideWhenUsed="0"/>
-    <w:lsdException w:name="Medium Grid 2 Accent 1" w:semiHidden="0" w:uiPriority="68" w:unhideWhenUsed="0"/>
-    <w:lsdException w:name="Medium Grid 3 Accent 1" w:semiHidden="0" w:uiPriority="69" w:unhideWhenUsed="0"/>
-    <w:lsdException w:name="Dark List Accent 1" w:semiHidden="0" w:uiPriority="70" w:unhideWhenUsed="0"/>
-    <w:lsdException w:name="Colorful Shading Accent 1" w:semiHidden="0" w:uiPriority="71" w:unhideWhenUsed="0"/>
-    <w:lsdException w:name="Colorful List Accent 1" w:semiHidden="0" w:uiPriority="72" w:unhideWhenUsed="0"/>
-    <w:lsdException w:name="Colorful Grid Accent 1" w:semiHidden="0" w:uiPriority="73" w:unhideWhenUsed="0"/>
-    <w:lsdException w:name="Light Shading Accent 2" w:semiHidden="0" w:uiPriority="60" w:unhideWhenUsed="0"/>
-    <w:lsdException w:name="Light List Accent 2" w:semiHidden="0" w:uiPriority="61" w:unhideWhenUsed="0"/>
-    <w:lsdException w:name="Light Grid Accent 2" w:semiHidden="0" w:uiPriority="62" w:unhideWhenUsed="0"/>
-    <w:lsdException w:name="Medium Shading 1 Accent 2" w:semiHidden="0" w:uiPriority="63" w:unhideWhenUsed="0"/>
-    <w:lsdException w:name="Medium Shading 2 Accent 2" w:semiHidden="0" w:uiPriority="64" w:unhideWhenUsed="0"/>
-    <w:lsdException w:name="Medium List 1 Accent 2" w:semiHidden="0" w:uiPriority="65" w:unhideWhenUsed="0"/>
-    <w:lsdException w:name="Medium List 2 Accent 2" w:semiHidden="0" w:uiPriority="66" w:unhideWhenUsed="0"/>
-    <w:lsdException w:name="Medium Grid 1 Accent 2" w:semiHidden="0" w:uiPriority="67" w:unhideWhenUsed="0"/>
-    <w:lsdException w:name="Medium Grid 2 Accent 2" w:semiHidden="0" w:uiPriority="68" w:unhideWhenUsed="0"/>
-    <w:lsdException w:name="Medium Grid 3 Accent 2" w:semiHidden="0" w:uiPriority="69" w:unhideWhenUsed="0"/>
-    <w:lsdException w:name="Dark List Accent 2" w:semiHidden="0" w:uiPriority="70" w:unhideWhenUsed="0"/>
-    <w:lsdException w:name="Colorful Shading Accent 2" w:semiHidden="0" w:uiPriority="71" w:unhideWhenUsed="0"/>
-    <w:lsdException w:name="Colorful List Accent 2" w:semiHidden="0" w:uiPriority="72" w:unhideWhenUsed="0"/>
-    <w:lsdException w:name="Colorful Grid Accent 2" w:semiHidden="0" w:uiPriority="73" w:unhideWhenUsed="0"/>
-    <w:lsdException w:name="Light Shading Accent 3" w:semiHidden="0" w:uiPriority="60" w:unhideWhenUsed="0"/>
-    <w:lsdException w:name="Light List Accent 3" w:semiHidden="0" w:uiPriority="61" w:unhideWhenUsed="0"/>
-    <w:lsdException w:name="Light Grid Accent 3" w:semiHidden="0" w:uiPriority="62" w:unhideWhenUsed="0"/>
-    <w:lsdException w:name="Medium Shading 1 Accent 3" w:semiHidden="0" w:uiPriority="63" w:unhideWhenUsed="0"/>
-    <w:lsdException w:name="Medium Shading 2 Accent 3" w:semiHidden="0" w:uiPriority="64" w:unhideWhenUsed="0"/>
-    <w:lsdException w:name="Medium List 1 Accent 3" w:semiHidden="0" w:uiPriority="65" w:unhideWhenUsed="0"/>
-    <w:lsdException w:name="Medium List 2 Accent 3" w:semiHidden="0" w:uiPriority="66" w:unhideWhenUsed="0"/>
-    <w:lsdException w:name="Medium Grid 1 Accent 3" w:semiHidden="0" w:uiPriority="67" w:unhideWhenUsed="0"/>
-    <w:lsdException w:name="Medium Grid 2 Accent 3" w:semiHidden="0" w:uiPriority="68" w:unhideWhenUsed="0"/>
-    <w:lsdException w:name="Medium Grid 3 Accent 3" w:semiHidden="0" w:uiPriority="69" w:unhideWhenUsed="0"/>
-    <w:lsdException w:name="Dark List Accent 3" w:semiHidden="0" w:uiPriority="70" w:unhideWhenUsed="0"/>
-    <w:lsdException w:name="Colorful Shading Accent 3" w:semiHidden="0" w:uiPriority="71" w:unhideWhenUsed="0"/>
-    <w:lsdException w:name="Colorful List Accent 3" w:semiHidden="0" w:uiPriority="72" w:unhideWhenUsed="0"/>
-    <w:lsdException w:name="Colorful Grid Accent 3" w:semiHidden="0" w:uiPriority="73" w:unhideWhenUsed="0"/>
-    <w:lsdException w:name="Light Shading Accent 4" w:semiHidden="0" w:uiPriority="60" w:unhideWhenUsed="0"/>
-    <w:lsdException w:name="Light List Accent 4" w:semiHidden="0" w:uiPriority="61" w:unhideWhenUsed="0"/>
-    <w:lsdException w:name="Light Grid Accent 4" w:semiHidden="0" w:uiPriority="62" w:unhideWhenUsed="0"/>
-    <w:lsdException w:name="Medium Shading 1 Accent 4" w:semiHidden="0" w:uiPriority="63" w:unhideWhenUsed="0"/>
-    <w:lsdException w:name="Medium Shading 2 Accent 4" w:semiHidden="0" w:uiPriority="64" w:unhideWhenUsed="0"/>
-    <w:lsdException w:name="Medium List 1 Accent 4" w:semiHidden="0" w:uiPriority="65" w:unhideWhenUsed="0"/>
-    <w:lsdException w:name="Medium List 2 Accent 4" w:semiHidden="0" w:uiPriority="66" w:unhideWhenUsed="0"/>
-    <w:lsdException w:name="Medium Grid 1 Accent 4" w:semiHidden="0" w:uiPriority="67" w:unhideWhenUsed="0"/>
-    <w:lsdException w:name="Medium Grid 2 Accent 4" w:semiHidden="0" w:uiPriority="68" w:unhideWhenUsed="0"/>
-    <w:lsdException w:name="Medium Grid 3 Accent 4" w:semiHidden="0" w:uiPriority="69" w:unhideWhenUsed="0"/>
-    <w:lsdException w:name="Dark List Accent 4" w:semiHidden="0" w:uiPriority="70" w:unhideWhenUsed="0"/>
-    <w:lsdException w:name="Colorful Shading Accent 4" w:semiHidden="0" w:uiPriority="71" w:unhideWhenUsed="0"/>
-    <w:lsdException w:name="Colorful List Accent 4" w:semiHidden="0" w:uiPriority="72" w:unhideWhenUsed="0"/>
-    <w:lsdException w:name="Colorful Grid Accent 4" w:semiHidden="0" w:uiPriority="73" w:unhideWhenUsed="0"/>
-    <w:lsdException w:name="Light Shading Accent 5" w:semiHidden="0" w:uiPriority="60" w:unhideWhenUsed="0"/>
-    <w:lsdException w:name="Light List Accent 5" w:semiHidden="0" w:uiPriority="61" w:unhideWhenUsed="0"/>
-    <w:lsdException w:name="Light Grid Accent 5" w:semiHidden="0" w:uiPriority="62" w:unhideWhenUsed="0"/>
-    <w:lsdException w:name="Medium Shading 1 Accent 5" w:semiHidden="0" w:uiPriority="63" w:unhideWhenUsed="0"/>
-    <w:lsdException w:name="Medium Shading 2 Accent 5" w:semiHidden="0" w:uiPriority="64" w:unhideWhenUsed="0"/>
-    <w:lsdException w:name="Medium List 1 Accent 5" w:semiHidden="0" w:uiPriority="65" w:unhideWhenUsed="0"/>
-    <w:lsdException w:name="Medium List 2 Accent 5" w:semiHidden="0" w:uiPriority="66" w:unhideWhenUsed="0"/>
-    <w:lsdException w:name="Medium Grid 1 Accent 5" w:semiHidden="0" w:uiPriority="67" w:unhideWhenUsed="0"/>
-    <w:lsdException w:name="Medium Grid 2 Accent 5" w:semiHidden="0" w:uiPriority="68" w:unhideWhenUsed="0"/>
-    <w:lsdException w:name="Medium Grid 3 Accent 5" w:semiHidden="0" w:uiPriority="69" w:unhideWhenUsed="0"/>
-    <w:lsdException w:name="Dark List Accent 5" w:semiHidden="0" w:uiPriority="70" w:unhideWhenUsed="0"/>
-    <w:lsdException w:name="Colorful Shading Accent 5" w:semiHidden="0" w:uiPriority="71" w:unhideWhenUsed="0"/>
-    <w:lsdException w:name="Colorful List Accent 5" w:semiHidden="0" w:uiPriority="72" w:unhideWhenUsed="0"/>
-    <w:lsdException w:name="Colorful Grid Accent 5" w:semiHidden="0" w:uiPriority="73" w:unhideWhenUsed="0"/>
-    <w:lsdException w:name="Light Shading Accent 6" w:semiHidden="0" w:uiPriority="60" w:unhideWhenUsed="0"/>
-    <w:lsdException w:name="Light List Accent 6" w:semiHidden="0" w:uiPriority="61" w:unhideWhenUsed="0"/>
-    <w:lsdException w:name="Light Grid Accent 6" w:semiHidden="0" w:uiPriority="62" w:unhideWhenUsed="0"/>
-    <w:lsdException w:name="Medium Shading 1 Accent 6" w:semiHidden="0" w:uiPriority="63" w:unhideWhenUsed="0"/>
-    <w:lsdException w:name="Medium Shading 2 Accent 6" w:semiHidden="0" w:uiPriority="64" w:unhideWhenUsed="0"/>
-    <w:lsdException w:name="Medium List 1 Accent 6" w:semiHidden="0" w:uiPriority="65" w:unhideWhenUsed="0"/>
-    <w:lsdException w:name="Medium List 2 Accent 6" w:semiHidden="0" w:uiPriority="66" w:unhideWhenUsed="0"/>
-    <w:lsdException w:name="Medium Grid 1 Accent 6" w:semiHidden="0" w:uiPriority="67" w:unhideWhenUsed="0"/>
-    <w:lsdException w:name="Medium Grid 2 Accent 6" w:semiHidden="0" w:uiPriority="68" w:unhideWhenUsed="0"/>
-    <w:lsdException w:name="Medium Grid 3 Accent 6" w:semiHidden="0" w:uiPriority="69" w:unhideWhenUsed="0"/>
-    <w:lsdException w:name="Dark List Accent 6" w:semiHidden="0" w:uiPriority="70" w:unhideWhenUsed="0"/>
-    <w:lsdException w:name="Colorful Shading Accent 6" w:semiHidden="0" w:uiPriority="71" w:unhideWhenUsed="0"/>
-    <w:lsdException w:name="Colorful List Accent 6" w:semiHidden="0" w:uiPriority="72" w:unhideWhenUsed="0"/>
-    <w:lsdException w:name="Colorful Grid Accent 6" w:semiHidden="0" w:uiPriority="73" w:unhideWhenUsed="0"/>
-    <w:lsdException w:name="Subtle Emphasis" w:semiHidden="0" w:uiPriority="19" w:unhideWhenUsed="0" w:qFormat="1"/>
-    <w:lsdException w:name="Intense Emphasis" w:semiHidden="0" w:uiPriority="21" w:unhideWhenUsed="0" w:qFormat="1"/>
-    <w:lsdException w:name="Subtle Reference" w:semiHidden="0" w:uiPriority="31" w:unhideWhenUsed="0" w:qFormat="1"/>
-    <w:lsdException w:name="Intense Reference" w:semiHidden="0" w:uiPriority="32" w:unhideWhenUsed="0" w:qFormat="1"/>
-    <w:lsdException w:name="Book Title" w:semiHidden="0" w:uiPriority="33" w:unhideWhenUsed="0" w:qFormat="1"/>
-    <w:lsdException w:name="Bibliography" w:uiPriority="37"/>
-    <w:lsdException w:name="TOC Heading" w:uiPriority="39" w:qFormat="1"/>
-  </w:latentStyles>
-  <w:style w:type="paragraph" w:default="1" w:styleId="Normal">
-    <w:name w:val="Normal"/>
-    <w:qFormat/>
-    <w:rsid w:val="00E961C3"/>
-    <w:pPr>
-      <w:spacing w:after="160" w:line="256" w:lineRule="auto"/>
-    </w:pPr>
-    <w:rPr>
-      <w:lang w:val="en-GB"/>
-    </w:rPr>
-  </w:style>
-  <w:style w:type="character" w:default="1" w:styleId="DefaultParagraphFont">
-    <w:name w:val="Default Paragraph Font"/>
-    <w:uiPriority w:val="1"/>
-    <w:semiHidden/>
-    <w:unhideWhenUsed/>
-  </w:style>
-  <w:style w:type="table" w:default="1" w:styleId="TableNormal">
-    <w:name w:val="Normal Table"/>
-    <w:uiPriority w:val="99"/>
-    <w:semiHidden/>
-    <w:unhideWhenUsed/>
-    <w:tblPr>
-      <w:tblInd w:w="0" w:type="dxa"/>
-      <w:tblCellMar>
-        <w:top w:w="0" w:type="dxa"/>
-        <w:left w:w="108" w:type="dxa"/>
-        <w:bottom w:w="0" w:type="dxa"/>
-        <w:right w:w="108" w:type="dxa"/>
-      </w:tblCellMar>
-    </w:tblPr>
-  </w:style>
-  <w:style w:type="numbering" w:default="1" w:styleId="NoList">
-    <w:name w:val="No List"/>
-    <w:uiPriority w:val="99"/>
-    <w:semiHidden/>
-    <w:unhideWhenUsed/>
-  </w:style>
-  <w:style w:type="paragraph" w:styleId="ListParagraph">
-    <w:name w:val="List Paragraph"/>
-    <w:basedOn w:val="Normal"/>
-    <w:uiPriority w:val="34"/>
-    <w:qFormat/>
-    <w:rsid w:val="00E961C3"/>
-    <w:pPr>
-      <w:ind w:left="720"/>
-      <w:contextualSpacing/>
-    </w:pPr>
-  </w:style>
-</w:styles>
-</file>
-
-<file path=word/stylesWithEffects.xml><?xml version="1.0" encoding="utf-8"?>
-<w:styles xmlns:wpc="http://schemas.microsoft.com/office/word/2010/wordprocessingCanvas" xmlns:mc="http://schemas.openxmlformats.org/markup-compatibility/2006" xmlns:o="urn:schemas-microsoft-com:office:office" xmlns:r="http://schemas.openxmlformats.org/officeDocument/2006/relationships" xmlns:m="http://schemas.openxmlformats.org/officeDocument/2006/math" xmlns:v="urn:schemas-microsoft-com:vml" xmlns:wp14="http://schemas.microsoft.com/office/word/2010/wordprocessingDrawing" xmlns:wp="http://schemas.openxmlformats.org/drawingml/2006/wordprocessingDrawing" xmlns:w10="urn:schemas-microsoft-com:office:word" xmlns:w="http://schemas.openxmlformats.org/wordprocessingml/2006/main" xmlns:w14="http://schemas.microsoft.com/office/word/2010/wordml" xmlns:wpg="http://schemas.microsoft.com/office/word/2010/wordprocessingGroup" xmlns:wpi="http://schemas.microsoft.com/office/word/2010/wordprocessingInk" xmlns:wne="http://schemas.microsoft.com/office/word/2006/wordml" xmlns:wps="http://schemas.microsoft.com/office/word/2010/wordprocessingShape" mc:Ignorable="w14 wp14">
-  <w:docDefaults>
-    <w:rPrDefault>
-      <w:rPr>
-        <w:rFonts w:asciiTheme="minorHAnsi" w:eastAsiaTheme="minorHAnsi" w:hAnsiTheme="minorHAnsi" w:cstheme="minorBidi"/>
-        <w:sz w:val="22"/>
-        <w:szCs w:val="22"/>
-        <w:lang w:val="en-US" w:eastAsia="en-US" w:bidi="ar-SA"/>
-      </w:rPr>
-    </w:rPrDefault>
-    <w:pPrDefault>
-      <w:pPr>
-        <w:spacing w:after="200" w:line="276" w:lineRule="auto"/>
-      </w:pPr>
-    </w:pPrDefault>
-  </w:docDefaults>
-  <w:latentStyles w:defLockedState="0" w:defUIPriority="99" w:defSemiHidden="1" w:defUnhideWhenUsed="1" w:defQFormat="0" w:count="267">
-    <w:lsdException w:name="Normal" w:semiHidden="0" w:uiPriority="0" w:unhideWhenUsed="0" w:qFormat="1"/>
-    <w:lsdException w:name="heading 1" w:semiHidden="0" w:uiPriority="9" w:unhideWhenUsed="0" w:qFormat="1"/>
-    <w:lsdException w:name="heading 2" w:uiPriority="9" w:qFormat="1"/>
-    <w:lsdException w:name="heading 3" w:uiPriority="9" w:qFormat="1"/>
-    <w:lsdException w:name="heading 4" w:uiPriority="9" w:qFormat="1"/>
-    <w:lsdException w:name="heading 5" w:uiPriority="9" w:qFormat="1"/>
-    <w:lsdException w:name="heading 6" w:uiPriority="9" w:qFormat="1"/>
-    <w:lsdException w:name="heading 7" w:uiPriority="9" w:qFormat="1"/>
-    <w:lsdException w:name="heading 8" w:uiPriority="9" w:qFormat="1"/>
-    <w:lsdException w:name="heading 9" w:uiPriority="9" w:qFormat="1"/>
-    <w:lsdException w:name="toc 1" w:uiPriority="39"/>
-    <w:lsdException w:name="toc 2" w:uiPriority="39"/>
-    <w:lsdException w:name="toc 3" w:uiPriority="39"/>
-    <w:lsdException w:name="toc 4" w:uiPriority="39"/>
-    <w:lsdException w:name="toc 5" w:uiPriority="39"/>
-    <w:lsdException w:name="toc 6" w:uiPriority="39"/>
-    <w:lsdException w:name="toc 7" w:uiPriority="39"/>
-    <w:lsdException w:name="toc 8" w:uiPriority="39"/>
-    <w:lsdException w:name="toc 9" w:uiPriority="39"/>
-    <w:lsdException w:name="caption" w:uiPriority="35" w:qFormat="1"/>
-    <w:lsdException w:name="Title" w:semiHidden="0" w:uiPriority="10" w:unhideWhenUsed="0" w:qFormat="1"/>
-    <w:lsdException w:name="Default Paragraph Font" w:uiPriority="1"/>
-    <w:lsdException w:name="Subtitle" w:semiHidden="0" w:uiPriority="11" w:unhideWhenUsed="0" w:qFormat="1"/>
-    <w:lsdException w:name="Strong" w:semiHidden="0" w:uiPriority="22" w:unhideWhenUsed="0" w:qFormat="1"/>
-    <w:lsdException w:name="Emphasis" w:semiHidden="0" w:uiPriority="20" w:unhideWhenUsed="0" w:qFormat="1"/>
-    <w:lsdException w:name="Table Grid" w:semiHidden="0" w:uiPriority="59" w:unhideWhenUsed="0"/>
-    <w:lsdException w:name="Placeholder Text" w:unhideWhenUsed="0"/>
-    <w:lsdException w:name="No Spacing" w:semiHidden="0" w:uiPriority="1" w:unhideWhenUsed="0" w:qFormat="1"/>
-    <w:lsdException w:name="Light Shading" w:semiHidden="0" w:uiPriority="60" w:unhideWhenUsed="0"/>
-    <w:lsdException w:name="Light List" w:semiHidden="0" w:uiPriority="61" w:unhideWhenUsed="0"/>
-    <w:lsdException w:name="Light Grid" w:semiHidden="0" w:uiPriority="62" w:unhideWhenUsed="0"/>
-    <w:lsdException w:name="Medium Shading 1" w:semiHidden="0" w:uiPriority="63" w:unhideWhenUsed="0"/>
-    <w:lsdException w:name="Medium Shading 2" w:semiHidden="0" w:uiPriority="64" w:unhideWhenUsed="0"/>
-    <w:lsdException w:name="Medium List 1" w:semiHidden="0" w:uiPriority="65" w:unhideWhenUsed="0"/>
-    <w:lsdException w:name="Medium List 2" w:semiHidden="0" w:uiPriority="66" w:unhideWhenUsed="0"/>
-    <w:lsdException w:name="Medium Grid 1" w:semiHidden="0" w:uiPriority="67" w:unhideWhenUsed="0"/>
-    <w:lsdException w:name="Medium Grid 2" w:semiHidden="0" w:uiPriority="68" w:unhideWhenUsed="0"/>
-    <w:lsdException w:name="Medium Grid 3" w:semiHidden="0" w:uiPriority="69" w:unhideWhenUsed="0"/>
-    <w:lsdException w:name="Dark List" w:semiHidden="0" w:uiPriority="70" w:unhideWhenUsed="0"/>
-    <w:lsdException w:name="Colorful Shading" w:semiHidden="0" w:uiPriority="71" w:unhideWhenUsed="0"/>
-    <w:lsdException w:name="Colorful List" w:semiHidden="0" w:uiPriority="72" w:unhideWhenUsed="0"/>
-    <w:lsdException w:name="Colorful Grid" w:semiHidden="0" w:uiPriority="73" w:unhideWhenUsed="0"/>
-    <w:lsdException w:name="Light Shading Accent 1" w:semiHidden="0" w:uiPriority="60" w:unhideWhenUsed="0"/>
-    <w:lsdException w:name="Light List Accent 1" w:semiHidden="0" w:uiPriority="61" w:unhideWhenUsed="0"/>
-    <w:lsdException w:name="Light Grid Accent 1" w:semiHidden="0" w:uiPriority="62" w:unhideWhenUsed="0"/>
-    <w:lsdException w:name="Medium Shading 1 Accent 1" w:semiHidden="0" w:uiPriority="63" w:unhideWhenUsed="0"/>
-    <w:lsdException w:name="Medium Shading 2 Accent 1" w:semiHidden="0" w:uiPriority="64" w:unhideWhenUsed="0"/>
-    <w:lsdException w:name="Medium List 1 Accent 1" w:semiHidden="0" w:uiPriority="65" w:unhideWhenUsed="0"/>
-    <w:lsdException w:name="Revision" w:unhideWhenUsed="0"/>
-    <w:lsdException w:name="List Paragraph" w:semiHidden="0" w:uiPriority="34" w:unhideWhenUsed="0" w:qFormat="1"/>
-    <w:lsdException w:name="Quote" w:semiHidden="0" w:uiPriority="29" w:unhideWhenUsed="0" w:qFormat="1"/>
-    <w:lsdException w:name="Intense Quote" w:semiHidden="0" w:uiPriority="30" w:unhideWhenUsed="0" w:qFormat="1"/>
-    <w:lsdException w:name="Medium List 2 Accent 1" w:semiHidden="0" w:uiPriority="66" w:unhideWhenUsed="0"/>
-    <w:lsdException w:name="Medium Grid 1 Accent 1" w:semiHidden="0" w:uiPriority="67" w:unhideWhenUsed="0"/>
-    <w:lsdException w:name="Medium Grid 2 Accent 1" w:semiHidden="0" w:uiPriority="68" w:unhideWhenUsed="0"/>
-    <w:lsdException w:name="Medium Grid 3 Accent 1" w:semiHidden="0" w:uiPriority="69" w:unhideWhenUsed="0"/>
-    <w:lsdException w:name="Dark List Accent 1" w:semiHidden="0" w:uiPriority="70" w:unhideWhenUsed="0"/>
-    <w:lsdException w:name="Colorful Shading Accent 1" w:semiHidden="0" w:uiPriority="71" w:unhideWhenUsed="0"/>
-    <w:lsdException w:name="Colorful List Accent 1" w:semiHidden="0" w:uiPriority="72" w:unhideWhenUsed="0"/>
-    <w:lsdException w:name="Colorful Grid Accent 1" w:semiHidden="0" w:uiPriority="73" w:unhideWhenUsed="0"/>
-    <w:lsdException w:name="Light Shading Accent 2" w:semiHidden="0" w:uiPriority="60" w:unhideWhenUsed="0"/>
-    <w:lsdException w:name="Light List Accent 2" w:semiHidden="0" w:uiPriority="61" w:unhideWhenUsed="0"/>
-    <w:lsdException w:name="Light Grid Accent 2" w:semiHidden="0" w:uiPriority="62" w:unhideWhenUsed="0"/>
-    <w:lsdException w:name="Medium Shading 1 Accent 2" w:semiHidden="0" w:uiPriority="63" w:unhideWhenUsed="0"/>
-    <w:lsdException w:name="Medium Shading 2 Accent 2" w:semiHidden="0" w:uiPriority="64" w:unhideWhenUsed="0"/>
-    <w:lsdException w:name="Medium List 1 Accent 2" w:semiHidden="0" w:uiPriority="65" w:unhideWhenUsed="0"/>
-    <w:lsdException w:name="Medium List 2 Accent 2" w:semiHidden="0" w:uiPriority="66" w:unhideWhenUsed="0"/>
-    <w:lsdException w:name="Medium Grid 1 Accent 2" w:semiHidden="0" w:uiPriority="67" w:unhideWhenUsed="0"/>
-    <w:lsdException w:name="Medium Grid 2 Accent 2" w:semiHidden="0" w:uiPriority="68" w:unhideWhenUsed="0"/>
-    <w:lsdException w:name="Medium Grid 3 Accent 2" w:semiHidden="0" w:uiPriority="69" w:unhideWhenUsed="0"/>
-    <w:lsdException w:name="Dark List Accent 2" w:semiHidden="0" w:uiPriority="70" w:unhideWhenUsed="0"/>
-    <w:lsdException w:name="Colorful Shading Accent 2" w:semiHidden="0" w:uiPriority="71" w:unhideWhenUsed="0"/>
-    <w:lsdException w:name="Colorful List Accent 2" w:semiHidden="0" w:uiPriority="72" w:unhideWhenUsed="0"/>
-    <w:lsdException w:name="Colorful Grid Accent 2" w:semiHidden="0" w:uiPriority="73" w:unhideWhenUsed="0"/>
-    <w:lsdException w:name="Light Shading Accent 3" w:semiHidden="0" w:uiPriority="60" w:unhideWhenUsed="0"/>
-    <w:lsdException w:name="Light List Accent 3" w:semiHidden="0" w:uiPriority="61" w:unhideWhenUsed="0"/>
-    <w:lsdException w:name="Light Grid Accent 3" w:semiHidden="0" w:uiPriority="62" w:unhideWhenUsed="0"/>
-    <w:lsdException w:name="Medium Shading 1 Accent 3" w:semiHidden="0" w:uiPriority="63" w:unhideWhenUsed="0"/>
-    <w:lsdException w:name="Medium Shading 2 Accent 3" w:semiHidden="0" w:uiPriority="64" w:unhideWhenUsed="0"/>
-    <w:lsdException w:name="Medium List 1 Accent 3" w:semiHidden="0" w:uiPriority="65" w:unhideWhenUsed="0"/>
-    <w:lsdException w:name="Medium List 2 Accent 3" w:semiHidden="0" w:uiPriority="66" w:unhideWhenUsed="0"/>
-    <w:lsdException w:name="Medium Grid 1 Accent 3" w:semiHidden="0" w:uiPriority="67" w:unhideWhenUsed="0"/>
-    <w:lsdException w:name="Medium Grid 2 Accent 3" w:semiHidden="0" w:uiPriority="68" w:unhideWhenUsed="0"/>
-    <w:lsdException w:name="Medium Grid 3 Accent 3" w:semiHidden="0" w:uiPriority="69" w:unhideWhenUsed="0"/>
-    <w:lsdException w:name="Dark List Accent 3" w:semiHidden="0" w:uiPriority="70" w:unhideWhenUsed="0"/>
-    <w:lsdException w:name="Colorful Shading Accent 3" w:semiHidden="0" w:uiPriority="71" w:unhideWhenUsed="0"/>
-    <w:lsdException w:name="Colorful List Accent 3" w:semiHidden="0" w:uiPriority="72" w:unhideWhenUsed="0"/>
-    <w:lsdException w:name="Colorful Grid Accent 3" w:semiHidden="0" w:uiPriority="73" w:unhideWhenUsed="0"/>
-    <w:lsdException w:name="Light Shading Accent 4" w:semiHidden="0" w:uiPriority="60" w:unhideWhenUsed="0"/>
-    <w:lsdException w:name="Light List Accent 4" w:semiHidden="0" w:uiPriority="61" w:unhideWhenUsed="0"/>
-    <w:lsdException w:name="Light Grid Accent 4" w:semiHidden="0" w:uiPriority="62" w:unhideWhenUsed="0"/>
-    <w:lsdException w:name="Medium Shading 1 Accent 4" w:semiHidden="0" w:uiPriority="63" w:unhideWhenUsed="0"/>
-    <w:lsdException w:name="Medium Shading 2 Accent 4" w:semiHidden="0" w:uiPriority="64" w:unhideWhenUsed="0"/>
-    <w:lsdException w:name="Medium List 1 Accent 4" w:semiHidden="0" w:uiPriority="65" w:unhideWhenUsed="0"/>
-    <w:lsdException w:name="Medium List 2 Accent 4" w:semiHidden="0" w:uiPriority="66" w:unhideWhenUsed="0"/>
-    <w:lsdException w:name="Medium Grid 1 Accent 4" w:semiHidden="0" w:uiPriority="67" w:unhideWhenUsed="0"/>
-    <w:lsdException w:name="Medium Grid 2 Accent 4" w:semiHidden="0" w:uiPriority="68" w:unhideWhenUsed="0"/>
-    <w:lsdException w:name="Medium Grid 3 Accent 4" w:semiHidden="0" w:uiPriority="69" w:unhideWhenUsed="0"/>
-    <w:lsdException w:name="Dark List Accent 4" w:semiHidden="0" w:uiPriority="70" w:unhideWhenUsed="0"/>
-    <w:lsdException w:name="Colorful Shading Accent 4" w:semiHidden="0" w:uiPriority="71" w:unhideWhenUsed="0"/>
-    <w:lsdException w:name="Colorful List Accent 4" w:semiHidden="0" w:uiPriority="72" w:unhideWhenUsed="0"/>
-    <w:lsdException w:name="Colorful Grid Accent 4" w:semiHidden="0" w:uiPriority="73" w:unhideWhenUsed="0"/>
-    <w:lsdException w:name="Light Shading Accent 5" w:semiHidden="0" w:uiPriority="60" w:unhideWhenUsed="0"/>
-    <w:lsdException w:name="Light List Accent 5" w:semiHidden="0" w:uiPriority="61" w:unhideWhenUsed="0"/>
-    <w:lsdException w:name="Light Grid Accent 5" w:semiHidden="0" w:uiPriority="62" w:unhideWhenUsed="0"/>
-    <w:lsdException w:name="Medium Shading 1 Accent 5" w:semiHidden="0" w:uiPriority="63" w:unhideWhenUsed="0"/>
-    <w:lsdException w:name="Medium Shading 2 Accent 5" w:semiHidden="0" w:uiPriority="64" w:unhideWhenUsed="0"/>
-    <w:lsdException w:name="Medium List 1 Accent 5" w:semiHidden="0" w:uiPriority="65" w:unhideWhenUsed="0"/>
-    <w:lsdException w:name="Medium List 2 Accent 5" w:semiHidden="0" w:uiPriority="66" w:unhideWhenUsed="0"/>
-    <w:lsdException w:name="Medium Grid 1 Accent 5" w:semiHidden="0" w:uiPriority="67" w:unhideWhenUsed="0"/>
-    <w:lsdException w:name="Medium Grid 2 Accent 5" w:semiHidden="0" w:uiPriority="68" w:unhideWhenUsed="0"/>
-    <w:lsdException w:name="Medium Grid 3 Accent 5" w:semiHidden="0" w:uiPriority="69" w:unhideWhenUsed="0"/>
-    <w:lsdException w:name="Dark List Accent 5" w:semiHidden="0" w:uiPriority="70" w:unhideWhenUsed="0"/>
-    <w:lsdException w:name="Colorful Shading Accent 5" w:semiHidden="0" w:uiPriority="71" w:unhideWhenUsed="0"/>
-    <w:lsdException w:name="Colorful List Accent 5" w:semiHidden="0" w:uiPriority="72" w:unhideWhenUsed="0"/>
-    <w:lsdException w:name="Colorful Grid Accent 5" w:semiHidden="0" w:uiPriority="73" w:unhideWhenUsed="0"/>
-    <w:lsdException w:name="Light Shading Accent 6" w:semiHidden="0" w:uiPriority="60" w:unhideWhenUsed="0"/>
-    <w:lsdException w:name="Light List Accent 6" w:semiHidden="0" w:uiPriority="61" w:unhideWhenUsed="0"/>
-    <w:lsdException w:name="Light Grid Accent 6" w:semiHidden="0" w:uiPriority="62" w:unhideWhenUsed="0"/>
-    <w:lsdException w:name="Medium Shading 1 Accent 6" w:semiHidden="0" w:uiPriority="63" w:unhideWhenUsed="0"/>
-    <w:lsdException w:name="Medium Shading 2 Accent 6" w:semiHidden="0" w:uiPriority="64" w:unhideWhenUsed="0"/>
-    <w:lsdException w:name="Medium List 1 Accent 6" w:semiHidden="0" w:uiPriority="65" w:unhideWhenUsed="0"/>
-    <w:lsdException w:name="Medium List 2 Accent 6" w:semiHidden="0" w:uiPriority="66" w:unhideWhenUsed="0"/>
-    <w:lsdException w:name="Medium Grid 1 Accent 6" w:semiHidden="0" w:uiPriority="67" w:unhideWhenUsed="0"/>
-    <w:lsdException w:name="Medium Grid 2 Accent 6" w:semiHidden="0" w:uiPriority="68" w:unhideWhenUsed="0"/>
-    <w:lsdException w:name="Medium Grid 3 Accent 6" w:semiHidden="0" w:uiPriority="69" w:unhideWhenUsed="0"/>
-    <w:lsdException w:name="Dark List Accent 6" w:semiHidden="0" w:uiPriority="70" w:unhideWhenUsed="0"/>
-    <w:lsdException w:name="Colorful Shading Accent 6" w:semiHidden="0" w:uiPriority="71" w:unhideWhenUsed="0"/>
-    <w:lsdException w:name="Colorful List Accent 6" w:semiHidden="0" w:uiPriority="72" w:unhideWhenUsed="0"/>
-    <w:lsdException w:name="Colorful Grid Accent 6" w:semiHidden="0" w:uiPriority="73" w:unhideWhenUsed="0"/>
-    <w:lsdException w:name="Subtle Emphasis" w:semiHidden="0" w:uiPriority="19" w:unhideWhenUsed="0" w:qFormat="1"/>
-    <w:lsdException w:name="Intense Emphasis" w:semiHidden="0" w:uiPriority="21" w:unhideWhenUsed="0" w:qFormat="1"/>
-    <w:lsdException w:name="Subtle Reference" w:semiHidden="0" w:uiPriority="31" w:unhideWhenUsed="0" w:qFormat="1"/>
-    <w:lsdException w:name="Intense Reference" w:semiHidden="0" w:uiPriority="32" w:unhideWhenUsed="0" w:qFormat="1"/>
-    <w:lsdException w:name="Book Title" w:semiHidden="0" w:uiPriority="33" w:unhideWhenUsed="0" w:qFormat="1"/>
-    <w:lsdException w:name="Bibliography" w:uiPriority="37"/>
-    <w:lsdException w:name="TOC Heading" w:uiPriority="39" w:qFormat="1"/>
+  <w:latentStyles w:defLockedState="0" w:defUIPriority="99" w:defSemiHidden="0" w:defUnhideWhenUsed="0" w:defQFormat="0" w:count="371">
+    <w:lsdException w:name="Normal" w:uiPriority="0" w:qFormat="1"/>
+    <w:lsdException w:name="heading 1" w:uiPriority="9" w:qFormat="1"/>
+    <w:lsdException w:name="heading 2" w:semiHidden="1" w:uiPriority="9" w:unhideWhenUsed="1" w:qFormat="1"/>
+    <w:lsdException w:name="heading 3" w:semiHidden="1" w:uiPriority="9" w:unhideWhenUsed="1" w:qFormat="1"/>
+    <w:lsdException w:name="heading 4" w:semiHidden="1" w:uiPriority="9" w:unhideWhenUsed="1" w:qFormat="1"/>
+    <w:lsdException w:name="heading 5" w:semiHidden="1" w:uiPriority="9" w:unhideWhenUsed="1" w:qFormat="1"/>
+    <w:lsdException w:name="heading 6" w:semiHidden="1" w:uiPriority="9" w:unhideWhenUsed="1" w:qFormat="1"/>
+    <w:lsdException w:name="heading 7" w:semiHidden="1" w:uiPriority="9" w:unhideWhenUsed="1" w:qFormat="1"/>
+    <w:lsdException w:name="heading 8" w:semiHidden="1" w:uiPriority="9" w:unhideWhenUsed="1" w:qFormat="1"/>
+    <w:lsdException w:name="heading 9" w:semiHidden="1" w:uiPriority="9" w:unhideWhenUsed="1" w:qFormat="1"/>
+    <w:lsdException w:name="index 1" w:semiHidden="1" w:unhideWhenUsed="1"/>
+    <w:lsdException w:name="index 2" w:semiHidden="1" w:unhideWhenUsed="1"/>
+    <w:lsdException w:name="index 3" w:semiHidden="1" w:unhideWhenUsed="1"/>
+    <w:lsdException w:name="index 4" w:semiHidden="1" w:unhideWhenUsed="1"/>
+    <w:lsdException w:name="index 5" w:semiHidden="1" w:unhideWhenUsed="1"/>
+    <w:lsdException w:name="index 6" w:semiHidden="1" w:unhideWhenUsed="1"/>
+    <w:lsdException w:name="index 7" w:semiHidden="1" w:unhideWhenUsed="1"/>
+    <w:lsdException w:name="index 8" w:semiHidden="1" w:unhideWhenUsed="1"/>
+    <w:lsdException w:name="index 9" w:semiHidden="1" w:unhideWhenUsed="1"/>
+    <w:lsdException w:name="toc 1" w:semiHidden="1" w:uiPriority="39" w:unhideWhenUsed="1"/>
+    <w:lsdException w:name="toc 2" w:semiHidden="1" w:uiPriority="39" w:unhideWhenUsed="1"/>
+    <w:lsdException w:name="toc 3" w:semiHidden="1" w:uiPriority="39" w:unhideWhenUsed="1"/>
+    <w:lsdException w:name="toc 4" w:semiHidden="1" w:uiPriority="39" w:unhideWhenUsed="1"/>
+    <w:lsdException w:name="toc 5" w:semiHidden="1" w:uiPriority="39" w:unhideWhenUsed="1"/>
+    <w:lsdException w:name="toc 6" w:semiHidden="1" w:uiPriority="39" w:unhideWhenUsed="1"/>
+    <w:lsdException w:name="toc 7" w:semiHidden="1" w:uiPriority="39" w:unhideWhenUsed="1"/>
+    <w:lsdException w:name="toc 8" w:semiHidden="1" w:uiPriority="39" w:unhideWhenUsed="1"/>
+    <w:lsdException w:name="toc 9" w:semiHidden="1" w:uiPriority="39" w:unhideWhenUsed="1"/>
+    <w:lsdException w:name="Normal Indent" w:semiHidden="1" w:unhideWhenUsed="1"/>
+    <w:lsdException w:name="footnote text" w:semiHidden="1" w:unhideWhenUsed="1"/>
+    <w:lsdException w:name="annotation text" w:semiHidden="1" w:unhideWhenUsed="1"/>
+    <w:lsdException w:name="header" w:semiHidden="1" w:unhideWhenUsed="1"/>
+    <w:lsdException w:name="footer" w:semiHidden="1" w:unhideWhenUsed="1"/>
+    <w:lsdException w:name="index heading" w:semiHidden="1" w:unhideWhenUsed="1"/>
+    <w:lsdException w:name="caption" w:semiHidden="1" w:uiPriority="35" w:unhideWhenUsed="1" w:qFormat="1"/>
+    <w:lsdException w:name="table of figures" w:semiHidden="1" w:unhideWhenUsed="1"/>
+    <w:lsdException w:name="envelope address" w:semiHidden="1" w:unhideWhenUsed="1"/>
+    <w:lsdException w:name="envelope return" w:semiHidden="1" w:unhideWhenUsed="1"/>
+    <w:lsdException w:name="footnote reference" w:semiHidden="1" w:unhideWhenUsed="1"/>
+    <w:lsdException w:name="annotation reference" w:semiHidden="1" w:unhideWhenUsed="1"/>
+    <w:lsdException w:name="line number" w:semiHidden="1" w:unhideWhenUsed="1"/>
+    <w:lsdException w:name="page number" w:semiHidden="1" w:unhideWhenUsed="1"/>
+    <w:lsdException w:name="endnote reference" w:semiHidden="1" w:unhideWhenUsed="1"/>
+    <w:lsdException w:name="endnote text" w:semiHidden="1" w:unhideWhenUsed="1"/>
+    <w:lsdException w:name="table of authorities" w:semiHidden="1" w:unhideWhenUsed="1"/>
+    <w:lsdException w:name="macro" w:semiHidden="1" w:unhideWhenUsed="1"/>
+    <w:lsdException w:name="toa heading" w:semiHidden="1" w:unhideWhenUsed="1"/>
+    <w:lsdException w:name="List" w:semiHidden="1" w:unhideWhenUsed="1"/>
+    <w:lsdException w:name="List Bullet" w:semiHidden="1" w:unhideWhenUsed="1"/>
+    <w:lsdException w:name="List Number" w:semiHidden="1" w:unhideWhenUsed="1"/>
+    <w:lsdException w:name="List 2" w:semiHidden="1" w:unhideWhenUsed="1"/>
+    <w:lsdException w:name="List 3" w:semiHidden="1" w:unhideWhenUsed="1"/>
+    <w:lsdException w:name="List 4" w:semiHidden="1" w:unhideWhenUsed="1"/>
+    <w:lsdException w:name="List 5" w:semiHidden="1" w:unhideWhenUsed="1"/>
+    <w:lsdException w:name="List Bullet 2" w:semiHidden="1" w:unhideWhenUsed="1"/>
+    <w:lsdException w:name="List Bullet 3" w:semiHidden="1" w:unhideWhenUsed="1"/>
+    <w:lsdException w:name="List Bullet 4" w:semiHidden="1" w:unhideWhenUsed="1"/>
+    <w:lsdException w:name="List Bullet 5" w:semiHidden="1" w:unhideWhenUsed="1"/>
+    <w:lsdException w:name="List Number 2" w:semiHidden="1" w:unhideWhenUsed="1"/>
+    <w:lsdException w:name="List Number 3" w:semiHidden="1" w:unhideWhenUsed="1"/>
+    <w:lsdException w:name="List Number 4" w:semiHidden="1" w:unhideWhenUsed="1"/>
+    <w:lsdException w:name="List Number 5" w:semiHidden="1" w:unhideWhenUsed="1"/>
+    <w:lsdException w:name="Title" w:uiPriority="10" w:qFormat="1"/>
+    <w:lsdException w:name="Closing" w:semiHidden="1" w:unhideWhenUsed="1"/>
+    <w:lsdException w:name="Signature" w:semiHidden="1" w:unhideWhenUsed="1"/>
+    <w:lsdException w:name="Default Paragraph Font" w:semiHidden="1" w:uiPriority="1" w:unhideWhenUsed="1"/>
+    <w:lsdException w:name="Body Text" w:semiHidden="1" w:unhideWhenUsed="1"/>
+    <w:lsdException w:name="Body Text Indent" w:semiHidden="1" w:unhideWhenUsed="1"/>
+    <w:lsdException w:name="List Continue" w:semiHidden="1" w:unhideWhenUsed="1"/>
+    <w:lsdException w:name="List Continue 2" w:semiHidden="1" w:unhideWhenUsed="1"/>
+    <w:lsdException w:name="List Continue 3" w:semiHidden="1" w:unhideWhenUsed="1"/>
+    <w:lsdException w:name="List Continue 4" w:semiHidden="1" w:unhideWhenUsed="1"/>
+    <w:lsdException w:name="List Continue 5" w:semiHidden="1" w:unhideWhenUsed="1"/>
+    <w:lsdException w:name="Message Header" w:semiHidden="1" w:unhideWhenUsed="1"/>
+    <w:lsdException w:name="Subtitle" w:uiPriority="11" w:qFormat="1"/>
+    <w:lsdException w:name="Salutation" w:semiHidden="1" w:unhideWhenUsed="1"/>
+    <w:lsdException w:name="Date" w:semiHidden="1" w:unhideWhenUsed="1"/>
+    <w:lsdException w:name="Body Text First Indent" w:semiHidden="1" w:unhideWhenUsed="1"/>
+    <w:lsdException w:name="Body Text First Indent 2" w:semiHidden="1" w:unhideWhenUsed="1"/>
+    <w:lsdException w:name="Note Heading" w:semiHidden="1" w:unhideWhenUsed="1"/>
+    <w:lsdException w:name="Body Text 2" w:semiHidden="1" w:unhideWhenUsed="1"/>
+    <w:lsdException w:name="Body Text 3" w:semiHidden="1" w:unhideWhenUsed="1"/>
+    <w:lsdException w:name="Body Text Indent 2" w:semiHidden="1" w:unhideWhenUsed="1"/>
+    <w:lsdException w:name="Body Text Indent 3" w:semiHidden="1" w:unhideWhenUsed="1"/>
+    <w:lsdException w:name="Block Text" w:semiHidden="1" w:unhideWhenUsed="1"/>
+    <w:lsdException w:name="Hyperlink" w:semiHidden="1" w:unhideWhenUsed="1"/>
+    <w:lsdException w:name="FollowedHyperlink" w:semiHidden="1" w:unhideWhenUsed="1"/>
+    <w:lsdException w:name="Strong" w:uiPriority="22" w:qFormat="1"/>
+    <w:lsdException w:name="Emphasis" w:uiPriority="20" w:qFormat="1"/>
+    <w:lsdException w:name="Document Map" w:semiHidden="1" w:unhideWhenUsed="1"/>
+    <w:lsdException w:name="Plain Text" w:semiHidden="1" w:unhideWhenUsed="1"/>
+    <w:lsdException w:name="E-mail Signature" w:semiHidden="1" w:unhideWhenUsed="1"/>
+    <w:lsdException w:name="HTML Top of Form" w:semiHidden="1" w:unhideWhenUsed="1"/>
+    <w:lsdException w:name="HTML Bottom of Form" w:semiHidden="1" w:unhideWhenUsed="1"/>
+    <w:lsdException w:name="Normal (Web)" w:semiHidden="1" w:unhideWhenUsed="1"/>
+    <w:lsdException w:name="HTML Acronym" w:semiHidden="1" w:unhideWhenUsed="1"/>
+    <w:lsdException w:name="HTML Address" w:semiHidden="1" w:unhideWhenUsed="1"/>
+    <w:lsdException w:name="HTML Cite" w:semiHidden="1" w:unhideWhenUsed="1"/>
+    <w:lsdException w:name="HTML Code" w:semiHidden="1" w:unhideWhenUsed="1"/>
+    <w:lsdException w:name="HTML Definition" w:semiHidden="1" w:unhideWhenUsed="1"/>
+    <w:lsdException w:name="HTML Keyboard" w:semiHidden="1" w:unhideWhenUsed="1"/>
+    <w:lsdException w:name="HTML Preformatted" w:semiHidden="1" w:unhideWhenUsed="1"/>
+    <w:lsdException w:name="HTML Sample" w:semiHidden="1" w:unhideWhenUsed="1"/>
+    <w:lsdException w:name="HTML Typewriter" w:semiHidden="1" w:unhideWhenUsed="1"/>
+    <w:lsdException w:name="HTML Variable" w:semiHidden="1" w:unhideWhenUsed="1"/>
+    <w:lsdException w:name="Normal Table" w:semiHidden="1" w:unhideWhenUsed="1"/>
+    <w:lsdException w:name="annotation subject" w:semiHidden="1" w:unhideWhenUsed="1"/>
+    <w:lsdException w:name="No List" w:semiHidden="1" w:unhideWhenUsed="1"/>
+    <w:lsdException w:name="Outline List 1" w:semiHidden="1" w:unhideWhenUsed="1"/>
+    <w:lsdException w:name="Outline List 2" w:semiHidden="1" w:unhideWhenUsed="1"/>
+    <w:lsdException w:name="Outline List 3" w:semiHidden="1" w:unhideWhenUsed="1"/>
+    <w:lsdException w:name="Table Simple 1" w:semiHidden="1" w:unhideWhenUsed="1"/>
+    <w:lsdException w:name="Table Simple 2" w:semiHidden="1" w:unhideWhenUsed="1"/>
+    <w:lsdException w:name="Table Simple 3" w:semiHidden="1" w:unhideWhenUsed="1"/>
+    <w:lsdException w:name="Table Classic 1" w:semiHidden="1" w:unhideWhenUsed="1"/>
+    <w:lsdException w:name="Table Classic 2" w:semiHidden="1" w:unhideWhenUsed="1"/>
+    <w:lsdException w:name="Table Classic 3" w:semiHidden="1" w:unhideWhenUsed="1"/>
+    <w:lsdException w:name="Table Classic 4" w:semiHidden="1" w:unhideWhenUsed="1"/>
+    <w:lsdException w:name="Table Colorful 1" w:semiHidden="1" w:unhideWhenUsed="1"/>
+    <w:lsdException w:name="Table Colorful 2" w:semiHidden="1" w:unhideWhenUsed="1"/>
+    <w:lsdException w:name="Table Colorful 3" w:semiHidden="1" w:unhideWhenUsed="1"/>
+    <w:lsdException w:name="Table Columns 1" w:semiHidden="1" w:unhideWhenUsed="1"/>
+    <w:lsdException w:name="Table Columns 2" w:semiHidden="1" w:unhideWhenUsed="1"/>
+    <w:lsdException w:name="Table Columns 3" w:semiHidden="1" w:unhideWhenUsed="1"/>
+    <w:lsdException w:name="Table Columns 4" w:semiHidden="1" w:unhideWhenUsed="1"/>
+    <w:lsdException w:name="Table Columns 5" w:semiHidden="1" w:unhideWhenUsed="1"/>
+    <w:lsdException w:name="Table Grid 1" w:semiHidden="1" w:unhideWhenUsed="1"/>
+    <w:lsdException w:name="Table Grid 2" w:semiHidden="1" w:unhideWhenUsed="1"/>
+    <w:lsdException w:name="Table Grid 3" w:semiHidden="1" w:unhideWhenUsed="1"/>
+    <w:lsdException w:name="Table Grid 4" w:semiHidden="1" w:unhideWhenUsed="1"/>
+    <w:lsdException w:name="Table Grid 5" w:semiHidden="1" w:unhideWhenUsed="1"/>
+    <w:lsdException w:name="Table Grid 6" w:semiHidden="1" w:unhideWhenUsed="1"/>
+    <w:lsdException w:name="Table Grid 7" w:semiHidden="1" w:unhideWhenUsed="1"/>
+    <w:lsdException w:name="Table Grid 8" w:semiHidden="1" w:unhideWhenUsed="1"/>
+    <w:lsdException w:name="Table List 1" w:semiHidden="1" w:unhideWhenUsed="1"/>
+    <w:lsdException w:name="Table List 2" w:semiHidden="1" w:unhideWhenUsed="1"/>
+    <w:lsdException w:name="Table List 3" w:semiHidden="1" w:unhideWhenUsed="1"/>
+    <w:lsdException w:name="Table List 4" w:semiHidden="1" w:unhideWhenUsed="1"/>
+    <w:lsdException w:name="Table List 5" w:semiHidden="1" w:unhideWhenUsed="1"/>
+    <w:lsdException w:name="Table List 6" w:semiHidden="1" w:unhideWhenUsed="1"/>
+    <w:lsdException w:name="Table List 7" w:semiHidden="1" w:unhideWhenUsed="1"/>
+    <w:lsdException w:name="Table List 8" w:semiHidden="1" w:unhideWhenUsed="1"/>
+    <w:lsdException w:name="Table 3D effects 1" w:semiHidden="1" w:unhideWhenUsed="1"/>
+    <w:lsdException w:name="Table 3D effects 2" w:semiHidden="1" w:unhideWhenUsed="1"/>
+    <w:lsdException w:name="Table 3D effects 3" w:semiHidden="1" w:unhideWhenUsed="1"/>
+    <w:lsdException w:name="Table Contemporary" w:semiHidden="1" w:unhideWhenUsed="1"/>
+    <w:lsdException w:name="Table Elegant" w:semiHidden="1" w:unhideWhenUsed="1"/>
+    <w:lsdException w:name="Table Professional" w:semiHidden="1" w:unhideWhenUsed="1"/>
+    <w:lsdException w:name="Table Subtle 1" w:semiHidden="1" w:unhideWhenUsed="1"/>
+    <w:lsdException w:name="Table Subtle 2" w:semiHidden="1" w:unhideWhenUsed="1"/>
+    <w:lsdException w:name="Table Web 1" w:semiHidden="1" w:unhideWhenUsed="1"/>
+    <w:lsdException w:name="Table Web 2" w:semiHidden="1" w:unhideWhenUsed="1"/>
+    <w:lsdException w:name="Table Web 3" w:semiHidden="1" w:unhideWhenUsed="1"/>
+    <w:lsdException w:name="Balloon Text" w:semiHidden="1" w:unhideWhenUsed="1"/>
+    <w:lsdException w:name="Table Grid" w:uiPriority="59"/>
+    <w:lsdException w:name="Table Theme" w:semiHidden="1" w:unhideWhenUsed="1"/>
+    <w:lsdException w:name="Placeholder Text" w:semiHidden="1"/>
+    <w:lsdException w:name="No Spacing" w:uiPriority="1" w:qFormat="1"/>
+    <w:lsdException w:name="Light Shading" w:uiPriority="60"/>
+    <w:lsdException w:name="Light List" w:uiPriority="61"/>
+    <w:lsdException w:name="Light Grid" w:uiPriority="62"/>
+    <w:lsdException w:name="Medium Shading 1" w:uiPriority="63"/>
+    <w:lsdException w:name="Medium Shading 2" w:uiPriority="64"/>
+    <w:lsdException w:name="Medium List 1" w:uiPriority="65"/>
+    <w:lsdException w:name="Medium List 2" w:uiPriority="66"/>
+    <w:lsdException w:name="Medium Grid 1" w:uiPriority="67"/>
+    <w:lsdException w:name="Medium Grid 2" w:uiPriority="68"/>
+    <w:lsdException w:name="Medium Grid 3" w:uiPriority="69"/>
+    <w:lsdException w:name="Dark List" w:uiPriority="70"/>
+    <w:lsdException w:name="Colorful Shading" w:uiPriority="71"/>
+    <w:lsdException w:name="Colorful List" w:uiPriority="72"/>
+    <w:lsdException w:name="Colorful Grid" w:uiPriority="73"/>
+    <w:lsdException w:name="Light Shading Accent 1" w:uiPriority="60"/>
+    <w:lsdException w:name="Light List Accent 1" w:uiPriority="61"/>
+    <w:lsdException w:name="Light Grid Accent 1" w:uiPriority="62"/>
+    <w:lsdException w:name="Medium Shading 1 Accent 1" w:uiPriority="63"/>
+    <w:lsdException w:name="Medium Shading 2 Accent 1" w:uiPriority="64"/>
+    <w:lsdException w:name="Medium List 1 Accent 1" w:uiPriority="65"/>
+    <w:lsdException w:name="Revision" w:semiHidden="1"/>
+    <w:lsdException w:name="List Paragraph" w:uiPriority="34" w:qFormat="1"/>
+    <w:lsdException w:name="Quote" w:uiPriority="29" w:qFormat="1"/>
+    <w:lsdException w:name="Intense Quote" w:uiPriority="30" w:qFormat="1"/>
+    <w:lsdException w:name="Medium List 2 Accent 1" w:uiPriority="66"/>
+    <w:lsdException w:name="Medium Grid 1 Accent 1" w:uiPriority="67"/>
+    <w:lsdException w:name="Medium Grid 2 Accent 1" w:uiPriority="68"/>
+    <w:lsdException w:name="Medium Grid 3 Accent 1" w:uiPriority="69"/>
+    <w:lsdException w:name="Dark List Accent 1" w:uiPriority="70"/>
+    <w:lsdException w:name="Colorful Shading Accent 1" w:uiPriority="71"/>
+    <w:lsdException w:name="Colorful List Accent 1" w:uiPriority="72"/>
+    <w:lsdException w:name="Colorful Grid Accent 1" w:uiPriority="73"/>
+    <w:lsdException w:name="Light Shading Accent 2" w:uiPriority="60"/>
+    <w:lsdException w:name="Light List Accent 2" w:uiPriority="61"/>
+    <w:lsdException w:name="Light Grid Accent 2" w:uiPriority="62"/>
+    <w:lsdException w:name="Medium Shading 1 Accent 2" w:uiPriority="63"/>
+    <w:lsdException w:name="Medium Shading 2 Accent 2" w:uiPriority="64"/>
+    <w:lsdException w:name="Medium List 1 Accent 2" w:uiPriority="65"/>
+    <w:lsdException w:name="Medium List 2 Accent 2" w:uiPriority="66"/>
+    <w:lsdException w:name="Medium Grid 1 Accent 2" w:uiPriority="67"/>
+    <w:lsdException w:name="Medium Grid 2 Accent 2" w:uiPriority="68"/>
+    <w:lsdException w:name="Medium Grid 3 Accent 2" w:uiPriority="69"/>
+    <w:lsdException w:name="Dark List Accent 2" w:uiPriority="70"/>
+    <w:lsdException w:name="Colorful Shading Accent 2" w:uiPriority="71"/>
+    <w:lsdException w:name="Colorful List Accent 2" w:uiPriority="72"/>
+    <w:lsdException w:name="Colorful Grid Accent 2" w:uiPriority="73"/>
+    <w:lsdException w:name="Light Shading Accent 3" w:uiPriority="60"/>
+    <w:lsdException w:name="Light List Accent 3" w:uiPriority="61"/>
+    <w:lsdException w:name="Light Grid Accent 3" w:uiPriority="62"/>
+    <w:lsdException w:name="Medium Shading 1 Accent 3" w:uiPriority="63"/>
+    <w:lsdException w:name="Medium Shading 2 Accent 3" w:uiPriority="64"/>
+    <w:lsdException w:name="Medium List 1 Accent 3" w:uiPriority="65"/>
+    <w:lsdException w:name="Medium List 2 Accent 3" w:uiPriority="66"/>
+    <w:lsdException w:name="Medium Grid 1 Accent 3" w:uiPriority="67"/>
+    <w:lsdException w:name="Medium Grid 2 Accent 3" w:uiPriority="68"/>
+    <w:lsdException w:name="Medium Grid 3 Accent 3" w:uiPriority="69"/>
+    <w:lsdException w:name="Dark List Accent 3" w:uiPriority="70"/>
+    <w:lsdException w:name="Colorful Shading Accent 3" w:uiPriority="71"/>
+    <w:lsdException w:name="Colorful List Accent 3" w:uiPriority="72"/>
+    <w:lsdException w:name="Colorful Grid Accent 3" w:uiPriority="73"/>
+    <w:lsdException w:name="Light Shading Accent 4" w:uiPriority="60"/>
+    <w:lsdException w:name="Light List Accent 4" w:uiPriority="61"/>
+    <w:lsdException w:name="Light Grid Accent 4" w:uiPriority="62"/>
+    <w:lsdException w:name="Medium Shading 1 Accent 4" w:uiPriority="63"/>
+    <w:lsdException w:name="Medium Shading 2 Accent 4" w:uiPriority="64"/>
+    <w:lsdException w:name="Medium List 1 Accent 4" w:uiPriority="65"/>
+    <w:lsdException w:name="Medium List 2 Accent 4" w:uiPriority="66"/>
+    <w:lsdException w:name="Medium Grid 1 Accent 4" w:uiPriority="67"/>
+    <w:lsdException w:name="Medium Grid 2 Accent 4" w:uiPriority="68"/>
+    <w:lsdException w:name="Medium Grid 3 Accent 4" w:uiPriority="69"/>
+    <w:lsdException w:name="Dark List Accent 4" w:uiPriority="70"/>
+    <w:lsdException w:name="Colorful Shading Accent 4" w:uiPriority="71"/>
+    <w:lsdException w:name="Colorful List Accent 4" w:uiPriority="72"/>
+    <w:lsdException w:name="Colorful Grid Accent 4" w:uiPriority="73"/>
+    <w:lsdException w:name="Light Shading Accent 5" w:uiPriority="60"/>
+    <w:lsdException w:name="Light List Accent 5" w:uiPriority="61"/>
+    <w:lsdException w:name="Light Grid Accent 5" w:uiPriority="62"/>
+    <w:lsdException w:name="Medium Shading 1 Accent 5" w:uiPriority="63"/>
+    <w:lsdException w:name="Medium Shading 2 Accent 5" w:uiPriority="64"/>
+    <w:lsdException w:name="Medium List 1 Accent 5" w:uiPriority="65"/>
+    <w:lsdException w:name="Medium List 2 Accent 5" w:uiPriority="66"/>
+    <w:lsdException w:name="Medium Grid 1 Accent 5" w:uiPriority="67"/>
+    <w:lsdException w:name="Medium Grid 2 Accent 5" w:uiPriority="68"/>
+    <w:lsdException w:name="Medium Grid 3 Accent 5" w:uiPriority="69"/>
+    <w:lsdException w:name="Dark List Accent 5" w:uiPriority="70"/>
+    <w:lsdException w:name="Colorful Shading Accent 5" w:uiPriority="71"/>
+    <w:lsdException w:name="Colorful List Accent 5" w:uiPriority="72"/>
+    <w:lsdException w:name="Colorful Grid Accent 5" w:uiPriority="73"/>
+    <w:lsdException w:name="Light Shading Accent 6" w:uiPriority="60"/>
+    <w:lsdException w:name="Light List Accent 6" w:uiPriority="61"/>
+    <w:lsdException w:name="Light Grid Accent 6" w:uiPriority="62"/>
+    <w:lsdException w:name="Medium Shading 1 Accent 6" w:uiPriority="63"/>
+    <w:lsdException w:name="Medium Shading 2 Accent 6" w:uiPriority="64"/>
+    <w:lsdException w:name="Medium List 1 Accent 6" w:uiPriority="65"/>
+    <w:lsdException w:name="Medium List 2 Accent 6" w:uiPriority="66"/>
+    <w:lsdException w:name="Medium Grid 1 Accent 6" w:uiPriority="67"/>
+    <w:lsdException w:name="Medium Grid 2 Accent 6" w:uiPriority="68"/>
+    <w:lsdException w:name="Medium Grid 3 Accent 6" w:uiPriority="69"/>
+    <w:lsdException w:name="Dark List Accent 6" w:uiPriority="70"/>
+    <w:lsdException w:name="Colorful Shading Accent 6" w:uiPriority="71"/>
+    <w:lsdException w:name="Colorful List Accent 6" w:uiPriority="72"/>
+    <w:lsdException w:name="Colorful Grid Accent 6" w:uiPriority="73"/>
+    <w:lsdException w:name="Subtle Emphasis" w:uiPriority="19" w:qFormat="1"/>
+    <w:lsdException w:name="Intense Emphasis" w:uiPriority="21" w:qFormat="1"/>
+    <w:lsdException w:name="Subtle Reference" w:uiPriority="31" w:qFormat="1"/>
+    <w:lsdException w:name="Intense Reference" w:uiPriority="32" w:qFormat="1"/>
+    <w:lsdException w:name="Book Title" w:uiPriority="33" w:qFormat="1"/>
+    <w:lsdException w:name="Bibliography" w:semiHidden="1" w:uiPriority="37" w:unhideWhenUsed="1"/>
+    <w:lsdException w:name="TOC Heading" w:semiHidden="1" w:uiPriority="39" w:unhideWhenUsed="1" w:qFormat="1"/>
+    <w:lsdException w:name="Plain Table 1" w:uiPriority="41"/>
+    <w:lsdException w:name="Plain Table 2" w:uiPriority="42"/>
+    <w:lsdException w:name="Plain Table 3" w:uiPriority="43"/>
+    <w:lsdException w:name="Plain Table 4" w:uiPriority="44"/>
+    <w:lsdException w:name="Plain Table 5" w:uiPriority="45"/>
+    <w:lsdException w:name="Grid Table Light" w:uiPriority="40"/>
+    <w:lsdException w:name="Grid Table 1 Light" w:uiPriority="46"/>
+    <w:lsdException w:name="Grid Table 2" w:uiPriority="47"/>
+    <w:lsdException w:name="Grid Table 3" w:uiPriority="48"/>
+    <w:lsdException w:name="Grid Table 4" w:uiPriority="49"/>
+    <w:lsdException w:name="Grid Table 5 Dark" w:uiPriority="50"/>
+    <w:lsdException w:name="Grid Table 6 Colorful" w:uiPriority="51"/>
+    <w:lsdException w:name="Grid Table 7 Colorful" w:uiPriority="52"/>
+    <w:lsdException w:name="Grid Table 1 Light Accent 1" w:uiPriority="46"/>
+    <w:lsdException w:name="Grid Table 2 Accent 1" w:uiPriority="47"/>
+    <w:lsdException w:name="Grid Table 3 Accent 1" w:uiPriority="48"/>
+    <w:lsdException w:name="Grid Table 4 Accent 1" w:uiPriority="49"/>
+    <w:lsdException w:name="Grid Table 5 Dark Accent 1" w:uiPriority="50"/>
+    <w:lsdException w:name="Grid Table 6 Colorful Accent 1" w:uiPriority="51"/>
+    <w:lsdException w:name="Grid Table 7 Colorful Accent 1" w:uiPriority="52"/>
+    <w:lsdException w:name="Grid Table 1 Light Accent 2" w:uiPriority="46"/>
+    <w:lsdException w:name="Grid Table 2 Accent 2" w:uiPriority="47"/>
+    <w:lsdException w:name="Grid Table 3 Accent 2" w:uiPriority="48"/>
+    <w:lsdException w:name="Grid Table 4 Accent 2" w:uiPriority="49"/>
+    <w:lsdException w:name="Grid Table 5 Dark Accent 2" w:uiPriority="50"/>
+    <w:lsdException w:name="Grid Table 6 Colorful Accent 2" w:uiPriority="51"/>
+    <w:lsdException w:name="Grid Table 7 Colorful Accent 2" w:uiPriority="52"/>
+    <w:lsdException w:name="Grid Table 1 Light Accent 3" w:uiPriority="46"/>
+    <w:lsdException w:name="Grid Table 2 Accent 3" w:uiPriority="47"/>
+    <w:lsdException w:name="Grid Table 3 Accent 3" w:uiPriority="48"/>
+    <w:lsdException w:name="Grid Table 4 Accent 3" w:uiPriority="49"/>
+    <w:lsdException w:name="Grid Table 5 Dark Accent 3" w:uiPriority="50"/>
+    <w:lsdException w:name="Grid Table 6 Colorful Accent 3" w:uiPriority="51"/>
+    <w:lsdException w:name="Grid Table 7 Colorful Accent 3" w:uiPriority="52"/>
+    <w:lsdException w:name="Grid Table 1 Light Accent 4" w:uiPriority="46"/>
+    <w:lsdException w:name="Grid Table 2 Accent 4" w:uiPriority="47"/>
+    <w:lsdException w:name="Grid Table 3 Accent 4" w:uiPriority="48"/>
+    <w:lsdException w:name="Grid Table 4 Accent 4" w:uiPriority="49"/>
+    <w:lsdException w:name="Grid Table 5 Dark Accent 4" w:uiPriority="50"/>
+    <w:lsdException w:name="Grid Table 6 Colorful Accent 4" w:uiPriority="51"/>
+    <w:lsdException w:name="Grid Table 7 Colorful Accent 4" w:uiPriority="52"/>
+    <w:lsdException w:name="Grid Table 1 Light Accent 5" w:uiPriority="46"/>
+    <w:lsdException w:name="Grid Table 2 Accent 5" w:uiPriority="47"/>
+    <w:lsdException w:name="Grid Table 3 Accent 5" w:uiPriority="48"/>
+    <w:lsdException w:name="Grid Table 4 Accent 5" w:uiPriority="49"/>
+    <w:lsdException w:name="Grid Table 5 Dark Accent 5" w:uiPriority="50"/>
+    <w:lsdException w:name="Grid Table 6 Colorful Accent 5" w:uiPriority="51"/>
+    <w:lsdException w:name="Grid Table 7 Colorful Accent 5" w:uiPriority="52"/>
+    <w:lsdException w:name="Grid Table 1 Light Accent 6" w:uiPriority="46"/>
+    <w:lsdException w:name="Grid Table 2 Accent 6" w:uiPriority="47"/>
+    <w:lsdException w:name="Grid Table 3 Accent 6" w:uiPriority="48"/>
+    <w:lsdException w:name="Grid Table 4 Accent 6" w:uiPriority="49"/>
+    <w:lsdException w:name="Grid Table 5 Dark Accent 6" w:uiPriority="50"/>
+    <w:lsdException w:name="Grid Table 6 Colorful Accent 6" w:uiPriority="51"/>
+    <w:lsdException w:name="Grid Table 7 Colorful Accent 6" w:uiPriority="52"/>
+    <w:lsdException w:name="List Table 1 Light" w:uiPriority="46"/>
+    <w:lsdException w:name="List Table 2" w:uiPriority="47"/>
+    <w:lsdException w:name="List Table 3" w:uiPriority="48"/>
+    <w:lsdException w:name="List Table 4" w:uiPriority="49"/>
+    <w:lsdException w:name="List Table 5 Dark" w:uiPriority="50"/>
+    <w:lsdException w:name="List Table 6 Colorful" w:uiPriority="51"/>
+    <w:lsdException w:name="List Table 7 Colorful" w:uiPriority="52"/>
+    <w:lsdException w:name="List Table 1 Light Accent 1" w:uiPriority="46"/>
+    <w:lsdException w:name="List Table 2 Accent 1" w:uiPriority="47"/>
+    <w:lsdException w:name="List Table 3 Accent 1" w:uiPriority="48"/>
+    <w:lsdException w:name="List Table 4 Accent 1" w:uiPriority="49"/>
+    <w:lsdException w:name="List Table 5 Dark Accent 1" w:uiPriority="50"/>
+    <w:lsdException w:name="List Table 6 Colorful Accent 1" w:uiPriority="51"/>
+    <w:lsdException w:name="List Table 7 Colorful Accent 1" w:uiPriority="52"/>
+    <w:lsdException w:name="List Table 1 Light Accent 2" w:uiPriority="46"/>
+    <w:lsdException w:name="List Table 2 Accent 2" w:uiPriority="47"/>
+    <w:lsdException w:name="List Table 3 Accent 2" w:uiPriority="48"/>
+    <w:lsdException w:name="List Table 4 Accent 2" w:uiPriority="49"/>
+    <w:lsdException w:name="List Table 5 Dark Accent 2" w:uiPriority="50"/>
+    <w:lsdException w:name="List Table 6 Colorful Accent 2" w:uiPriority="51"/>
+    <w:lsdException w:name="List Table 7 Colorful Accent 2" w:uiPriority="52"/>
+    <w:lsdException w:name="List Table 1 Light Accent 3" w:uiPriority="46"/>
+    <w:lsdException w:name="List Table 2 Accent 3" w:uiPriority="47"/>
+    <w:lsdException w:name="List Table 3 Accent 3" w:uiPriority="48"/>
+    <w:lsdException w:name="List Table 4 Accent 3" w:uiPriority="49"/>
+    <w:lsdException w:name="List Table 5 Dark Accent 3" w:uiPriority="50"/>
+    <w:lsdException w:name="List Table 6 Colorful Accent 3" w:uiPriority="51"/>
+    <w:lsdException w:name="List Table 7 Colorful Accent 3" w:uiPriority="52"/>
+    <w:lsdException w:name="List Table 1 Light Accent 4" w:uiPriority="46"/>
+    <w:lsdException w:name="List Table 2 Accent 4" w:uiPriority="47"/>
+    <w:lsdException w:name="List Table 3 Accent 4" w:uiPriority="48"/>
+    <w:lsdException w:name="List Table 4 Accent 4" w:uiPriority="49"/>
+    <w:lsdException w:name="List Table 5 Dark Accent 4" w:uiPriority="50"/>
+    <w:lsdException w:name="List Table 6 Colorful Accent 4" w:uiPriority="51"/>
+    <w:lsdException w:name="List Table 7 Colorful Accent 4" w:uiPriority="52"/>
+    <w:lsdException w:name="List Table 1 Light Accent 5" w:uiPriority="46"/>
+    <w:lsdException w:name="List Table 2 Accent 5" w:uiPriority="47"/>
+    <w:lsdException w:name="List Table 3 Accent 5" w:uiPriority="48"/>
+    <w:lsdException w:name="List Table 4 Accent 5" w:uiPriority="49"/>
+    <w:lsdException w:name="List Table 5 Dark Accent 5" w:uiPriority="50"/>
+    <w:lsdException w:name="List Table 6 Colorful Accent 5" w:uiPriority="51"/>
+    <w:lsdException w:name="List Table 7 Colorful Accent 5" w:uiPriority="52"/>
+    <w:lsdException w:name="List Table 1 Light Accent 6" w:uiPriority="46"/>
+    <w:lsdException w:name="List Table 2 Accent 6" w:uiPriority="47"/>
+    <w:lsdException w:name="List Table 3 Accent 6" w:uiPriority="48"/>
+    <w:lsdException w:name="List Table 4 Accent 6" w:uiPriority="49"/>
+    <w:lsdException w:name="List Table 5 Dark Accent 6" w:uiPriority="50"/>
+    <w:lsdException w:name="List Table 6 Colorful Accent 6" w:uiPriority="51"/>
+    <w:lsdException w:name="List Table 7 Colorful Accent 6" w:uiPriority="52"/>
   </w:latentStyles>
   <w:style w:type="paragraph" w:default="1" w:styleId="Normal">
     <w:name w:val="Normal"/>

--- a/KeyAction2.docx
+++ b/KeyAction2.docx
@@ -1,6 +1,6 @@
 
 <file path=word/document.xml><?xml version="1.0" encoding="utf-8"?>
-<w:document xmlns:wpc="http://schemas.microsoft.com/office/word/2010/wordprocessingCanvas" xmlns:mc="http://schemas.openxmlformats.org/markup-compatibility/2006" xmlns:o="urn:schemas-microsoft-com:office:office" xmlns:r="http://schemas.openxmlformats.org/officeDocument/2006/relationships" xmlns:m="http://schemas.openxmlformats.org/officeDocument/2006/math" xmlns:v="urn:schemas-microsoft-com:vml" xmlns:wp14="http://schemas.microsoft.com/office/word/2010/wordprocessingDrawing" xmlns:wp="http://schemas.openxmlformats.org/drawingml/2006/wordprocessingDrawing" xmlns:w10="urn:schemas-microsoft-com:office:word" xmlns:w="http://schemas.openxmlformats.org/wordprocessingml/2006/main" xmlns:w14="http://schemas.microsoft.com/office/word/2010/wordml" xmlns:wpg="http://schemas.microsoft.com/office/word/2010/wordprocessingGroup" xmlns:wpi="http://schemas.microsoft.com/office/word/2010/wordprocessingInk" xmlns:wne="http://schemas.microsoft.com/office/word/2006/wordml" xmlns:wps="http://schemas.microsoft.com/office/word/2010/wordprocessingShape" mc:Ignorable="w14 wp14">
+<w:document xmlns:wpc="http://schemas.microsoft.com/office/word/2010/wordprocessingCanvas" xmlns:cx="http://schemas.microsoft.com/office/drawing/2014/chartex" xmlns:cx1="http://schemas.microsoft.com/office/drawing/2015/9/8/chartex" xmlns:cx2="http://schemas.microsoft.com/office/drawing/2015/10/21/chartex" xmlns:cx3="http://schemas.microsoft.com/office/drawing/2016/5/9/chartex" xmlns:cx4="http://schemas.microsoft.com/office/drawing/2016/5/10/chartex" xmlns:cx5="http://schemas.microsoft.com/office/drawing/2016/5/11/chartex" xmlns:cx6="http://schemas.microsoft.com/office/drawing/2016/5/12/chartex" xmlns:cx7="http://schemas.microsoft.com/office/drawing/2016/5/13/chartex" xmlns:cx8="http://schemas.microsoft.com/office/drawing/2016/5/14/chartex" xmlns:mc="http://schemas.openxmlformats.org/markup-compatibility/2006" xmlns:aink="http://schemas.microsoft.com/office/drawing/2016/ink" xmlns:am3d="http://schemas.microsoft.com/office/drawing/2017/model3d" xmlns:o="urn:schemas-microsoft-com:office:office" xmlns:r="http://schemas.openxmlformats.org/officeDocument/2006/relationships" xmlns:m="http://schemas.openxmlformats.org/officeDocument/2006/math" xmlns:v="urn:schemas-microsoft-com:vml" xmlns:wp14="http://schemas.microsoft.com/office/word/2010/wordprocessingDrawing" xmlns:wp="http://schemas.openxmlformats.org/drawingml/2006/wordprocessingDrawing" xmlns:w10="urn:schemas-microsoft-com:office:word" xmlns:w="http://schemas.openxmlformats.org/wordprocessingml/2006/main" xmlns:w14="http://schemas.microsoft.com/office/word/2010/wordml" xmlns:w15="http://schemas.microsoft.com/office/word/2012/wordml" xmlns:w16cex="http://schemas.microsoft.com/office/word/2018/wordml/cex" xmlns:w16cid="http://schemas.microsoft.com/office/word/2016/wordml/cid" xmlns:w16="http://schemas.microsoft.com/office/word/2018/wordml" xmlns:w16sdtdh="http://schemas.microsoft.com/office/word/2020/wordml/sdtdatahash" xmlns:w16se="http://schemas.microsoft.com/office/word/2015/wordml/symex" xmlns:wpg="http://schemas.microsoft.com/office/word/2010/wordprocessingGroup" xmlns:wpi="http://schemas.microsoft.com/office/word/2010/wordprocessingInk" xmlns:wne="http://schemas.microsoft.com/office/word/2006/wordml" xmlns:wps="http://schemas.microsoft.com/office/word/2010/wordprocessingShape" mc:Ignorable="w14 w15 w16se w16cid w16 w16cex w16sdtdh wp14">
   <w:body>
     <w:p>
       <w:pPr>
@@ -200,8 +200,261 @@
           <w:lang w:val="sr-Latn-BA"/>
         </w:rPr>
       </w:pPr>
-      <w:bookmarkStart w:id="0" w:name="_GoBack"/>
-      <w:bookmarkEnd w:id="0"/>
+    </w:p>
+    <w:p>
+      <w:pPr>
+        <w:rPr>
+          <w:lang w:val="sr-Latn-BA"/>
+        </w:rPr>
+      </w:pPr>
+    </w:p>
+    <w:p>
+      <w:pPr>
+        <w:rPr>
+          <w:lang w:val="sr-Latn-BA"/>
+        </w:rPr>
+      </w:pPr>
+    </w:p>
+    <w:p>
+      <w:pPr>
+        <w:rPr>
+          <w:lang w:val="sr-Latn-BA"/>
+        </w:rPr>
+      </w:pPr>
+    </w:p>
+    <w:p>
+      <w:pPr>
+        <w:rPr>
+          <w:b/>
+          <w:sz w:val="32"/>
+          <w:szCs w:val="32"/>
+          <w:lang w:val="sr-Latn-BA"/>
+        </w:rPr>
+      </w:pPr>
+      <w:r>
+        <w:rPr>
+          <w:b/>
+          <w:sz w:val="32"/>
+          <w:szCs w:val="32"/>
+          <w:lang w:val="sr-Latn-BA"/>
+        </w:rPr>
+        <w:t>Mogući aplikanti</w:t>
+      </w:r>
+    </w:p>
+    <w:p>
+      <w:pPr>
+        <w:rPr>
+          <w:lang w:val="sr-Latn-BA"/>
+        </w:rPr>
+      </w:pPr>
+      <w:r>
+        <w:rPr>
+          <w:lang w:val="sr-Latn-BA"/>
+        </w:rPr>
+        <w:t>U dokumentu o malim partnerstvima, navedeno je da svaka organizacija učesnika s poslovnim nastanom u državi članici EU-a ili trećoj zemlji pridruženoj programu može biti podnosilac zahteva. To znači da su mogući aplikanti organizacije koje se bave područjem odgoja i opšteg obrazovanja, obrazovanja odraslih, strukovnog obrazovanja i osposobljavanja, mladih i sporta.</w:t>
+      </w:r>
+    </w:p>
+    <w:p>
+      <w:pPr>
+        <w:rPr>
+          <w:lang w:val="sr-Latn-BA"/>
+        </w:rPr>
+      </w:pPr>
+      <w:r>
+        <w:rPr>
+          <w:lang w:val="sr-Latn-BA"/>
+        </w:rPr>
+        <w:t xml:space="preserve"> To uključuje škole, sveučilišta, udruge, sportske klubove i druge organizacije koje se bave ovim područjima. To znači da organizacija mora biti registrovana kao pravna osoba u svojoj zemlji i mora imati valjan identifikacijski broj.</w:t>
+      </w:r>
+    </w:p>
+    <w:p>
+      <w:pPr>
+        <w:rPr>
+          <w:lang w:val="sr-Latn-BA"/>
+        </w:rPr>
+      </w:pPr>
+    </w:p>
+    <w:p>
+      <w:pPr>
+        <w:rPr>
+          <w:b/>
+          <w:sz w:val="32"/>
+          <w:szCs w:val="32"/>
+          <w:lang w:val="sr-Latn-BA"/>
+        </w:rPr>
+      </w:pPr>
+      <w:r>
+        <w:rPr>
+          <w:b/>
+          <w:sz w:val="32"/>
+          <w:szCs w:val="32"/>
+          <w:lang w:val="sr-Latn-BA"/>
+        </w:rPr>
+        <w:t>Trajanje projekta</w:t>
+      </w:r>
+    </w:p>
+    <w:p>
+      <w:pPr>
+        <w:rPr>
+          <w:lang w:val="sr-Latn-BA"/>
+        </w:rPr>
+      </w:pPr>
+      <w:r>
+        <w:rPr>
+          <w:lang w:val="sr-Latn-BA"/>
+        </w:rPr>
+        <w:t xml:space="preserve">U skladu s dokumentom o malim partnerstvima, trajanje projekta može biti od 6 do 24 meseca. To znači da organizacije koje se prijavljuju za finansiranje u okviru ovog programa mogu planirati projekte koji traju najmanje 6 meseci, a najduže 24 meseca. Trajanje projekta se određuje u fazi prijave, na temelju ciljeva projekta i vrste aktivnosti koje se planiraju. U izvanrednim slučajevima trajanje malog partnerstva može se produžiti na zahtev korisnika i uz suglasnost nacionalne ili Izvršne agencije. U tom se slučaju ukupan iznos bespovratnih sredstava neće promeniti. Važno je napomenuti da organizacije trebaju pažljivo razmotriti vreme potrebno za sprovodjenje svih aktivnosti projekta i osigurati da je trajanje projekta realistično i izvedivo. </w:t>
+      </w:r>
+    </w:p>
+    <w:p>
+      <w:pPr>
+        <w:rPr>
+          <w:b/>
+          <w:sz w:val="32"/>
+          <w:szCs w:val="32"/>
+          <w:lang w:val="sr-Latn-BA"/>
+        </w:rPr>
+      </w:pPr>
+      <w:r>
+        <w:rPr>
+          <w:b/>
+          <w:sz w:val="32"/>
+          <w:szCs w:val="32"/>
+          <w:lang w:val="sr-Latn-BA"/>
+        </w:rPr>
+        <w:t>Geografski opseg</w:t>
+      </w:r>
+    </w:p>
+    <w:p>
+      <w:pPr>
+        <w:rPr>
+          <w:lang w:val="sr-Latn-BA"/>
+        </w:rPr>
+      </w:pPr>
+      <w:r>
+        <w:rPr>
+          <w:lang w:val="sr-Latn-BA"/>
+        </w:rPr>
+        <w:t>U skladu s dokumentom o malim partnerstvima, sve aktivnosti malog partnerstva moraju se sprovoditi u zemljama organizacija koje u</w:t>
+      </w:r>
+      <w:r>
+        <w:rPr>
+          <w:lang w:val="sr-Latn-RS"/>
+        </w:rPr>
+        <w:t>čestvuju</w:t>
+      </w:r>
+      <w:r>
+        <w:rPr>
+          <w:lang w:val="sr-Latn-BA"/>
+        </w:rPr>
+        <w:t xml:space="preserve"> u projektu. To znači da organizacije koje se prijavljuju za finansiranje u okviru ovog programa mogu provoditi svoje aktivnosti samo u zemljama čiji su učesnici. Na primer, ako je projekat sastavljen od organizacija iz Hrvatske, Nemačke i Španije, sve aktivnosti projekta moraju se provoditi u tim zemljama. Osim toga, ako je to opravdano s obzirom na ciljeve ili provedbu projekta, aktivnosti se mogu provoditi i u sedištu institucije Evropske unije (EU), čak i ako u projektu ne sudeluju organizacije iz zemlje u kojoj je sedište te institucije. Na primer, ako organizacija iz Hrvatske želi posetiti Evropski parlament kako bi saznala više o procesima donošenja odluka na nivou EU-a, ta bi se aktivnost mogla provesti u Bruxellesu. Važno je napomenuti da geografski opseg projekta može biti važan faktor prilikom planiranja i provedbe aktivnosti. Organizacije trebaju pažljivo razmotriti geografska ograničenja i osigurati da su sve aktivnosti projekta usklađene s tim ograničenjima. </w:t>
+      </w:r>
+    </w:p>
+    <w:p>
+      <w:pPr>
+        <w:rPr>
+          <w:b/>
+          <w:sz w:val="32"/>
+          <w:szCs w:val="32"/>
+          <w:lang w:val="sr-Latn-BA"/>
+        </w:rPr>
+      </w:pPr>
+      <w:r>
+        <w:rPr>
+          <w:b/>
+          <w:sz w:val="32"/>
+          <w:szCs w:val="32"/>
+          <w:lang w:val="sr-Latn-BA"/>
+        </w:rPr>
+        <w:t xml:space="preserve">Aktivnosti </w:t>
+      </w:r>
+    </w:p>
+    <w:p>
+      <w:pPr>
+        <w:rPr>
+          <w:lang w:val="sr-Latn-BA"/>
+        </w:rPr>
+      </w:pPr>
+      <w:r>
+        <w:rPr>
+          <w:lang w:val="sr-Latn-BA"/>
+        </w:rPr>
+        <w:t xml:space="preserve">U dokumentu o malim partnerstvima, navedeno je da aktivnosti malog partnerstva mogu biti fleksibilne i da se mogu kombinirati aktivnosti transnacionalnog i nacionalnog karaktera koje imaju evropsku dimenziju. To znači da organizacije koje se prijavljuju za finansiranje u okviru ovog programa mogu planirati različite vrste aktivnosti, ovisno o svojim ciljevima i potrebama. Primeri aktivnosti koje se mogu provoditi u okviru malih partnerstava uključuju: - Razmena iskustava i najboljih praksi između ucesnika - Razvoj novih metoda ili alata za rad s ciljnim skupinama - Organizacija treninga, seminara ili radionica za ciljne skupine ili osoblje organizacija sudionica - Razvoj novih materijala za učenje ili informiranje (npr. priručnika, brošura, videa) - Organizacija događaja (npr. konferencija, festivala) koji promiče evropske vrednosti i kulturu - Suradnja s drugim organizacijama na lokalnoj, regionalnoj, nacionalnoj ili međunarodnoj razini radi postizanja zajedničkih ciljeva. Važno je napomenuti da su sve aktivnosti malog partnerstva usmerene na privlačenje novih sudionika i proširenje pristupa programu za organizacije s manje iskustva i male aktere. Takođe, aktivnosti su usmerene na podršku uključivanju ciljnih skupina s manje mogućnosti. </w:t>
+      </w:r>
+    </w:p>
+    <w:p>
+      <w:pPr>
+        <w:rPr>
+          <w:b/>
+          <w:sz w:val="32"/>
+          <w:szCs w:val="32"/>
+          <w:lang w:val="sr-Latn-BA"/>
+        </w:rPr>
+      </w:pPr>
+    </w:p>
+    <w:p>
+      <w:pPr>
+        <w:rPr>
+          <w:b/>
+          <w:sz w:val="32"/>
+          <w:szCs w:val="32"/>
+          <w:lang w:val="sr-Latn-BA"/>
+        </w:rPr>
+      </w:pPr>
+    </w:p>
+    <w:p>
+      <w:pPr>
+        <w:rPr>
+          <w:b/>
+          <w:sz w:val="32"/>
+          <w:szCs w:val="32"/>
+          <w:lang w:val="sr-Latn-BA"/>
+        </w:rPr>
+      </w:pPr>
+      <w:r>
+        <w:rPr>
+          <w:b/>
+          <w:sz w:val="32"/>
+          <w:szCs w:val="32"/>
+          <w:lang w:val="sr-Latn-BA"/>
+        </w:rPr>
+        <w:lastRenderedPageBreak/>
+        <w:t>Budžet pojedinačnog projekta</w:t>
+      </w:r>
+    </w:p>
+    <w:p>
+      <w:pPr>
+        <w:rPr>
+          <w:lang w:val="sr-Latn-BA"/>
+        </w:rPr>
+      </w:pPr>
+      <w:r>
+        <w:rPr>
+          <w:lang w:val="sr-Latn-BA"/>
+        </w:rPr>
+        <w:t>Predloženi model finansiranja nudi izbor između dva moguća jednokratna iznosa koji odgovaraju ukupnom iznosu bespovratnih sredstava za projekat. Podnosilac zahteva biraju jedan od dva unapred definisana iznosa u skladu sa aktivnostima koje žele provesti i rezultatima koje žele postići. Jednokratni iznosi: 30.000 evra ili 60.000 evra. Pri planiranju projekata organizacije podnosioci  zahteva će, zajedno sa svojim projektnim partnerima, morati odabrati jednokratni iznos koji je prikladniji za pokrivanje troškova njihovih projekata, i to na temelju svojih potreba i ciljeva. Ako je projekat odabran za finansiranje, traženi jednokratni iznos postaje ukupni iznos bespovratnih sredstava. U predlozima se moraju opisati aktivnosti za koje se aplikanti obvezuju da će ih provesti s traženim jednokratnim iznosom i moraju biti u skladu sa načelima ekonomičnosti, efikasnosti i efektivnosti. Aplikanti bi traženi jednokratni iznos trebao temeljiti na vlastitoj proceni ukupnog troška projekta. Podnosilac zahteva na temelju te procene moraju odabrati iznos koji najbolje odgovara njihovim potrebama i osigurati efikasno korišćenje sredstava i pridržavanje načela sufinansiranja (tj. očekuje se da će se budžetska sredstva nadopuniti drugim izvorima finansiranja, odnosno da će ukupni trošak projekta biti veći od traženog jednokratnog iznosa). Ako imaju dilemu između dva iznosa, prijavitelji mogu: a) smanjiti troškove svog projekta, na primer, pronalaženjem isplativijeg načina postizanja sličnih rezultata ili prilagođavanjem broja/opsega projektnih aktivnosti u skladu sa budžetom, b) povećati obim projekta, na primer, nastojanjem da se aktivnostima privuče veći broj učesnika, povećanjem broja aktivnosti ili postizanjem dodatnih rezultata projekta. Prikladnost broja, obima i složenosti predloženih projektnih aktivnosti u odnosu na traženi iznos i njihova relevantnost za ciljeve projekta biće važni elementi procene kvaliteta u skladu sa gore opisanim kriterijumima za dodelu.</w:t>
+      </w:r>
+    </w:p>
+    <w:p>
+      <w:pPr>
+        <w:rPr>
+          <w:lang w:val="sr-Latn-BA"/>
+        </w:rPr>
+      </w:pPr>
+    </w:p>
+    <w:p>
+      <w:pPr>
+        <w:rPr>
+          <w:lang w:val="sr-Latn-BA"/>
+        </w:rPr>
+      </w:pPr>
+    </w:p>
+    <w:p>
+      <w:pPr>
+        <w:rPr>
+          <w:lang w:val="sr-Latn-BA"/>
+        </w:rPr>
+      </w:pPr>
     </w:p>
     <w:sectPr>
       <w:pgSz w:w="12240" w:h="15840"/>
@@ -214,8 +467,8 @@
 </file>
 
 <file path=word/numbering.xml><?xml version="1.0" encoding="utf-8"?>
-<w:numbering xmlns:wpc="http://schemas.microsoft.com/office/word/2010/wordprocessingCanvas" xmlns:mc="http://schemas.openxmlformats.org/markup-compatibility/2006" xmlns:o="urn:schemas-microsoft-com:office:office" xmlns:r="http://schemas.openxmlformats.org/officeDocument/2006/relationships" xmlns:m="http://schemas.openxmlformats.org/officeDocument/2006/math" xmlns:v="urn:schemas-microsoft-com:vml" xmlns:wp14="http://schemas.microsoft.com/office/word/2010/wordprocessingDrawing" xmlns:wp="http://schemas.openxmlformats.org/drawingml/2006/wordprocessingDrawing" xmlns:w10="urn:schemas-microsoft-com:office:word" xmlns:w="http://schemas.openxmlformats.org/wordprocessingml/2006/main" xmlns:w14="http://schemas.microsoft.com/office/word/2010/wordml" xmlns:wpg="http://schemas.microsoft.com/office/word/2010/wordprocessingGroup" xmlns:wpi="http://schemas.microsoft.com/office/word/2010/wordprocessingInk" xmlns:wne="http://schemas.microsoft.com/office/word/2006/wordml" xmlns:wps="http://schemas.microsoft.com/office/word/2010/wordprocessingShape" mc:Ignorable="w14 wp14">
-  <w:abstractNum w:abstractNumId="0">
+<w:numbering xmlns:wpc="http://schemas.microsoft.com/office/word/2010/wordprocessingCanvas" xmlns:cx="http://schemas.microsoft.com/office/drawing/2014/chartex" xmlns:cx1="http://schemas.microsoft.com/office/drawing/2015/9/8/chartex" xmlns:cx2="http://schemas.microsoft.com/office/drawing/2015/10/21/chartex" xmlns:cx3="http://schemas.microsoft.com/office/drawing/2016/5/9/chartex" xmlns:cx4="http://schemas.microsoft.com/office/drawing/2016/5/10/chartex" xmlns:cx5="http://schemas.microsoft.com/office/drawing/2016/5/11/chartex" xmlns:cx6="http://schemas.microsoft.com/office/drawing/2016/5/12/chartex" xmlns:cx7="http://schemas.microsoft.com/office/drawing/2016/5/13/chartex" xmlns:cx8="http://schemas.microsoft.com/office/drawing/2016/5/14/chartex" xmlns:mc="http://schemas.openxmlformats.org/markup-compatibility/2006" xmlns:aink="http://schemas.microsoft.com/office/drawing/2016/ink" xmlns:am3d="http://schemas.microsoft.com/office/drawing/2017/model3d" xmlns:o="urn:schemas-microsoft-com:office:office" xmlns:r="http://schemas.openxmlformats.org/officeDocument/2006/relationships" xmlns:m="http://schemas.openxmlformats.org/officeDocument/2006/math" xmlns:v="urn:schemas-microsoft-com:vml" xmlns:wp14="http://schemas.microsoft.com/office/word/2010/wordprocessingDrawing" xmlns:wp="http://schemas.openxmlformats.org/drawingml/2006/wordprocessingDrawing" xmlns:w10="urn:schemas-microsoft-com:office:word" xmlns:w="http://schemas.openxmlformats.org/wordprocessingml/2006/main" xmlns:w14="http://schemas.microsoft.com/office/word/2010/wordml" xmlns:w15="http://schemas.microsoft.com/office/word/2012/wordml" xmlns:w16cex="http://schemas.microsoft.com/office/word/2018/wordml/cex" xmlns:w16cid="http://schemas.microsoft.com/office/word/2016/wordml/cid" xmlns:w16="http://schemas.microsoft.com/office/word/2018/wordml" xmlns:w16sdtdh="http://schemas.microsoft.com/office/word/2020/wordml/sdtdatahash" xmlns:w16se="http://schemas.microsoft.com/office/word/2015/wordml/symex" xmlns:wpg="http://schemas.microsoft.com/office/word/2010/wordprocessingGroup" xmlns:wpi="http://schemas.microsoft.com/office/word/2010/wordprocessingInk" xmlns:wne="http://schemas.microsoft.com/office/word/2006/wordml" xmlns:wps="http://schemas.microsoft.com/office/word/2010/wordprocessingShape" mc:Ignorable="w14 w15 w16se w16cid w16 w16cex w16sdtdh wp14">
+  <w:abstractNum w:abstractNumId="0" w15:restartNumberingAfterBreak="0">
     <w:nsid w:val="745064D8"/>
     <w:multiLevelType w:val="hybridMultilevel"/>
     <w:tmpl w:val="FDF2E446"/>
@@ -335,7 +588,7 @@
 </file>
 
 <file path=word/styles.xml><?xml version="1.0" encoding="utf-8"?>
-<w:styles xmlns:mc="http://schemas.openxmlformats.org/markup-compatibility/2006" xmlns:r="http://schemas.openxmlformats.org/officeDocument/2006/relationships" xmlns:w="http://schemas.openxmlformats.org/wordprocessingml/2006/main" xmlns:w14="http://schemas.microsoft.com/office/word/2010/wordml" mc:Ignorable="w14">
+<w:styles xmlns:mc="http://schemas.openxmlformats.org/markup-compatibility/2006" xmlns:r="http://schemas.openxmlformats.org/officeDocument/2006/relationships" xmlns:w="http://schemas.openxmlformats.org/wordprocessingml/2006/main" xmlns:w14="http://schemas.microsoft.com/office/word/2010/wordml" xmlns:w15="http://schemas.microsoft.com/office/word/2012/wordml" xmlns:w16cex="http://schemas.microsoft.com/office/word/2018/wordml/cex" xmlns:w16cid="http://schemas.microsoft.com/office/word/2016/wordml/cid" xmlns:w16="http://schemas.microsoft.com/office/word/2018/wordml" xmlns:w16sdtdh="http://schemas.microsoft.com/office/word/2020/wordml/sdtdatahash" xmlns:w16se="http://schemas.microsoft.com/office/word/2015/wordml/symex" mc:Ignorable="w14 w15 w16se w16cid w16 w16cex w16sdtdh">
   <w:docDefaults>
     <w:rPrDefault>
       <w:rPr>
@@ -351,352 +604,383 @@
       </w:pPr>
     </w:pPrDefault>
   </w:docDefaults>
-  <w:latentStyles w:defLockedState="0" w:defUIPriority="99" w:defSemiHidden="1" w:defUnhideWhenUsed="1" w:defQFormat="0" w:count="267">
-    <w:lsdException w:name="Normal" w:semiHidden="0" w:uiPriority="0" w:unhideWhenUsed="0" w:qFormat="1"/>
-    <w:lsdException w:name="heading 1" w:semiHidden="0" w:uiPriority="9" w:unhideWhenUsed="0" w:qFormat="1"/>
-    <w:lsdException w:name="heading 2" w:uiPriority="9" w:qFormat="1"/>
-    <w:lsdException w:name="heading 3" w:uiPriority="9" w:qFormat="1"/>
-    <w:lsdException w:name="heading 4" w:uiPriority="9" w:qFormat="1"/>
-    <w:lsdException w:name="heading 5" w:uiPriority="9" w:qFormat="1"/>
-    <w:lsdException w:name="heading 6" w:uiPriority="9" w:qFormat="1"/>
-    <w:lsdException w:name="heading 7" w:uiPriority="9" w:qFormat="1"/>
-    <w:lsdException w:name="heading 8" w:uiPriority="9" w:qFormat="1"/>
-    <w:lsdException w:name="heading 9" w:uiPriority="9" w:qFormat="1"/>
-    <w:lsdException w:name="toc 1" w:uiPriority="39"/>
-    <w:lsdException w:name="toc 2" w:uiPriority="39"/>
-    <w:lsdException w:name="toc 3" w:uiPriority="39"/>
-    <w:lsdException w:name="toc 4" w:uiPriority="39"/>
-    <w:lsdException w:name="toc 5" w:uiPriority="39"/>
-    <w:lsdException w:name="toc 6" w:uiPriority="39"/>
-    <w:lsdException w:name="toc 7" w:uiPriority="39"/>
-    <w:lsdException w:name="toc 8" w:uiPriority="39"/>
-    <w:lsdException w:name="toc 9" w:uiPriority="39"/>
-    <w:lsdException w:name="caption" w:uiPriority="35" w:qFormat="1"/>
-    <w:lsdException w:name="Title" w:semiHidden="0" w:uiPriority="10" w:unhideWhenUsed="0" w:qFormat="1"/>
-    <w:lsdException w:name="Default Paragraph Font" w:uiPriority="1"/>
-    <w:lsdException w:name="Subtitle" w:semiHidden="0" w:uiPriority="11" w:unhideWhenUsed="0" w:qFormat="1"/>
-    <w:lsdException w:name="Strong" w:semiHidden="0" w:uiPriority="22" w:unhideWhenUsed="0" w:qFormat="1"/>
-    <w:lsdException w:name="Emphasis" w:semiHidden="0" w:uiPriority="20" w:unhideWhenUsed="0" w:qFormat="1"/>
-    <w:lsdException w:name="Table Grid" w:semiHidden="0" w:uiPriority="59" w:unhideWhenUsed="0"/>
-    <w:lsdException w:name="Placeholder Text" w:unhideWhenUsed="0"/>
-    <w:lsdException w:name="No Spacing" w:semiHidden="0" w:uiPriority="1" w:unhideWhenUsed="0" w:qFormat="1"/>
-    <w:lsdException w:name="Light Shading" w:semiHidden="0" w:uiPriority="60" w:unhideWhenUsed="0"/>
-    <w:lsdException w:name="Light List" w:semiHidden="0" w:uiPriority="61" w:unhideWhenUsed="0"/>
-    <w:lsdException w:name="Light Grid" w:semiHidden="0" w:uiPriority="62" w:unhideWhenUsed="0"/>
-    <w:lsdException w:name="Medium Shading 1" w:semiHidden="0" w:uiPriority="63" w:unhideWhenUsed="0"/>
-    <w:lsdException w:name="Medium Shading 2" w:semiHidden="0" w:uiPriority="64" w:unhideWhenUsed="0"/>
-    <w:lsdException w:name="Medium List 1" w:semiHidden="0" w:uiPriority="65" w:unhideWhenUsed="0"/>
-    <w:lsdException w:name="Medium List 2" w:semiHidden="0" w:uiPriority="66" w:unhideWhenUsed="0"/>
-    <w:lsdException w:name="Medium Grid 1" w:semiHidden="0" w:uiPriority="67" w:unhideWhenUsed="0"/>
-    <w:lsdException w:name="Medium Grid 2" w:semiHidden="0" w:uiPriority="68" w:unhideWhenUsed="0"/>
-    <w:lsdException w:name="Medium Grid 3" w:semiHidden="0" w:uiPriority="69" w:unhideWhenUsed="0"/>
-    <w:lsdException w:name="Dark List" w:semiHidden="0" w:uiPriority="70" w:unhideWhenUsed="0"/>
-    <w:lsdException w:name="Colorful Shading" w:semiHidden="0" w:uiPriority="71" w:unhideWhenUsed="0"/>
-    <w:lsdException w:name="Colorful List" w:semiHidden="0" w:uiPriority="72" w:unhideWhenUsed="0"/>
-    <w:lsdException w:name="Colorful Grid" w:semiHidden="0" w:uiPriority="73" w:unhideWhenUsed="0"/>
-    <w:lsdException w:name="Light Shading Accent 1" w:semiHidden="0" w:uiPriority="60" w:unhideWhenUsed="0"/>
-    <w:lsdException w:name="Light List Accent 1" w:semiHidden="0" w:uiPriority="61" w:unhideWhenUsed="0"/>
-    <w:lsdException w:name="Light Grid Accent 1" w:semiHidden="0" w:uiPriority="62" w:unhideWhenUsed="0"/>
-    <w:lsdException w:name="Medium Shading 1 Accent 1" w:semiHidden="0" w:uiPriority="63" w:unhideWhenUsed="0"/>
-    <w:lsdException w:name="Medium Shading 2 Accent 1" w:semiHidden="0" w:uiPriority="64" w:unhideWhenUsed="0"/>
-    <w:lsdException w:name="Medium List 1 Accent 1" w:semiHidden="0" w:uiPriority="65" w:unhideWhenUsed="0"/>
-    <w:lsdException w:name="Revision" w:unhideWhenUsed="0"/>
-    <w:lsdException w:name="List Paragraph" w:semiHidden="0" w:uiPriority="34" w:unhideWhenUsed="0" w:qFormat="1"/>
-    <w:lsdException w:name="Quote" w:semiHidden="0" w:uiPriority="29" w:unhideWhenUsed="0" w:qFormat="1"/>
-    <w:lsdException w:name="Intense Quote" w:semiHidden="0" w:uiPriority="30" w:unhideWhenUsed="0" w:qFormat="1"/>
-    <w:lsdException w:name="Medium List 2 Accent 1" w:semiHidden="0" w:uiPriority="66" w:unhideWhenUsed="0"/>
-    <w:lsdException w:name="Medium Grid 1 Accent 1" w:semiHidden="0" w:uiPriority="67" w:unhideWhenUsed="0"/>
-    <w:lsdException w:name="Medium Grid 2 Accent 1" w:semiHidden="0" w:uiPriority="68" w:unhideWhenUsed="0"/>
-    <w:lsdException w:name="Medium Grid 3 Accent 1" w:semiHidden="0" w:uiPriority="69" w:unhideWhenUsed="0"/>
-    <w:lsdException w:name="Dark List Accent 1" w:semiHidden="0" w:uiPriority="70" w:unhideWhenUsed="0"/>
-    <w:lsdException w:name="Colorful Shading Accent 1" w:semiHidden="0" w:uiPriority="71" w:unhideWhenUsed="0"/>
-    <w:lsdException w:name="Colorful List Accent 1" w:semiHidden="0" w:uiPriority="72" w:unhideWhenUsed="0"/>
-    <w:lsdException w:name="Colorful Grid Accent 1" w:semiHidden="0" w:uiPriority="73" w:unhideWhenUsed="0"/>
-    <w:lsdException w:name="Light Shading Accent 2" w:semiHidden="0" w:uiPriority="60" w:unhideWhenUsed="0"/>
-    <w:lsdException w:name="Light List Accent 2" w:semiHidden="0" w:uiPriority="61" w:unhideWhenUsed="0"/>
-    <w:lsdException w:name="Light Grid Accent 2" w:semiHidden="0" w:uiPriority="62" w:unhideWhenUsed="0"/>
-    <w:lsdException w:name="Medium Shading 1 Accent 2" w:semiHidden="0" w:uiPriority="63" w:unhideWhenUsed="0"/>
-    <w:lsdException w:name="Medium Shading 2 Accent 2" w:semiHidden="0" w:uiPriority="64" w:unhideWhenUsed="0"/>
-    <w:lsdException w:name="Medium List 1 Accent 2" w:semiHidden="0" w:uiPriority="65" w:unhideWhenUsed="0"/>
-    <w:lsdException w:name="Medium List 2 Accent 2" w:semiHidden="0" w:uiPriority="66" w:unhideWhenUsed="0"/>
-    <w:lsdException w:name="Medium Grid 1 Accent 2" w:semiHidden="0" w:uiPriority="67" w:unhideWhenUsed="0"/>
-    <w:lsdException w:name="Medium Grid 2 Accent 2" w:semiHidden="0" w:uiPriority="68" w:unhideWhenUsed="0"/>
-    <w:lsdException w:name="Medium Grid 3 Accent 2" w:semiHidden="0" w:uiPriority="69" w:unhideWhenUsed="0"/>
-    <w:lsdException w:name="Dark List Accent 2" w:semiHidden="0" w:uiPriority="70" w:unhideWhenUsed="0"/>
-    <w:lsdException w:name="Colorful Shading Accent 2" w:semiHidden="0" w:uiPriority="71" w:unhideWhenUsed="0"/>
-    <w:lsdException w:name="Colorful List Accent 2" w:semiHidden="0" w:uiPriority="72" w:unhideWhenUsed="0"/>
-    <w:lsdException w:name="Colorful Grid Accent 2" w:semiHidden="0" w:uiPriority="73" w:unhideWhenUsed="0"/>
-    <w:lsdException w:name="Light Shading Accent 3" w:semiHidden="0" w:uiPriority="60" w:unhideWhenUsed="0"/>
-    <w:lsdException w:name="Light List Accent 3" w:semiHidden="0" w:uiPriority="61" w:unhideWhenUsed="0"/>
-    <w:lsdException w:name="Light Grid Accent 3" w:semiHidden="0" w:uiPriority="62" w:unhideWhenUsed="0"/>
-    <w:lsdException w:name="Medium Shading 1 Accent 3" w:semiHidden="0" w:uiPriority="63" w:unhideWhenUsed="0"/>
-    <w:lsdException w:name="Medium Shading 2 Accent 3" w:semiHidden="0" w:uiPriority="64" w:unhideWhenUsed="0"/>
-    <w:lsdException w:name="Medium List 1 Accent 3" w:semiHidden="0" w:uiPriority="65" w:unhideWhenUsed="0"/>
-    <w:lsdException w:name="Medium List 2 Accent 3" w:semiHidden="0" w:uiPriority="66" w:unhideWhenUsed="0"/>
-    <w:lsdException w:name="Medium Grid 1 Accent 3" w:semiHidden="0" w:uiPriority="67" w:unhideWhenUsed="0"/>
-    <w:lsdException w:name="Medium Grid 2 Accent 3" w:semiHidden="0" w:uiPriority="68" w:unhideWhenUsed="0"/>
-    <w:lsdException w:name="Medium Grid 3 Accent 3" w:semiHidden="0" w:uiPriority="69" w:unhideWhenUsed="0"/>
-    <w:lsdException w:name="Dark List Accent 3" w:semiHidden="0" w:uiPriority="70" w:unhideWhenUsed="0"/>
-    <w:lsdException w:name="Colorful Shading Accent 3" w:semiHidden="0" w:uiPriority="71" w:unhideWhenUsed="0"/>
-    <w:lsdException w:name="Colorful List Accent 3" w:semiHidden="0" w:uiPriority="72" w:unhideWhenUsed="0"/>
-    <w:lsdException w:name="Colorful Grid Accent 3" w:semiHidden="0" w:uiPriority="73" w:unhideWhenUsed="0"/>
-    <w:lsdException w:name="Light Shading Accent 4" w:semiHidden="0" w:uiPriority="60" w:unhideWhenUsed="0"/>
-    <w:lsdException w:name="Light List Accent 4" w:semiHidden="0" w:uiPriority="61" w:unhideWhenUsed="0"/>
-    <w:lsdException w:name="Light Grid Accent 4" w:semiHidden="0" w:uiPriority="62" w:unhideWhenUsed="0"/>
-    <w:lsdException w:name="Medium Shading 1 Accent 4" w:semiHidden="0" w:uiPriority="63" w:unhideWhenUsed="0"/>
-    <w:lsdException w:name="Medium Shading 2 Accent 4" w:semiHidden="0" w:uiPriority="64" w:unhideWhenUsed="0"/>
-    <w:lsdException w:name="Medium List 1 Accent 4" w:semiHidden="0" w:uiPriority="65" w:unhideWhenUsed="0"/>
-    <w:lsdException w:name="Medium List 2 Accent 4" w:semiHidden="0" w:uiPriority="66" w:unhideWhenUsed="0"/>
-    <w:lsdException w:name="Medium Grid 1 Accent 4" w:semiHidden="0" w:uiPriority="67" w:unhideWhenUsed="0"/>
-    <w:lsdException w:name="Medium Grid 2 Accent 4" w:semiHidden="0" w:uiPriority="68" w:unhideWhenUsed="0"/>
-    <w:lsdException w:name="Medium Grid 3 Accent 4" w:semiHidden="0" w:uiPriority="69" w:unhideWhenUsed="0"/>
-    <w:lsdException w:name="Dark List Accent 4" w:semiHidden="0" w:uiPriority="70" w:unhideWhenUsed="0"/>
-    <w:lsdException w:name="Colorful Shading Accent 4" w:semiHidden="0" w:uiPriority="71" w:unhideWhenUsed="0"/>
-    <w:lsdException w:name="Colorful List Accent 4" w:semiHidden="0" w:uiPriority="72" w:unhideWhenUsed="0"/>
-    <w:lsdException w:name="Colorful Grid Accent 4" w:semiHidden="0" w:uiPriority="73" w:unhideWhenUsed="0"/>
-    <w:lsdException w:name="Light Shading Accent 5" w:semiHidden="0" w:uiPriority="60" w:unhideWhenUsed="0"/>
-    <w:lsdException w:name="Light List Accent 5" w:semiHidden="0" w:uiPriority="61" w:unhideWhenUsed="0"/>
-    <w:lsdException w:name="Light Grid Accent 5" w:semiHidden="0" w:uiPriority="62" w:unhideWhenUsed="0"/>
-    <w:lsdException w:name="Medium Shading 1 Accent 5" w:semiHidden="0" w:uiPriority="63" w:unhideWhenUsed="0"/>
-    <w:lsdException w:name="Medium Shading 2 Accent 5" w:semiHidden="0" w:uiPriority="64" w:unhideWhenUsed="0"/>
-    <w:lsdException w:name="Medium List 1 Accent 5" w:semiHidden="0" w:uiPriority="65" w:unhideWhenUsed="0"/>
-    <w:lsdException w:name="Medium List 2 Accent 5" w:semiHidden="0" w:uiPriority="66" w:unhideWhenUsed="0"/>
-    <w:lsdException w:name="Medium Grid 1 Accent 5" w:semiHidden="0" w:uiPriority="67" w:unhideWhenUsed="0"/>
-    <w:lsdException w:name="Medium Grid 2 Accent 5" w:semiHidden="0" w:uiPriority="68" w:unhideWhenUsed="0"/>
-    <w:lsdException w:name="Medium Grid 3 Accent 5" w:semiHidden="0" w:uiPriority="69" w:unhideWhenUsed="0"/>
-    <w:lsdException w:name="Dark List Accent 5" w:semiHidden="0" w:uiPriority="70" w:unhideWhenUsed="0"/>
-    <w:lsdException w:name="Colorful Shading Accent 5" w:semiHidden="0" w:uiPriority="71" w:unhideWhenUsed="0"/>
-    <w:lsdException w:name="Colorful List Accent 5" w:semiHidden="0" w:uiPriority="72" w:unhideWhenUsed="0"/>
-    <w:lsdException w:name="Colorful Grid Accent 5" w:semiHidden="0" w:uiPriority="73" w:unhideWhenUsed="0"/>
-    <w:lsdException w:name="Light Shading Accent 6" w:semiHidden="0" w:uiPriority="60" w:unhideWhenUsed="0"/>
-    <w:lsdException w:name="Light List Accent 6" w:semiHidden="0" w:uiPriority="61" w:unhideWhenUsed="0"/>
-    <w:lsdException w:name="Light Grid Accent 6" w:semiHidden="0" w:uiPriority="62" w:unhideWhenUsed="0"/>
-    <w:lsdException w:name="Medium Shading 1 Accent 6" w:semiHidden="0" w:uiPriority="63" w:unhideWhenUsed="0"/>
-    <w:lsdException w:name="Medium Shading 2 Accent 6" w:semiHidden="0" w:uiPriority="64" w:unhideWhenUsed="0"/>
-    <w:lsdException w:name="Medium List 1 Accent 6" w:semiHidden="0" w:uiPriority="65" w:unhideWhenUsed="0"/>
-    <w:lsdException w:name="Medium List 2 Accent 6" w:semiHidden="0" w:uiPriority="66" w:unhideWhenUsed="0"/>
-    <w:lsdException w:name="Medium Grid 1 Accent 6" w:semiHidden="0" w:uiPriority="67" w:unhideWhenUsed="0"/>
-    <w:lsdException w:name="Medium Grid 2 Accent 6" w:semiHidden="0" w:uiPriority="68" w:unhideWhenUsed="0"/>
-    <w:lsdException w:name="Medium Grid 3 Accent 6" w:semiHidden="0" w:uiPriority="69" w:unhideWhenUsed="0"/>
-    <w:lsdException w:name="Dark List Accent 6" w:semiHidden="0" w:uiPriority="70" w:unhideWhenUsed="0"/>
-    <w:lsdException w:name="Colorful Shading Accent 6" w:semiHidden="0" w:uiPriority="71" w:unhideWhenUsed="0"/>
-    <w:lsdException w:name="Colorful List Accent 6" w:semiHidden="0" w:uiPriority="72" w:unhideWhenUsed="0"/>
-    <w:lsdException w:name="Colorful Grid Accent 6" w:semiHidden="0" w:uiPriority="73" w:unhideWhenUsed="0"/>
-    <w:lsdException w:name="Subtle Emphasis" w:semiHidden="0" w:uiPriority="19" w:unhideWhenUsed="0" w:qFormat="1"/>
-    <w:lsdException w:name="Intense Emphasis" w:semiHidden="0" w:uiPriority="21" w:unhideWhenUsed="0" w:qFormat="1"/>
-    <w:lsdException w:name="Subtle Reference" w:semiHidden="0" w:uiPriority="31" w:unhideWhenUsed="0" w:qFormat="1"/>
-    <w:lsdException w:name="Intense Reference" w:semiHidden="0" w:uiPriority="32" w:unhideWhenUsed="0" w:qFormat="1"/>
-    <w:lsdException w:name="Book Title" w:semiHidden="0" w:uiPriority="33" w:unhideWhenUsed="0" w:qFormat="1"/>
-    <w:lsdException w:name="Bibliography" w:uiPriority="37"/>
-    <w:lsdException w:name="TOC Heading" w:uiPriority="39" w:qFormat="1"/>
-  </w:latentStyles>
-  <w:style w:type="paragraph" w:default="1" w:styleId="Normal">
-    <w:name w:val="Normal"/>
-    <w:qFormat/>
-    <w:rsid w:val="00E961C3"/>
-    <w:pPr>
-      <w:spacing w:after="160" w:line="256" w:lineRule="auto"/>
-    </w:pPr>
-    <w:rPr>
-      <w:lang w:val="en-GB"/>
-    </w:rPr>
-  </w:style>
-  <w:style w:type="character" w:default="1" w:styleId="DefaultParagraphFont">
-    <w:name w:val="Default Paragraph Font"/>
-    <w:uiPriority w:val="1"/>
-    <w:semiHidden/>
-    <w:unhideWhenUsed/>
-  </w:style>
-  <w:style w:type="table" w:default="1" w:styleId="TableNormal">
-    <w:name w:val="Normal Table"/>
-    <w:uiPriority w:val="99"/>
-    <w:semiHidden/>
-    <w:unhideWhenUsed/>
-    <w:tblPr>
-      <w:tblInd w:w="0" w:type="dxa"/>
-      <w:tblCellMar>
-        <w:top w:w="0" w:type="dxa"/>
-        <w:left w:w="108" w:type="dxa"/>
-        <w:bottom w:w="0" w:type="dxa"/>
-        <w:right w:w="108" w:type="dxa"/>
-      </w:tblCellMar>
-    </w:tblPr>
-  </w:style>
-  <w:style w:type="numbering" w:default="1" w:styleId="NoList">
-    <w:name w:val="No List"/>
-    <w:uiPriority w:val="99"/>
-    <w:semiHidden/>
-    <w:unhideWhenUsed/>
-  </w:style>
-  <w:style w:type="paragraph" w:styleId="ListParagraph">
-    <w:name w:val="List Paragraph"/>
-    <w:basedOn w:val="Normal"/>
-    <w:uiPriority w:val="34"/>
-    <w:qFormat/>
-    <w:rsid w:val="00E961C3"/>
-    <w:pPr>
-      <w:ind w:left="720"/>
-      <w:contextualSpacing/>
-    </w:pPr>
-  </w:style>
-</w:styles>
-</file>
-
-<file path=word/stylesWithEffects.xml><?xml version="1.0" encoding="utf-8"?>
-<w:styles xmlns:wpc="http://schemas.microsoft.com/office/word/2010/wordprocessingCanvas" xmlns:mc="http://schemas.openxmlformats.org/markup-compatibility/2006" xmlns:o="urn:schemas-microsoft-com:office:office" xmlns:r="http://schemas.openxmlformats.org/officeDocument/2006/relationships" xmlns:m="http://schemas.openxmlformats.org/officeDocument/2006/math" xmlns:v="urn:schemas-microsoft-com:vml" xmlns:wp14="http://schemas.microsoft.com/office/word/2010/wordprocessingDrawing" xmlns:wp="http://schemas.openxmlformats.org/drawingml/2006/wordprocessingDrawing" xmlns:w10="urn:schemas-microsoft-com:office:word" xmlns:w="http://schemas.openxmlformats.org/wordprocessingml/2006/main" xmlns:w14="http://schemas.microsoft.com/office/word/2010/wordml" xmlns:wpg="http://schemas.microsoft.com/office/word/2010/wordprocessingGroup" xmlns:wpi="http://schemas.microsoft.com/office/word/2010/wordprocessingInk" xmlns:wne="http://schemas.microsoft.com/office/word/2006/wordml" xmlns:wps="http://schemas.microsoft.com/office/word/2010/wordprocessingShape" mc:Ignorable="w14 wp14">
-  <w:docDefaults>
-    <w:rPrDefault>
-      <w:rPr>
-        <w:rFonts w:asciiTheme="minorHAnsi" w:eastAsiaTheme="minorHAnsi" w:hAnsiTheme="minorHAnsi" w:cstheme="minorBidi"/>
-        <w:sz w:val="22"/>
-        <w:szCs w:val="22"/>
-        <w:lang w:val="en-US" w:eastAsia="en-US" w:bidi="ar-SA"/>
-      </w:rPr>
-    </w:rPrDefault>
-    <w:pPrDefault>
-      <w:pPr>
-        <w:spacing w:after="200" w:line="276" w:lineRule="auto"/>
-      </w:pPr>
-    </w:pPrDefault>
-  </w:docDefaults>
-  <w:latentStyles w:defLockedState="0" w:defUIPriority="99" w:defSemiHidden="1" w:defUnhideWhenUsed="1" w:defQFormat="0" w:count="267">
-    <w:lsdException w:name="Normal" w:semiHidden="0" w:uiPriority="0" w:unhideWhenUsed="0" w:qFormat="1"/>
-    <w:lsdException w:name="heading 1" w:semiHidden="0" w:uiPriority="9" w:unhideWhenUsed="0" w:qFormat="1"/>
-    <w:lsdException w:name="heading 2" w:uiPriority="9" w:qFormat="1"/>
-    <w:lsdException w:name="heading 3" w:uiPriority="9" w:qFormat="1"/>
-    <w:lsdException w:name="heading 4" w:uiPriority="9" w:qFormat="1"/>
-    <w:lsdException w:name="heading 5" w:uiPriority="9" w:qFormat="1"/>
-    <w:lsdException w:name="heading 6" w:uiPriority="9" w:qFormat="1"/>
-    <w:lsdException w:name="heading 7" w:uiPriority="9" w:qFormat="1"/>
-    <w:lsdException w:name="heading 8" w:uiPriority="9" w:qFormat="1"/>
-    <w:lsdException w:name="heading 9" w:uiPriority="9" w:qFormat="1"/>
-    <w:lsdException w:name="toc 1" w:uiPriority="39"/>
-    <w:lsdException w:name="toc 2" w:uiPriority="39"/>
-    <w:lsdException w:name="toc 3" w:uiPriority="39"/>
-    <w:lsdException w:name="toc 4" w:uiPriority="39"/>
-    <w:lsdException w:name="toc 5" w:uiPriority="39"/>
-    <w:lsdException w:name="toc 6" w:uiPriority="39"/>
-    <w:lsdException w:name="toc 7" w:uiPriority="39"/>
-    <w:lsdException w:name="toc 8" w:uiPriority="39"/>
-    <w:lsdException w:name="toc 9" w:uiPriority="39"/>
-    <w:lsdException w:name="caption" w:uiPriority="35" w:qFormat="1"/>
-    <w:lsdException w:name="Title" w:semiHidden="0" w:uiPriority="10" w:unhideWhenUsed="0" w:qFormat="1"/>
-    <w:lsdException w:name="Default Paragraph Font" w:uiPriority="1"/>
-    <w:lsdException w:name="Subtitle" w:semiHidden="0" w:uiPriority="11" w:unhideWhenUsed="0" w:qFormat="1"/>
-    <w:lsdException w:name="Strong" w:semiHidden="0" w:uiPriority="22" w:unhideWhenUsed="0" w:qFormat="1"/>
-    <w:lsdException w:name="Emphasis" w:semiHidden="0" w:uiPriority="20" w:unhideWhenUsed="0" w:qFormat="1"/>
-    <w:lsdException w:name="Table Grid" w:semiHidden="0" w:uiPriority="59" w:unhideWhenUsed="0"/>
-    <w:lsdException w:name="Placeholder Text" w:unhideWhenUsed="0"/>
-    <w:lsdException w:name="No Spacing" w:semiHidden="0" w:uiPriority="1" w:unhideWhenUsed="0" w:qFormat="1"/>
-    <w:lsdException w:name="Light Shading" w:semiHidden="0" w:uiPriority="60" w:unhideWhenUsed="0"/>
-    <w:lsdException w:name="Light List" w:semiHidden="0" w:uiPriority="61" w:unhideWhenUsed="0"/>
-    <w:lsdException w:name="Light Grid" w:semiHidden="0" w:uiPriority="62" w:unhideWhenUsed="0"/>
-    <w:lsdException w:name="Medium Shading 1" w:semiHidden="0" w:uiPriority="63" w:unhideWhenUsed="0"/>
-    <w:lsdException w:name="Medium Shading 2" w:semiHidden="0" w:uiPriority="64" w:unhideWhenUsed="0"/>
-    <w:lsdException w:name="Medium List 1" w:semiHidden="0" w:uiPriority="65" w:unhideWhenUsed="0"/>
-    <w:lsdException w:name="Medium List 2" w:semiHidden="0" w:uiPriority="66" w:unhideWhenUsed="0"/>
-    <w:lsdException w:name="Medium Grid 1" w:semiHidden="0" w:uiPriority="67" w:unhideWhenUsed="0"/>
-    <w:lsdException w:name="Medium Grid 2" w:semiHidden="0" w:uiPriority="68" w:unhideWhenUsed="0"/>
-    <w:lsdException w:name="Medium Grid 3" w:semiHidden="0" w:uiPriority="69" w:unhideWhenUsed="0"/>
-    <w:lsdException w:name="Dark List" w:semiHidden="0" w:uiPriority="70" w:unhideWhenUsed="0"/>
-    <w:lsdException w:name="Colorful Shading" w:semiHidden="0" w:uiPriority="71" w:unhideWhenUsed="0"/>
-    <w:lsdException w:name="Colorful List" w:semiHidden="0" w:uiPriority="72" w:unhideWhenUsed="0"/>
-    <w:lsdException w:name="Colorful Grid" w:semiHidden="0" w:uiPriority="73" w:unhideWhenUsed="0"/>
-    <w:lsdException w:name="Light Shading Accent 1" w:semiHidden="0" w:uiPriority="60" w:unhideWhenUsed="0"/>
-    <w:lsdException w:name="Light List Accent 1" w:semiHidden="0" w:uiPriority="61" w:unhideWhenUsed="0"/>
-    <w:lsdException w:name="Light Grid Accent 1" w:semiHidden="0" w:uiPriority="62" w:unhideWhenUsed="0"/>
-    <w:lsdException w:name="Medium Shading 1 Accent 1" w:semiHidden="0" w:uiPriority="63" w:unhideWhenUsed="0"/>
-    <w:lsdException w:name="Medium Shading 2 Accent 1" w:semiHidden="0" w:uiPriority="64" w:unhideWhenUsed="0"/>
-    <w:lsdException w:name="Medium List 1 Accent 1" w:semiHidden="0" w:uiPriority="65" w:unhideWhenUsed="0"/>
-    <w:lsdException w:name="Revision" w:unhideWhenUsed="0"/>
-    <w:lsdException w:name="List Paragraph" w:semiHidden="0" w:uiPriority="34" w:unhideWhenUsed="0" w:qFormat="1"/>
-    <w:lsdException w:name="Quote" w:semiHidden="0" w:uiPriority="29" w:unhideWhenUsed="0" w:qFormat="1"/>
-    <w:lsdException w:name="Intense Quote" w:semiHidden="0" w:uiPriority="30" w:unhideWhenUsed="0" w:qFormat="1"/>
-    <w:lsdException w:name="Medium List 2 Accent 1" w:semiHidden="0" w:uiPriority="66" w:unhideWhenUsed="0"/>
-    <w:lsdException w:name="Medium Grid 1 Accent 1" w:semiHidden="0" w:uiPriority="67" w:unhideWhenUsed="0"/>
-    <w:lsdException w:name="Medium Grid 2 Accent 1" w:semiHidden="0" w:uiPriority="68" w:unhideWhenUsed="0"/>
-    <w:lsdException w:name="Medium Grid 3 Accent 1" w:semiHidden="0" w:uiPriority="69" w:unhideWhenUsed="0"/>
-    <w:lsdException w:name="Dark List Accent 1" w:semiHidden="0" w:uiPriority="70" w:unhideWhenUsed="0"/>
-    <w:lsdException w:name="Colorful Shading Accent 1" w:semiHidden="0" w:uiPriority="71" w:unhideWhenUsed="0"/>
-    <w:lsdException w:name="Colorful List Accent 1" w:semiHidden="0" w:uiPriority="72" w:unhideWhenUsed="0"/>
-    <w:lsdException w:name="Colorful Grid Accent 1" w:semiHidden="0" w:uiPriority="73" w:unhideWhenUsed="0"/>
-    <w:lsdException w:name="Light Shading Accent 2" w:semiHidden="0" w:uiPriority="60" w:unhideWhenUsed="0"/>
-    <w:lsdException w:name="Light List Accent 2" w:semiHidden="0" w:uiPriority="61" w:unhideWhenUsed="0"/>
-    <w:lsdException w:name="Light Grid Accent 2" w:semiHidden="0" w:uiPriority="62" w:unhideWhenUsed="0"/>
-    <w:lsdException w:name="Medium Shading 1 Accent 2" w:semiHidden="0" w:uiPriority="63" w:unhideWhenUsed="0"/>
-    <w:lsdException w:name="Medium Shading 2 Accent 2" w:semiHidden="0" w:uiPriority="64" w:unhideWhenUsed="0"/>
-    <w:lsdException w:name="Medium List 1 Accent 2" w:semiHidden="0" w:uiPriority="65" w:unhideWhenUsed="0"/>
-    <w:lsdException w:name="Medium List 2 Accent 2" w:semiHidden="0" w:uiPriority="66" w:unhideWhenUsed="0"/>
-    <w:lsdException w:name="Medium Grid 1 Accent 2" w:semiHidden="0" w:uiPriority="67" w:unhideWhenUsed="0"/>
-    <w:lsdException w:name="Medium Grid 2 Accent 2" w:semiHidden="0" w:uiPriority="68" w:unhideWhenUsed="0"/>
-    <w:lsdException w:name="Medium Grid 3 Accent 2" w:semiHidden="0" w:uiPriority="69" w:unhideWhenUsed="0"/>
-    <w:lsdException w:name="Dark List Accent 2" w:semiHidden="0" w:uiPriority="70" w:unhideWhenUsed="0"/>
-    <w:lsdException w:name="Colorful Shading Accent 2" w:semiHidden="0" w:uiPriority="71" w:unhideWhenUsed="0"/>
-    <w:lsdException w:name="Colorful List Accent 2" w:semiHidden="0" w:uiPriority="72" w:unhideWhenUsed="0"/>
-    <w:lsdException w:name="Colorful Grid Accent 2" w:semiHidden="0" w:uiPriority="73" w:unhideWhenUsed="0"/>
-    <w:lsdException w:name="Light Shading Accent 3" w:semiHidden="0" w:uiPriority="60" w:unhideWhenUsed="0"/>
-    <w:lsdException w:name="Light List Accent 3" w:semiHidden="0" w:uiPriority="61" w:unhideWhenUsed="0"/>
-    <w:lsdException w:name="Light Grid Accent 3" w:semiHidden="0" w:uiPriority="62" w:unhideWhenUsed="0"/>
-    <w:lsdException w:name="Medium Shading 1 Accent 3" w:semiHidden="0" w:uiPriority="63" w:unhideWhenUsed="0"/>
-    <w:lsdException w:name="Medium Shading 2 Accent 3" w:semiHidden="0" w:uiPriority="64" w:unhideWhenUsed="0"/>
-    <w:lsdException w:name="Medium List 1 Accent 3" w:semiHidden="0" w:uiPriority="65" w:unhideWhenUsed="0"/>
-    <w:lsdException w:name="Medium List 2 Accent 3" w:semiHidden="0" w:uiPriority="66" w:unhideWhenUsed="0"/>
-    <w:lsdException w:name="Medium Grid 1 Accent 3" w:semiHidden="0" w:uiPriority="67" w:unhideWhenUsed="0"/>
-    <w:lsdException w:name="Medium Grid 2 Accent 3" w:semiHidden="0" w:uiPriority="68" w:unhideWhenUsed="0"/>
-    <w:lsdException w:name="Medium Grid 3 Accent 3" w:semiHidden="0" w:uiPriority="69" w:unhideWhenUsed="0"/>
-    <w:lsdException w:name="Dark List Accent 3" w:semiHidden="0" w:uiPriority="70" w:unhideWhenUsed="0"/>
-    <w:lsdException w:name="Colorful Shading Accent 3" w:semiHidden="0" w:uiPriority="71" w:unhideWhenUsed="0"/>
-    <w:lsdException w:name="Colorful List Accent 3" w:semiHidden="0" w:uiPriority="72" w:unhideWhenUsed="0"/>
-    <w:lsdException w:name="Colorful Grid Accent 3" w:semiHidden="0" w:uiPriority="73" w:unhideWhenUsed="0"/>
-    <w:lsdException w:name="Light Shading Accent 4" w:semiHidden="0" w:uiPriority="60" w:unhideWhenUsed="0"/>
-    <w:lsdException w:name="Light List Accent 4" w:semiHidden="0" w:uiPriority="61" w:unhideWhenUsed="0"/>
-    <w:lsdException w:name="Light Grid Accent 4" w:semiHidden="0" w:uiPriority="62" w:unhideWhenUsed="0"/>
-    <w:lsdException w:name="Medium Shading 1 Accent 4" w:semiHidden="0" w:uiPriority="63" w:unhideWhenUsed="0"/>
-    <w:lsdException w:name="Medium Shading 2 Accent 4" w:semiHidden="0" w:uiPriority="64" w:unhideWhenUsed="0"/>
-    <w:lsdException w:name="Medium List 1 Accent 4" w:semiHidden="0" w:uiPriority="65" w:unhideWhenUsed="0"/>
-    <w:lsdException w:name="Medium List 2 Accent 4" w:semiHidden="0" w:uiPriority="66" w:unhideWhenUsed="0"/>
-    <w:lsdException w:name="Medium Grid 1 Accent 4" w:semiHidden="0" w:uiPriority="67" w:unhideWhenUsed="0"/>
-    <w:lsdException w:name="Medium Grid 2 Accent 4" w:semiHidden="0" w:uiPriority="68" w:unhideWhenUsed="0"/>
-    <w:lsdException w:name="Medium Grid 3 Accent 4" w:semiHidden="0" w:uiPriority="69" w:unhideWhenUsed="0"/>
-    <w:lsdException w:name="Dark List Accent 4" w:semiHidden="0" w:uiPriority="70" w:unhideWhenUsed="0"/>
-    <w:lsdException w:name="Colorful Shading Accent 4" w:semiHidden="0" w:uiPriority="71" w:unhideWhenUsed="0"/>
-    <w:lsdException w:name="Colorful List Accent 4" w:semiHidden="0" w:uiPriority="72" w:unhideWhenUsed="0"/>
-    <w:lsdException w:name="Colorful Grid Accent 4" w:semiHidden="0" w:uiPriority="73" w:unhideWhenUsed="0"/>
-    <w:lsdException w:name="Light Shading Accent 5" w:semiHidden="0" w:uiPriority="60" w:unhideWhenUsed="0"/>
-    <w:lsdException w:name="Light List Accent 5" w:semiHidden="0" w:uiPriority="61" w:unhideWhenUsed="0"/>
-    <w:lsdException w:name="Light Grid Accent 5" w:semiHidden="0" w:uiPriority="62" w:unhideWhenUsed="0"/>
-    <w:lsdException w:name="Medium Shading 1 Accent 5" w:semiHidden="0" w:uiPriority="63" w:unhideWhenUsed="0"/>
-    <w:lsdException w:name="Medium Shading 2 Accent 5" w:semiHidden="0" w:uiPriority="64" w:unhideWhenUsed="0"/>
-    <w:lsdException w:name="Medium List 1 Accent 5" w:semiHidden="0" w:uiPriority="65" w:unhideWhenUsed="0"/>
-    <w:lsdException w:name="Medium List 2 Accent 5" w:semiHidden="0" w:uiPriority="66" w:unhideWhenUsed="0"/>
-    <w:lsdException w:name="Medium Grid 1 Accent 5" w:semiHidden="0" w:uiPriority="67" w:unhideWhenUsed="0"/>
-    <w:lsdException w:name="Medium Grid 2 Accent 5" w:semiHidden="0" w:uiPriority="68" w:unhideWhenUsed="0"/>
-    <w:lsdException w:name="Medium Grid 3 Accent 5" w:semiHidden="0" w:uiPriority="69" w:unhideWhenUsed="0"/>
-    <w:lsdException w:name="Dark List Accent 5" w:semiHidden="0" w:uiPriority="70" w:unhideWhenUsed="0"/>
-    <w:lsdException w:name="Colorful Shading Accent 5" w:semiHidden="0" w:uiPriority="71" w:unhideWhenUsed="0"/>
-    <w:lsdException w:name="Colorful List Accent 5" w:semiHidden="0" w:uiPriority="72" w:unhideWhenUsed="0"/>
-    <w:lsdException w:name="Colorful Grid Accent 5" w:semiHidden="0" w:uiPriority="73" w:unhideWhenUsed="0"/>
-    <w:lsdException w:name="Light Shading Accent 6" w:semiHidden="0" w:uiPriority="60" w:unhideWhenUsed="0"/>
-    <w:lsdException w:name="Light List Accent 6" w:semiHidden="0" w:uiPriority="61" w:unhideWhenUsed="0"/>
-    <w:lsdException w:name="Light Grid Accent 6" w:semiHidden="0" w:uiPriority="62" w:unhideWhenUsed="0"/>
-    <w:lsdException w:name="Medium Shading 1 Accent 6" w:semiHidden="0" w:uiPriority="63" w:unhideWhenUsed="0"/>
-    <w:lsdException w:name="Medium Shading 2 Accent 6" w:semiHidden="0" w:uiPriority="64" w:unhideWhenUsed="0"/>
-    <w:lsdException w:name="Medium List 1 Accent 6" w:semiHidden="0" w:uiPriority="65" w:unhideWhenUsed="0"/>
-    <w:lsdException w:name="Medium List 2 Accent 6" w:semiHidden="0" w:uiPriority="66" w:unhideWhenUsed="0"/>
-    <w:lsdException w:name="Medium Grid 1 Accent 6" w:semiHidden="0" w:uiPriority="67" w:unhideWhenUsed="0"/>
-    <w:lsdException w:name="Medium Grid 2 Accent 6" w:semiHidden="0" w:uiPriority="68" w:unhideWhenUsed="0"/>
-    <w:lsdException w:name="Medium Grid 3 Accent 6" w:semiHidden="0" w:uiPriority="69" w:unhideWhenUsed="0"/>
-    <w:lsdException w:name="Dark List Accent 6" w:semiHidden="0" w:uiPriority="70" w:unhideWhenUsed="0"/>
-    <w:lsdException w:name="Colorful Shading Accent 6" w:semiHidden="0" w:uiPriority="71" w:unhideWhenUsed="0"/>
-    <w:lsdException w:name="Colorful List Accent 6" w:semiHidden="0" w:uiPriority="72" w:unhideWhenUsed="0"/>
-    <w:lsdException w:name="Colorful Grid Accent 6" w:semiHidden="0" w:uiPriority="73" w:unhideWhenUsed="0"/>
-    <w:lsdException w:name="Subtle Emphasis" w:semiHidden="0" w:uiPriority="19" w:unhideWhenUsed="0" w:qFormat="1"/>
-    <w:lsdException w:name="Intense Emphasis" w:semiHidden="0" w:uiPriority="21" w:unhideWhenUsed="0" w:qFormat="1"/>
-    <w:lsdException w:name="Subtle Reference" w:semiHidden="0" w:uiPriority="31" w:unhideWhenUsed="0" w:qFormat="1"/>
-    <w:lsdException w:name="Intense Reference" w:semiHidden="0" w:uiPriority="32" w:unhideWhenUsed="0" w:qFormat="1"/>
-    <w:lsdException w:name="Book Title" w:semiHidden="0" w:uiPriority="33" w:unhideWhenUsed="0" w:qFormat="1"/>
-    <w:lsdException w:name="Bibliography" w:uiPriority="37"/>
-    <w:lsdException w:name="TOC Heading" w:uiPriority="39" w:qFormat="1"/>
+  <w:latentStyles w:defLockedState="0" w:defUIPriority="99" w:defSemiHidden="0" w:defUnhideWhenUsed="0" w:defQFormat="0" w:count="376">
+    <w:lsdException w:name="Normal" w:uiPriority="0" w:qFormat="1"/>
+    <w:lsdException w:name="heading 1" w:uiPriority="9" w:qFormat="1"/>
+    <w:lsdException w:name="heading 2" w:semiHidden="1" w:uiPriority="9" w:unhideWhenUsed="1" w:qFormat="1"/>
+    <w:lsdException w:name="heading 3" w:semiHidden="1" w:uiPriority="9" w:unhideWhenUsed="1" w:qFormat="1"/>
+    <w:lsdException w:name="heading 4" w:semiHidden="1" w:uiPriority="9" w:unhideWhenUsed="1" w:qFormat="1"/>
+    <w:lsdException w:name="heading 5" w:semiHidden="1" w:uiPriority="9" w:unhideWhenUsed="1" w:qFormat="1"/>
+    <w:lsdException w:name="heading 6" w:semiHidden="1" w:uiPriority="9" w:unhideWhenUsed="1" w:qFormat="1"/>
+    <w:lsdException w:name="heading 7" w:semiHidden="1" w:uiPriority="9" w:unhideWhenUsed="1" w:qFormat="1"/>
+    <w:lsdException w:name="heading 8" w:semiHidden="1" w:uiPriority="9" w:unhideWhenUsed="1" w:qFormat="1"/>
+    <w:lsdException w:name="heading 9" w:semiHidden="1" w:uiPriority="9" w:unhideWhenUsed="1" w:qFormat="1"/>
+    <w:lsdException w:name="index 1" w:semiHidden="1" w:unhideWhenUsed="1"/>
+    <w:lsdException w:name="index 2" w:semiHidden="1" w:unhideWhenUsed="1"/>
+    <w:lsdException w:name="index 3" w:semiHidden="1" w:unhideWhenUsed="1"/>
+    <w:lsdException w:name="index 4" w:semiHidden="1" w:unhideWhenUsed="1"/>
+    <w:lsdException w:name="index 5" w:semiHidden="1" w:unhideWhenUsed="1"/>
+    <w:lsdException w:name="index 6" w:semiHidden="1" w:unhideWhenUsed="1"/>
+    <w:lsdException w:name="index 7" w:semiHidden="1" w:unhideWhenUsed="1"/>
+    <w:lsdException w:name="index 8" w:semiHidden="1" w:unhideWhenUsed="1"/>
+    <w:lsdException w:name="index 9" w:semiHidden="1" w:unhideWhenUsed="1"/>
+    <w:lsdException w:name="toc 1" w:semiHidden="1" w:uiPriority="39" w:unhideWhenUsed="1"/>
+    <w:lsdException w:name="toc 2" w:semiHidden="1" w:uiPriority="39" w:unhideWhenUsed="1"/>
+    <w:lsdException w:name="toc 3" w:semiHidden="1" w:uiPriority="39" w:unhideWhenUsed="1"/>
+    <w:lsdException w:name="toc 4" w:semiHidden="1" w:uiPriority="39" w:unhideWhenUsed="1"/>
+    <w:lsdException w:name="toc 5" w:semiHidden="1" w:uiPriority="39" w:unhideWhenUsed="1"/>
+    <w:lsdException w:name="toc 6" w:semiHidden="1" w:uiPriority="39" w:unhideWhenUsed="1"/>
+    <w:lsdException w:name="toc 7" w:semiHidden="1" w:uiPriority="39" w:unhideWhenUsed="1"/>
+    <w:lsdException w:name="toc 8" w:semiHidden="1" w:uiPriority="39" w:unhideWhenUsed="1"/>
+    <w:lsdException w:name="toc 9" w:semiHidden="1" w:uiPriority="39" w:unhideWhenUsed="1"/>
+    <w:lsdException w:name="Normal Indent" w:semiHidden="1" w:unhideWhenUsed="1"/>
+    <w:lsdException w:name="footnote text" w:semiHidden="1" w:unhideWhenUsed="1"/>
+    <w:lsdException w:name="annotation text" w:semiHidden="1" w:unhideWhenUsed="1"/>
+    <w:lsdException w:name="header" w:semiHidden="1" w:unhideWhenUsed="1"/>
+    <w:lsdException w:name="footer" w:semiHidden="1" w:unhideWhenUsed="1"/>
+    <w:lsdException w:name="index heading" w:semiHidden="1" w:unhideWhenUsed="1"/>
+    <w:lsdException w:name="caption" w:semiHidden="1" w:uiPriority="35" w:unhideWhenUsed="1" w:qFormat="1"/>
+    <w:lsdException w:name="table of figures" w:semiHidden="1" w:unhideWhenUsed="1"/>
+    <w:lsdException w:name="envelope address" w:semiHidden="1" w:unhideWhenUsed="1"/>
+    <w:lsdException w:name="envelope return" w:semiHidden="1" w:unhideWhenUsed="1"/>
+    <w:lsdException w:name="footnote reference" w:semiHidden="1" w:unhideWhenUsed="1"/>
+    <w:lsdException w:name="annotation reference" w:semiHidden="1" w:unhideWhenUsed="1"/>
+    <w:lsdException w:name="line number" w:semiHidden="1" w:unhideWhenUsed="1"/>
+    <w:lsdException w:name="page number" w:semiHidden="1" w:unhideWhenUsed="1"/>
+    <w:lsdException w:name="endnote reference" w:semiHidden="1" w:unhideWhenUsed="1"/>
+    <w:lsdException w:name="endnote text" w:semiHidden="1" w:unhideWhenUsed="1"/>
+    <w:lsdException w:name="table of authorities" w:semiHidden="1" w:unhideWhenUsed="1"/>
+    <w:lsdException w:name="macro" w:semiHidden="1" w:unhideWhenUsed="1"/>
+    <w:lsdException w:name="toa heading" w:semiHidden="1" w:unhideWhenUsed="1"/>
+    <w:lsdException w:name="List" w:semiHidden="1" w:unhideWhenUsed="1"/>
+    <w:lsdException w:name="List Bullet" w:semiHidden="1" w:unhideWhenUsed="1"/>
+    <w:lsdException w:name="List Number" w:semiHidden="1" w:unhideWhenUsed="1"/>
+    <w:lsdException w:name="List 2" w:semiHidden="1" w:unhideWhenUsed="1"/>
+    <w:lsdException w:name="List 3" w:semiHidden="1" w:unhideWhenUsed="1"/>
+    <w:lsdException w:name="List 4" w:semiHidden="1" w:unhideWhenUsed="1"/>
+    <w:lsdException w:name="List 5" w:semiHidden="1" w:unhideWhenUsed="1"/>
+    <w:lsdException w:name="List Bullet 2" w:semiHidden="1" w:unhideWhenUsed="1"/>
+    <w:lsdException w:name="List Bullet 3" w:semiHidden="1" w:unhideWhenUsed="1"/>
+    <w:lsdException w:name="List Bullet 4" w:semiHidden="1" w:unhideWhenUsed="1"/>
+    <w:lsdException w:name="List Bullet 5" w:semiHidden="1" w:unhideWhenUsed="1"/>
+    <w:lsdException w:name="List Number 2" w:semiHidden="1" w:unhideWhenUsed="1"/>
+    <w:lsdException w:name="List Number 3" w:semiHidden="1" w:unhideWhenUsed="1"/>
+    <w:lsdException w:name="List Number 4" w:semiHidden="1" w:unhideWhenUsed="1"/>
+    <w:lsdException w:name="List Number 5" w:semiHidden="1" w:unhideWhenUsed="1"/>
+    <w:lsdException w:name="Title" w:uiPriority="10" w:qFormat="1"/>
+    <w:lsdException w:name="Closing" w:semiHidden="1" w:unhideWhenUsed="1"/>
+    <w:lsdException w:name="Signature" w:semiHidden="1" w:unhideWhenUsed="1"/>
+    <w:lsdException w:name="Default Paragraph Font" w:semiHidden="1" w:uiPriority="1" w:unhideWhenUsed="1"/>
+    <w:lsdException w:name="Body Text" w:semiHidden="1" w:unhideWhenUsed="1"/>
+    <w:lsdException w:name="Body Text Indent" w:semiHidden="1" w:unhideWhenUsed="1"/>
+    <w:lsdException w:name="List Continue" w:semiHidden="1" w:unhideWhenUsed="1"/>
+    <w:lsdException w:name="List Continue 2" w:semiHidden="1" w:unhideWhenUsed="1"/>
+    <w:lsdException w:name="List Continue 3" w:semiHidden="1" w:unhideWhenUsed="1"/>
+    <w:lsdException w:name="List Continue 4" w:semiHidden="1" w:unhideWhenUsed="1"/>
+    <w:lsdException w:name="List Continue 5" w:semiHidden="1" w:unhideWhenUsed="1"/>
+    <w:lsdException w:name="Message Header" w:semiHidden="1" w:unhideWhenUsed="1"/>
+    <w:lsdException w:name="Subtitle" w:uiPriority="11" w:qFormat="1"/>
+    <w:lsdException w:name="Salutation" w:semiHidden="1" w:unhideWhenUsed="1"/>
+    <w:lsdException w:name="Date" w:semiHidden="1" w:unhideWhenUsed="1"/>
+    <w:lsdException w:name="Body Text First Indent" w:semiHidden="1" w:unhideWhenUsed="1"/>
+    <w:lsdException w:name="Body Text First Indent 2" w:semiHidden="1" w:unhideWhenUsed="1"/>
+    <w:lsdException w:name="Note Heading" w:semiHidden="1" w:unhideWhenUsed="1"/>
+    <w:lsdException w:name="Body Text 2" w:semiHidden="1" w:unhideWhenUsed="1"/>
+    <w:lsdException w:name="Body Text 3" w:semiHidden="1" w:unhideWhenUsed="1"/>
+    <w:lsdException w:name="Body Text Indent 2" w:semiHidden="1" w:unhideWhenUsed="1"/>
+    <w:lsdException w:name="Body Text Indent 3" w:semiHidden="1" w:unhideWhenUsed="1"/>
+    <w:lsdException w:name="Block Text" w:semiHidden="1" w:unhideWhenUsed="1"/>
+    <w:lsdException w:name="Hyperlink" w:semiHidden="1" w:unhideWhenUsed="1"/>
+    <w:lsdException w:name="FollowedHyperlink" w:semiHidden="1" w:unhideWhenUsed="1"/>
+    <w:lsdException w:name="Strong" w:uiPriority="22" w:qFormat="1"/>
+    <w:lsdException w:name="Emphasis" w:uiPriority="20" w:qFormat="1"/>
+    <w:lsdException w:name="Document Map" w:semiHidden="1" w:unhideWhenUsed="1"/>
+    <w:lsdException w:name="Plain Text" w:semiHidden="1" w:unhideWhenUsed="1"/>
+    <w:lsdException w:name="E-mail Signature" w:semiHidden="1" w:unhideWhenUsed="1"/>
+    <w:lsdException w:name="HTML Top of Form" w:semiHidden="1" w:unhideWhenUsed="1"/>
+    <w:lsdException w:name="HTML Bottom of Form" w:semiHidden="1" w:unhideWhenUsed="1"/>
+    <w:lsdException w:name="Normal (Web)" w:semiHidden="1" w:unhideWhenUsed="1"/>
+    <w:lsdException w:name="HTML Acronym" w:semiHidden="1" w:unhideWhenUsed="1"/>
+    <w:lsdException w:name="HTML Address" w:semiHidden="1" w:unhideWhenUsed="1"/>
+    <w:lsdException w:name="HTML Cite" w:semiHidden="1" w:unhideWhenUsed="1"/>
+    <w:lsdException w:name="HTML Code" w:semiHidden="1" w:unhideWhenUsed="1"/>
+    <w:lsdException w:name="HTML Definition" w:semiHidden="1" w:unhideWhenUsed="1"/>
+    <w:lsdException w:name="HTML Keyboard" w:semiHidden="1" w:unhideWhenUsed="1"/>
+    <w:lsdException w:name="HTML Preformatted" w:semiHidden="1" w:unhideWhenUsed="1"/>
+    <w:lsdException w:name="HTML Sample" w:semiHidden="1" w:unhideWhenUsed="1"/>
+    <w:lsdException w:name="HTML Typewriter" w:semiHidden="1" w:unhideWhenUsed="1"/>
+    <w:lsdException w:name="HTML Variable" w:semiHidden="1" w:unhideWhenUsed="1"/>
+    <w:lsdException w:name="Normal Table" w:semiHidden="1" w:unhideWhenUsed="1"/>
+    <w:lsdException w:name="annotation subject" w:semiHidden="1" w:unhideWhenUsed="1"/>
+    <w:lsdException w:name="No List" w:semiHidden="1" w:unhideWhenUsed="1"/>
+    <w:lsdException w:name="Outline List 1" w:semiHidden="1" w:unhideWhenUsed="1"/>
+    <w:lsdException w:name="Outline List 2" w:semiHidden="1" w:unhideWhenUsed="1"/>
+    <w:lsdException w:name="Outline List 3" w:semiHidden="1" w:unhideWhenUsed="1"/>
+    <w:lsdException w:name="Table Simple 1" w:semiHidden="1" w:unhideWhenUsed="1"/>
+    <w:lsdException w:name="Table Simple 2" w:semiHidden="1" w:unhideWhenUsed="1"/>
+    <w:lsdException w:name="Table Simple 3" w:semiHidden="1" w:unhideWhenUsed="1"/>
+    <w:lsdException w:name="Table Classic 1" w:semiHidden="1" w:unhideWhenUsed="1"/>
+    <w:lsdException w:name="Table Classic 2" w:semiHidden="1" w:unhideWhenUsed="1"/>
+    <w:lsdException w:name="Table Classic 3" w:semiHidden="1" w:unhideWhenUsed="1"/>
+    <w:lsdException w:name="Table Classic 4" w:semiHidden="1" w:unhideWhenUsed="1"/>
+    <w:lsdException w:name="Table Colorful 1" w:semiHidden="1" w:unhideWhenUsed="1"/>
+    <w:lsdException w:name="Table Colorful 2" w:semiHidden="1" w:unhideWhenUsed="1"/>
+    <w:lsdException w:name="Table Colorful 3" w:semiHidden="1" w:unhideWhenUsed="1"/>
+    <w:lsdException w:name="Table Columns 1" w:semiHidden="1" w:unhideWhenUsed="1"/>
+    <w:lsdException w:name="Table Columns 2" w:semiHidden="1" w:unhideWhenUsed="1"/>
+    <w:lsdException w:name="Table Columns 3" w:semiHidden="1" w:unhideWhenUsed="1"/>
+    <w:lsdException w:name="Table Columns 4" w:semiHidden="1" w:unhideWhenUsed="1"/>
+    <w:lsdException w:name="Table Columns 5" w:semiHidden="1" w:unhideWhenUsed="1"/>
+    <w:lsdException w:name="Table Grid 1" w:semiHidden="1" w:unhideWhenUsed="1"/>
+    <w:lsdException w:name="Table Grid 2" w:semiHidden="1" w:unhideWhenUsed="1"/>
+    <w:lsdException w:name="Table Grid 3" w:semiHidden="1" w:unhideWhenUsed="1"/>
+    <w:lsdException w:name="Table Grid 4" w:semiHidden="1" w:unhideWhenUsed="1"/>
+    <w:lsdException w:name="Table Grid 5" w:semiHidden="1" w:unhideWhenUsed="1"/>
+    <w:lsdException w:name="Table Grid 6" w:semiHidden="1" w:unhideWhenUsed="1"/>
+    <w:lsdException w:name="Table Grid 7" w:semiHidden="1" w:unhideWhenUsed="1"/>
+    <w:lsdException w:name="Table Grid 8" w:semiHidden="1" w:unhideWhenUsed="1"/>
+    <w:lsdException w:name="Table List 1" w:semiHidden="1" w:unhideWhenUsed="1"/>
+    <w:lsdException w:name="Table List 2" w:semiHidden="1" w:unhideWhenUsed="1"/>
+    <w:lsdException w:name="Table List 3" w:semiHidden="1" w:unhideWhenUsed="1"/>
+    <w:lsdException w:name="Table List 4" w:semiHidden="1" w:unhideWhenUsed="1"/>
+    <w:lsdException w:name="Table List 5" w:semiHidden="1" w:unhideWhenUsed="1"/>
+    <w:lsdException w:name="Table List 6" w:semiHidden="1" w:unhideWhenUsed="1"/>
+    <w:lsdException w:name="Table List 7" w:semiHidden="1" w:unhideWhenUsed="1"/>
+    <w:lsdException w:name="Table List 8" w:semiHidden="1" w:unhideWhenUsed="1"/>
+    <w:lsdException w:name="Table 3D effects 1" w:semiHidden="1" w:unhideWhenUsed="1"/>
+    <w:lsdException w:name="Table 3D effects 2" w:semiHidden="1" w:unhideWhenUsed="1"/>
+    <w:lsdException w:name="Table 3D effects 3" w:semiHidden="1" w:unhideWhenUsed="1"/>
+    <w:lsdException w:name="Table Contemporary" w:semiHidden="1" w:unhideWhenUsed="1"/>
+    <w:lsdException w:name="Table Elegant" w:semiHidden="1" w:unhideWhenUsed="1"/>
+    <w:lsdException w:name="Table Professional" w:semiHidden="1" w:unhideWhenUsed="1"/>
+    <w:lsdException w:name="Table Subtle 1" w:semiHidden="1" w:unhideWhenUsed="1"/>
+    <w:lsdException w:name="Table Subtle 2" w:semiHidden="1" w:unhideWhenUsed="1"/>
+    <w:lsdException w:name="Table Web 1" w:semiHidden="1" w:unhideWhenUsed="1"/>
+    <w:lsdException w:name="Table Web 2" w:semiHidden="1" w:unhideWhenUsed="1"/>
+    <w:lsdException w:name="Table Web 3" w:semiHidden="1" w:unhideWhenUsed="1"/>
+    <w:lsdException w:name="Balloon Text" w:semiHidden="1" w:unhideWhenUsed="1"/>
+    <w:lsdException w:name="Table Grid" w:semiHidden="1" w:uiPriority="59" w:unhideWhenUsed="1"/>
+    <w:lsdException w:name="Table Theme" w:semiHidden="1" w:unhideWhenUsed="1"/>
+    <w:lsdException w:name="Placeholder Text" w:semiHidden="1"/>
+    <w:lsdException w:name="No Spacing" w:uiPriority="1" w:qFormat="1"/>
+    <w:lsdException w:name="Light Shading" w:uiPriority="60"/>
+    <w:lsdException w:name="Light List" w:uiPriority="61"/>
+    <w:lsdException w:name="Light Grid" w:uiPriority="62"/>
+    <w:lsdException w:name="Medium Shading 1" w:uiPriority="63"/>
+    <w:lsdException w:name="Medium Shading 2" w:uiPriority="64"/>
+    <w:lsdException w:name="Medium List 1" w:uiPriority="65"/>
+    <w:lsdException w:name="Medium List 2" w:uiPriority="66"/>
+    <w:lsdException w:name="Medium Grid 1" w:uiPriority="67"/>
+    <w:lsdException w:name="Medium Grid 2" w:uiPriority="68"/>
+    <w:lsdException w:name="Medium Grid 3" w:uiPriority="69"/>
+    <w:lsdException w:name="Dark List" w:uiPriority="70"/>
+    <w:lsdException w:name="Colorful Shading" w:uiPriority="71"/>
+    <w:lsdException w:name="Colorful List" w:uiPriority="72"/>
+    <w:lsdException w:name="Colorful Grid" w:uiPriority="73"/>
+    <w:lsdException w:name="Light Shading Accent 1" w:uiPriority="60"/>
+    <w:lsdException w:name="Light List Accent 1" w:uiPriority="61"/>
+    <w:lsdException w:name="Light Grid Accent 1" w:uiPriority="62"/>
+    <w:lsdException w:name="Medium Shading 1 Accent 1" w:uiPriority="63"/>
+    <w:lsdException w:name="Medium Shading 2 Accent 1" w:uiPriority="64"/>
+    <w:lsdException w:name="Medium List 1 Accent 1" w:uiPriority="65"/>
+    <w:lsdException w:name="Revision" w:semiHidden="1"/>
+    <w:lsdException w:name="List Paragraph" w:uiPriority="34" w:qFormat="1"/>
+    <w:lsdException w:name="Quote" w:uiPriority="29" w:qFormat="1"/>
+    <w:lsdException w:name="Intense Quote" w:uiPriority="30" w:qFormat="1"/>
+    <w:lsdException w:name="Medium List 2 Accent 1" w:uiPriority="66"/>
+    <w:lsdException w:name="Medium Grid 1 Accent 1" w:uiPriority="67"/>
+    <w:lsdException w:name="Medium Grid 2 Accent 1" w:uiPriority="68"/>
+    <w:lsdException w:name="Medium Grid 3 Accent 1" w:uiPriority="69"/>
+    <w:lsdException w:name="Dark List Accent 1" w:uiPriority="70"/>
+    <w:lsdException w:name="Colorful Shading Accent 1" w:uiPriority="71"/>
+    <w:lsdException w:name="Colorful List Accent 1" w:uiPriority="72"/>
+    <w:lsdException w:name="Colorful Grid Accent 1" w:uiPriority="73"/>
+    <w:lsdException w:name="Light Shading Accent 2" w:uiPriority="60"/>
+    <w:lsdException w:name="Light List Accent 2" w:uiPriority="61"/>
+    <w:lsdException w:name="Light Grid Accent 2" w:uiPriority="62"/>
+    <w:lsdException w:name="Medium Shading 1 Accent 2" w:uiPriority="63"/>
+    <w:lsdException w:name="Medium Shading 2 Accent 2" w:uiPriority="64"/>
+    <w:lsdException w:name="Medium List 1 Accent 2" w:uiPriority="65"/>
+    <w:lsdException w:name="Medium List 2 Accent 2" w:uiPriority="66"/>
+    <w:lsdException w:name="Medium Grid 1 Accent 2" w:uiPriority="67"/>
+    <w:lsdException w:name="Medium Grid 2 Accent 2" w:uiPriority="68"/>
+    <w:lsdException w:name="Medium Grid 3 Accent 2" w:uiPriority="69"/>
+    <w:lsdException w:name="Dark List Accent 2" w:uiPriority="70"/>
+    <w:lsdException w:name="Colorful Shading Accent 2" w:uiPriority="71"/>
+    <w:lsdException w:name="Colorful List Accent 2" w:uiPriority="72"/>
+    <w:lsdException w:name="Colorful Grid Accent 2" w:uiPriority="73"/>
+    <w:lsdException w:name="Light Shading Accent 3" w:uiPriority="60"/>
+    <w:lsdException w:name="Light List Accent 3" w:uiPriority="61"/>
+    <w:lsdException w:name="Light Grid Accent 3" w:uiPriority="62"/>
+    <w:lsdException w:name="Medium Shading 1 Accent 3" w:uiPriority="63"/>
+    <w:lsdException w:name="Medium Shading 2 Accent 3" w:uiPriority="64"/>
+    <w:lsdException w:name="Medium List 1 Accent 3" w:uiPriority="65"/>
+    <w:lsdException w:name="Medium List 2 Accent 3" w:uiPriority="66"/>
+    <w:lsdException w:name="Medium Grid 1 Accent 3" w:uiPriority="67"/>
+    <w:lsdException w:name="Medium Grid 2 Accent 3" w:uiPriority="68"/>
+    <w:lsdException w:name="Medium Grid 3 Accent 3" w:uiPriority="69"/>
+    <w:lsdException w:name="Dark List Accent 3" w:uiPriority="70"/>
+    <w:lsdException w:name="Colorful Shading Accent 3" w:uiPriority="71"/>
+    <w:lsdException w:name="Colorful List Accent 3" w:uiPriority="72"/>
+    <w:lsdException w:name="Colorful Grid Accent 3" w:uiPriority="73"/>
+    <w:lsdException w:name="Light Shading Accent 4" w:uiPriority="60"/>
+    <w:lsdException w:name="Light List Accent 4" w:uiPriority="61"/>
+    <w:lsdException w:name="Light Grid Accent 4" w:uiPriority="62"/>
+    <w:lsdException w:name="Medium Shading 1 Accent 4" w:uiPriority="63"/>
+    <w:lsdException w:name="Medium Shading 2 Accent 4" w:uiPriority="64"/>
+    <w:lsdException w:name="Medium List 1 Accent 4" w:uiPriority="65"/>
+    <w:lsdException w:name="Medium List 2 Accent 4" w:uiPriority="66"/>
+    <w:lsdException w:name="Medium Grid 1 Accent 4" w:uiPriority="67"/>
+    <w:lsdException w:name="Medium Grid 2 Accent 4" w:uiPriority="68"/>
+    <w:lsdException w:name="Medium Grid 3 Accent 4" w:uiPriority="69"/>
+    <w:lsdException w:name="Dark List Accent 4" w:uiPriority="70"/>
+    <w:lsdException w:name="Colorful Shading Accent 4" w:uiPriority="71"/>
+    <w:lsdException w:name="Colorful List Accent 4" w:uiPriority="72"/>
+    <w:lsdException w:name="Colorful Grid Accent 4" w:uiPriority="73"/>
+    <w:lsdException w:name="Light Shading Accent 5" w:uiPriority="60"/>
+    <w:lsdException w:name="Light List Accent 5" w:uiPriority="61"/>
+    <w:lsdException w:name="Light Grid Accent 5" w:uiPriority="62"/>
+    <w:lsdException w:name="Medium Shading 1 Accent 5" w:uiPriority="63"/>
+    <w:lsdException w:name="Medium Shading 2 Accent 5" w:uiPriority="64"/>
+    <w:lsdException w:name="Medium List 1 Accent 5" w:uiPriority="65"/>
+    <w:lsdException w:name="Medium List 2 Accent 5" w:uiPriority="66"/>
+    <w:lsdException w:name="Medium Grid 1 Accent 5" w:uiPriority="67"/>
+    <w:lsdException w:name="Medium Grid 2 Accent 5" w:uiPriority="68"/>
+    <w:lsdException w:name="Medium Grid 3 Accent 5" w:uiPriority="69"/>
+    <w:lsdException w:name="Dark List Accent 5" w:uiPriority="70"/>
+    <w:lsdException w:name="Colorful Shading Accent 5" w:uiPriority="71"/>
+    <w:lsdException w:name="Colorful List Accent 5" w:uiPriority="72"/>
+    <w:lsdException w:name="Colorful Grid Accent 5" w:uiPriority="73"/>
+    <w:lsdException w:name="Light Shading Accent 6" w:uiPriority="60"/>
+    <w:lsdException w:name="Light List Accent 6" w:uiPriority="61"/>
+    <w:lsdException w:name="Light Grid Accent 6" w:uiPriority="62"/>
+    <w:lsdException w:name="Medium Shading 1 Accent 6" w:uiPriority="63"/>
+    <w:lsdException w:name="Medium Shading 2 Accent 6" w:uiPriority="64"/>
+    <w:lsdException w:name="Medium List 1 Accent 6" w:uiPriority="65"/>
+    <w:lsdException w:name="Medium List 2 Accent 6" w:uiPriority="66"/>
+    <w:lsdException w:name="Medium Grid 1 Accent 6" w:uiPriority="67"/>
+    <w:lsdException w:name="Medium Grid 2 Accent 6" w:uiPriority="68"/>
+    <w:lsdException w:name="Medium Grid 3 Accent 6" w:uiPriority="69"/>
+    <w:lsdException w:name="Dark List Accent 6" w:uiPriority="70"/>
+    <w:lsdException w:name="Colorful Shading Accent 6" w:uiPriority="71"/>
+    <w:lsdException w:name="Colorful List Accent 6" w:uiPriority="72"/>
+    <w:lsdException w:name="Colorful Grid Accent 6" w:uiPriority="73"/>
+    <w:lsdException w:name="Subtle Emphasis" w:uiPriority="19" w:qFormat="1"/>
+    <w:lsdException w:name="Intense Emphasis" w:uiPriority="21" w:qFormat="1"/>
+    <w:lsdException w:name="Subtle Reference" w:uiPriority="31" w:qFormat="1"/>
+    <w:lsdException w:name="Intense Reference" w:uiPriority="32" w:qFormat="1"/>
+    <w:lsdException w:name="Book Title" w:uiPriority="33" w:qFormat="1"/>
+    <w:lsdException w:name="Bibliography" w:semiHidden="1" w:uiPriority="37" w:unhideWhenUsed="1"/>
+    <w:lsdException w:name="TOC Heading" w:semiHidden="1" w:uiPriority="39" w:unhideWhenUsed="1" w:qFormat="1"/>
+    <w:lsdException w:name="Plain Table 1" w:uiPriority="41"/>
+    <w:lsdException w:name="Plain Table 2" w:uiPriority="42"/>
+    <w:lsdException w:name="Plain Table 3" w:uiPriority="43"/>
+    <w:lsdException w:name="Plain Table 4" w:uiPriority="44"/>
+    <w:lsdException w:name="Plain Table 5" w:uiPriority="45"/>
+    <w:lsdException w:name="Grid Table Light" w:uiPriority="40"/>
+    <w:lsdException w:name="Grid Table 1 Light" w:uiPriority="46"/>
+    <w:lsdException w:name="Grid Table 2" w:uiPriority="47"/>
+    <w:lsdException w:name="Grid Table 3" w:uiPriority="48"/>
+    <w:lsdException w:name="Grid Table 4" w:uiPriority="49"/>
+    <w:lsdException w:name="Grid Table 5 Dark" w:uiPriority="50"/>
+    <w:lsdException w:name="Grid Table 6 Colorful" w:uiPriority="51"/>
+    <w:lsdException w:name="Grid Table 7 Colorful" w:uiPriority="52"/>
+    <w:lsdException w:name="Grid Table 1 Light Accent 1" w:uiPriority="46"/>
+    <w:lsdException w:name="Grid Table 2 Accent 1" w:uiPriority="47"/>
+    <w:lsdException w:name="Grid Table 3 Accent 1" w:uiPriority="48"/>
+    <w:lsdException w:name="Grid Table 4 Accent 1" w:uiPriority="49"/>
+    <w:lsdException w:name="Grid Table 5 Dark Accent 1" w:uiPriority="50"/>
+    <w:lsdException w:name="Grid Table 6 Colorful Accent 1" w:uiPriority="51"/>
+    <w:lsdException w:name="Grid Table 7 Colorful Accent 1" w:uiPriority="52"/>
+    <w:lsdException w:name="Grid Table 1 Light Accent 2" w:uiPriority="46"/>
+    <w:lsdException w:name="Grid Table 2 Accent 2" w:uiPriority="47"/>
+    <w:lsdException w:name="Grid Table 3 Accent 2" w:uiPriority="48"/>
+    <w:lsdException w:name="Grid Table 4 Accent 2" w:uiPriority="49"/>
+    <w:lsdException w:name="Grid Table 5 Dark Accent 2" w:uiPriority="50"/>
+    <w:lsdException w:name="Grid Table 6 Colorful Accent 2" w:uiPriority="51"/>
+    <w:lsdException w:name="Grid Table 7 Colorful Accent 2" w:uiPriority="52"/>
+    <w:lsdException w:name="Grid Table 1 Light Accent 3" w:uiPriority="46"/>
+    <w:lsdException w:name="Grid Table 2 Accent 3" w:uiPriority="47"/>
+    <w:lsdException w:name="Grid Table 3 Accent 3" w:uiPriority="48"/>
+    <w:lsdException w:name="Grid Table 4 Accent 3" w:uiPriority="49"/>
+    <w:lsdException w:name="Grid Table 5 Dark Accent 3" w:uiPriority="50"/>
+    <w:lsdException w:name="Grid Table 6 Colorful Accent 3" w:uiPriority="51"/>
+    <w:lsdException w:name="Grid Table 7 Colorful Accent 3" w:uiPriority="52"/>
+    <w:lsdException w:name="Grid Table 1 Light Accent 4" w:uiPriority="46"/>
+    <w:lsdException w:name="Grid Table 2 Accent 4" w:uiPriority="47"/>
+    <w:lsdException w:name="Grid Table 3 Accent 4" w:uiPriority="48"/>
+    <w:lsdException w:name="Grid Table 4 Accent 4" w:uiPriority="49"/>
+    <w:lsdException w:name="Grid Table 5 Dark Accent 4" w:uiPriority="50"/>
+    <w:lsdException w:name="Grid Table 6 Colorful Accent 4" w:uiPriority="51"/>
+    <w:lsdException w:name="Grid Table 7 Colorful Accent 4" w:uiPriority="52"/>
+    <w:lsdException w:name="Grid Table 1 Light Accent 5" w:uiPriority="46"/>
+    <w:lsdException w:name="Grid Table 2 Accent 5" w:uiPriority="47"/>
+    <w:lsdException w:name="Grid Table 3 Accent 5" w:uiPriority="48"/>
+    <w:lsdException w:name="Grid Table 4 Accent 5" w:uiPriority="49"/>
+    <w:lsdException w:name="Grid Table 5 Dark Accent 5" w:uiPriority="50"/>
+    <w:lsdException w:name="Grid Table 6 Colorful Accent 5" w:uiPriority="51"/>
+    <w:lsdException w:name="Grid Table 7 Colorful Accent 5" w:uiPriority="52"/>
+    <w:lsdException w:name="Grid Table 1 Light Accent 6" w:uiPriority="46"/>
+    <w:lsdException w:name="Grid Table 2 Accent 6" w:uiPriority="47"/>
+    <w:lsdException w:name="Grid Table 3 Accent 6" w:uiPriority="48"/>
+    <w:lsdException w:name="Grid Table 4 Accent 6" w:uiPriority="49"/>
+    <w:lsdException w:name="Grid Table 5 Dark Accent 6" w:uiPriority="50"/>
+    <w:lsdException w:name="Grid Table 6 Colorful Accent 6" w:uiPriority="51"/>
+    <w:lsdException w:name="Grid Table 7 Colorful Accent 6" w:uiPriority="52"/>
+    <w:lsdException w:name="List Table 1 Light" w:uiPriority="46"/>
+    <w:lsdException w:name="List Table 2" w:uiPriority="47"/>
+    <w:lsdException w:name="List Table 3" w:uiPriority="48"/>
+    <w:lsdException w:name="List Table 4" w:uiPriority="49"/>
+    <w:lsdException w:name="List Table 5 Dark" w:uiPriority="50"/>
+    <w:lsdException w:name="List Table 6 Colorful" w:uiPriority="51"/>
+    <w:lsdException w:name="List Table 7 Colorful" w:uiPriority="52"/>
+    <w:lsdException w:name="List Table 1 Light Accent 1" w:uiPriority="46"/>
+    <w:lsdException w:name="List Table 2 Accent 1" w:uiPriority="47"/>
+    <w:lsdException w:name="List Table 3 Accent 1" w:uiPriority="48"/>
+    <w:lsdException w:name="List Table 4 Accent 1" w:uiPriority="49"/>
+    <w:lsdException w:name="List Table 5 Dark Accent 1" w:uiPriority="50"/>
+    <w:lsdException w:name="List Table 6 Colorful Accent 1" w:uiPriority="51"/>
+    <w:lsdException w:name="List Table 7 Colorful Accent 1" w:uiPriority="52"/>
+    <w:lsdException w:name="List Table 1 Light Accent 2" w:uiPriority="46"/>
+    <w:lsdException w:name="List Table 2 Accent 2" w:uiPriority="47"/>
+    <w:lsdException w:name="List Table 3 Accent 2" w:uiPriority="48"/>
+    <w:lsdException w:name="List Table 4 Accent 2" w:uiPriority="49"/>
+    <w:lsdException w:name="List Table 5 Dark Accent 2" w:uiPriority="50"/>
+    <w:lsdException w:name="List Table 6 Colorful Accent 2" w:uiPriority="51"/>
+    <w:lsdException w:name="List Table 7 Colorful Accent 2" w:uiPriority="52"/>
+    <w:lsdException w:name="List Table 1 Light Accent 3" w:uiPriority="46"/>
+    <w:lsdException w:name="List Table 2 Accent 3" w:uiPriority="47"/>
+    <w:lsdException w:name="List Table 3 Accent 3" w:uiPriority="48"/>
+    <w:lsdException w:name="List Table 4 Accent 3" w:uiPriority="49"/>
+    <w:lsdException w:name="List Table 5 Dark Accent 3" w:uiPriority="50"/>
+    <w:lsdException w:name="List Table 6 Colorful Accent 3" w:uiPriority="51"/>
+    <w:lsdException w:name="List Table 7 Colorful Accent 3" w:uiPriority="52"/>
+    <w:lsdException w:name="List Table 1 Light Accent 4" w:uiPriority="46"/>
+    <w:lsdException w:name="List Table 2 Accent 4" w:uiPriority="47"/>
+    <w:lsdException w:name="List Table 3 Accent 4" w:uiPriority="48"/>
+    <w:lsdException w:name="List Table 4 Accent 4" w:uiPriority="49"/>
+    <w:lsdException w:name="List Table 5 Dark Accent 4" w:uiPriority="50"/>
+    <w:lsdException w:name="List Table 6 Colorful Accent 4" w:uiPriority="51"/>
+    <w:lsdException w:name="List Table 7 Colorful Accent 4" w:uiPriority="52"/>
+    <w:lsdException w:name="List Table 1 Light Accent 5" w:uiPriority="46"/>
+    <w:lsdException w:name="List Table 2 Accent 5" w:uiPriority="47"/>
+    <w:lsdException w:name="List Table 3 Accent 5" w:uiPriority="48"/>
+    <w:lsdException w:name="List Table 4 Accent 5" w:uiPriority="49"/>
+    <w:lsdException w:name="List Table 5 Dark Accent 5" w:uiPriority="50"/>
+    <w:lsdException w:name="List Table 6 Colorful Accent 5" w:uiPriority="51"/>
+    <w:lsdException w:name="List Table 7 Colorful Accent 5" w:uiPriority="52"/>
+    <w:lsdException w:name="List Table 1 Light Accent 6" w:uiPriority="46"/>
+    <w:lsdException w:name="List Table 2 Accent 6" w:uiPriority="47"/>
+    <w:lsdException w:name="List Table 3 Accent 6" w:uiPriority="48"/>
+    <w:lsdException w:name="List Table 4 Accent 6" w:uiPriority="49"/>
+    <w:lsdException w:name="List Table 5 Dark Accent 6" w:uiPriority="50"/>
+    <w:lsdException w:name="List Table 6 Colorful Accent 6" w:uiPriority="51"/>
+    <w:lsdException w:name="List Table 7 Colorful Accent 6" w:uiPriority="52"/>
+    <w:lsdException w:name="Mention" w:semiHidden="1" w:unhideWhenUsed="1"/>
+    <w:lsdException w:name="Smart Hyperlink" w:semiHidden="1" w:unhideWhenUsed="1"/>
+    <w:lsdException w:name="Hashtag" w:semiHidden="1" w:unhideWhenUsed="1"/>
+    <w:lsdException w:name="Unresolved Mention" w:semiHidden="1" w:unhideWhenUsed="1"/>
+    <w:lsdException w:name="Smart Link" w:semiHidden="1" w:unhideWhenUsed="1"/>
   </w:latentStyles>
   <w:style w:type="paragraph" w:default="1" w:styleId="Normal">
     <w:name w:val="Normal"/>

--- a/KeyAction2.docx
+++ b/KeyAction2.docx
@@ -307,8 +307,6 @@
           <w:lang w:val="sr-Latn-BA"/>
         </w:rPr>
       </w:pPr>
-      <w:bookmarkStart w:id="0" w:name="_GoBack"/>
-      <w:bookmarkEnd w:id="0"/>
     </w:p>
     <w:p>
       <w:pPr>
@@ -445,6 +443,462 @@
         </w:rPr>
         <w:t xml:space="preserve">osigurati da je trajanje projekta realistično i izvedivo. </w:t>
       </w:r>
+    </w:p>
+    <w:p>
+      <w:pPr>
+        <w:rPr>
+          <w:lang w:val="sr-Latn-BA"/>
+        </w:rPr>
+      </w:pPr>
+    </w:p>
+    <w:p>
+      <w:pPr>
+        <w:rPr>
+          <w:b/>
+          <w:sz w:val="32"/>
+          <w:szCs w:val="32"/>
+          <w:lang w:val="sr-Latn-BA"/>
+        </w:rPr>
+      </w:pPr>
+      <w:r>
+        <w:rPr>
+          <w:b/>
+          <w:sz w:val="32"/>
+          <w:szCs w:val="32"/>
+          <w:lang w:val="sr-Latn-BA"/>
+        </w:rPr>
+        <w:t>Geografski opseg</w:t>
+      </w:r>
+    </w:p>
+    <w:p>
+      <w:pPr>
+        <w:rPr>
+          <w:lang w:val="sr-Latn-BA"/>
+        </w:rPr>
+      </w:pPr>
+      <w:r>
+        <w:rPr>
+          <w:lang w:val="sr-Latn-BA"/>
+        </w:rPr>
+        <w:t xml:space="preserve">U skladu s dokumentom o malim partnerstvima, sve aktivnosti malog partnerstva moraju se </w:t>
+      </w:r>
+      <w:r>
+        <w:rPr>
+          <w:lang w:val="sr-Latn-BA"/>
+        </w:rPr>
+        <w:t>s</w:t>
+      </w:r>
+      <w:r>
+        <w:rPr>
+          <w:lang w:val="sr-Latn-BA"/>
+        </w:rPr>
+        <w:t>provoditi u</w:t>
+      </w:r>
+      <w:r>
+        <w:rPr>
+          <w:lang w:val="sr-Latn-BA"/>
+        </w:rPr>
+        <w:t xml:space="preserve"> zemljama organizacija koje u</w:t>
+      </w:r>
+      <w:r>
+        <w:rPr>
+          <w:lang w:val="sr-Latn-RS"/>
+        </w:rPr>
+        <w:t>čestvuju</w:t>
+      </w:r>
+      <w:r>
+        <w:rPr>
+          <w:lang w:val="sr-Latn-BA"/>
+        </w:rPr>
+        <w:t xml:space="preserve"> u projektu. To znači da organizacije koje se prijavljuju za finan</w:t>
+      </w:r>
+      <w:r>
+        <w:rPr>
+          <w:lang w:val="sr-Latn-BA"/>
+        </w:rPr>
+        <w:t>s</w:t>
+      </w:r>
+      <w:r>
+        <w:rPr>
+          <w:lang w:val="sr-Latn-BA"/>
+        </w:rPr>
+        <w:t>iranje u okviru ovog programa mogu provoditi svoje aktivnosti samo u zemljam</w:t>
+      </w:r>
+      <w:r>
+        <w:rPr>
+          <w:lang w:val="sr-Latn-BA"/>
+        </w:rPr>
+        <w:t>a čiji su učesnici. Na prim</w:t>
+      </w:r>
+      <w:r>
+        <w:rPr>
+          <w:lang w:val="sr-Latn-BA"/>
+        </w:rPr>
+        <w:t>er, ako je projek</w:t>
+      </w:r>
+      <w:r>
+        <w:rPr>
+          <w:lang w:val="sr-Latn-BA"/>
+        </w:rPr>
+        <w:t>a</w:t>
+      </w:r>
+      <w:r>
+        <w:rPr>
+          <w:lang w:val="sr-Latn-BA"/>
+        </w:rPr>
+        <w:t>t sastavljen</w:t>
+      </w:r>
+      <w:r>
+        <w:rPr>
+          <w:lang w:val="sr-Latn-BA"/>
+        </w:rPr>
+        <w:t xml:space="preserve"> od organizacija iz Hrvatske, N</w:t>
+      </w:r>
+      <w:r>
+        <w:rPr>
+          <w:lang w:val="sr-Latn-BA"/>
+        </w:rPr>
+        <w:t>emačke i Špan</w:t>
+      </w:r>
+      <w:r>
+        <w:rPr>
+          <w:lang w:val="sr-Latn-BA"/>
+        </w:rPr>
+        <w:t>ij</w:t>
+      </w:r>
+      <w:r>
+        <w:rPr>
+          <w:lang w:val="sr-Latn-BA"/>
+        </w:rPr>
+        <w:t>e, sve aktivnosti projekta moraju se provoditi u tim zemljama. Osim toga, ako je to opravdano s obzirom na ciljeve ili provedbu projekta, aktivnosti</w:t>
+      </w:r>
+      <w:r>
+        <w:rPr>
+          <w:lang w:val="sr-Latn-BA"/>
+        </w:rPr>
+        <w:t xml:space="preserve"> se mogu provoditi i u sedištu institucije Ev</w:t>
+      </w:r>
+      <w:r>
+        <w:rPr>
+          <w:lang w:val="sr-Latn-BA"/>
+        </w:rPr>
+        <w:t>ropske unije (E</w:t>
+      </w:r>
+      <w:r>
+        <w:rPr>
+          <w:lang w:val="sr-Latn-BA"/>
+        </w:rPr>
+        <w:t>U), čak i ako u projektu ne sud</w:t>
+      </w:r>
+      <w:r>
+        <w:rPr>
+          <w:lang w:val="sr-Latn-BA"/>
+        </w:rPr>
+        <w:t>eluju orga</w:t>
+      </w:r>
+      <w:r>
+        <w:rPr>
+          <w:lang w:val="sr-Latn-BA"/>
+        </w:rPr>
+        <w:t>nizacije iz zemlje u kojoj je sedište te institucije. Na prim</w:t>
+      </w:r>
+      <w:r>
+        <w:rPr>
+          <w:lang w:val="sr-Latn-BA"/>
+        </w:rPr>
+        <w:t>er, ako organizaci</w:t>
+      </w:r>
+      <w:r>
+        <w:rPr>
+          <w:lang w:val="sr-Latn-BA"/>
+        </w:rPr>
+        <w:t>ja iz Hrvatske želi posetiti Ev</w:t>
+      </w:r>
+      <w:r>
+        <w:rPr>
+          <w:lang w:val="sr-Latn-BA"/>
+        </w:rPr>
+        <w:t xml:space="preserve">ropski parlament kako bi saznala više o procesima donošenja odluka na </w:t>
+      </w:r>
+      <w:r>
+        <w:rPr>
+          <w:lang w:val="sr-Latn-BA"/>
+        </w:rPr>
+        <w:t>nivou</w:t>
+      </w:r>
+      <w:r>
+        <w:rPr>
+          <w:lang w:val="sr-Latn-BA"/>
+        </w:rPr>
+        <w:t xml:space="preserve"> EU-a, ta bi se aktivnost mogla provesti u Bruxellesu. Važno je napomenuti da geografski opseg projekta može biti važan faktor prilikom planiranja i provedbe aktivnosti. Organizacije trebaju pažljivo razmotriti geografska ograničenja i osigurati da su sve aktivnosti projekta usklađene s tim ograničenjima. </w:t>
+      </w:r>
+    </w:p>
+    <w:p>
+      <w:pPr>
+        <w:rPr>
+          <w:b/>
+          <w:sz w:val="32"/>
+          <w:szCs w:val="32"/>
+          <w:lang w:val="sr-Latn-BA"/>
+        </w:rPr>
+      </w:pPr>
+      <w:r>
+        <w:rPr>
+          <w:b/>
+          <w:sz w:val="32"/>
+          <w:szCs w:val="32"/>
+          <w:lang w:val="sr-Latn-BA"/>
+        </w:rPr>
+        <w:t xml:space="preserve">Aktivnosti </w:t>
+      </w:r>
+    </w:p>
+    <w:p>
+      <w:pPr>
+        <w:rPr>
+          <w:lang w:val="sr-Latn-BA"/>
+        </w:rPr>
+      </w:pPr>
+      <w:r>
+        <w:rPr>
+          <w:lang w:val="sr-Latn-BA"/>
+        </w:rPr>
+        <w:t>U dokumentu o malim partnerstvima, navedeno je da aktivnosti malog partnerstva mogu biti fleksibilne i da se mogu kombinirati aktivnosti transnacionalnog i nac</w:t>
+      </w:r>
+      <w:r>
+        <w:rPr>
+          <w:lang w:val="sr-Latn-BA"/>
+        </w:rPr>
+        <w:t>ionalnog karaktera koje imaju ev</w:t>
+      </w:r>
+      <w:r>
+        <w:rPr>
+          <w:lang w:val="sr-Latn-BA"/>
+        </w:rPr>
+        <w:t>ropsku dimenziju. To znači da organizacije koje se prijavljuju za finan</w:t>
+      </w:r>
+      <w:r>
+        <w:rPr>
+          <w:lang w:val="sr-Latn-BA"/>
+        </w:rPr>
+        <w:t>s</w:t>
+      </w:r>
+      <w:r>
+        <w:rPr>
+          <w:lang w:val="sr-Latn-BA"/>
+        </w:rPr>
+        <w:t>iranje u okviru ovog programa mogu planirati različite vrste aktivnosti, ovisno o svo</w:t>
+      </w:r>
+      <w:r>
+        <w:rPr>
+          <w:lang w:val="sr-Latn-BA"/>
+        </w:rPr>
+        <w:t>jim ciljevima i potrebama. Prim</w:t>
+      </w:r>
+      <w:r>
+        <w:rPr>
+          <w:lang w:val="sr-Latn-BA"/>
+        </w:rPr>
+        <w:t>eri aktivnosti koje se mogu provoditi u okviru malih</w:t>
+      </w:r>
+      <w:r>
+        <w:rPr>
+          <w:lang w:val="sr-Latn-BA"/>
+        </w:rPr>
+        <w:t xml:space="preserve"> partnerstava uključuju: - Razm</w:t>
+      </w:r>
+      <w:r>
+        <w:rPr>
+          <w:lang w:val="sr-Latn-BA"/>
+        </w:rPr>
+        <w:t xml:space="preserve">ena iskustava i najboljih praksi između </w:t>
+      </w:r>
+      <w:r>
+        <w:rPr>
+          <w:lang w:val="sr-Latn-BA"/>
+        </w:rPr>
+        <w:t xml:space="preserve">ucesnika </w:t>
+      </w:r>
+      <w:r>
+        <w:rPr>
+          <w:lang w:val="sr-Latn-BA"/>
+        </w:rPr>
+        <w:t>- Razvoj novih metoda ili alata za rad s ciljnim skupinama - Organizacija treninga, seminara ili radionica za ciljne skupine ili osoblje organizacija sudionica - Razvoj novih materijala za učenje ili informiranje (npr. priručnika, brošura, videa) - Organizacija događaja (npr. konferencija,</w:t>
+      </w:r>
+      <w:r>
+        <w:rPr>
+          <w:lang w:val="sr-Latn-BA"/>
+        </w:rPr>
+        <w:t xml:space="preserve"> festivala) koji promiče ev</w:t>
+      </w:r>
+      <w:r>
+        <w:rPr>
+          <w:lang w:val="sr-Latn-BA"/>
+        </w:rPr>
+        <w:t xml:space="preserve">ropske vrednosti i kulturu - Suradnja s drugim organizacijama na lokalnoj, regionalnoj, nacionalnoj ili međunarodnoj razini radi postizanja zajedničkih ciljeva. Važno je napomenuti da su sve aktivnosti malog partnerstva usmerene na privlačenje novih sudionika i proširenje pristupa programu za organizacije s manje iskustva i male </w:t>
+      </w:r>
+      <w:r>
+        <w:rPr>
+          <w:lang w:val="sr-Latn-BA"/>
+        </w:rPr>
+        <w:t>aktere. Takođe, aktivnosti su usm</w:t>
+      </w:r>
+      <w:r>
+        <w:rPr>
+          <w:lang w:val="sr-Latn-BA"/>
+        </w:rPr>
+        <w:t xml:space="preserve">erene na podršku uključivanju ciljnih skupina s manje mogućnosti. </w:t>
+      </w:r>
+    </w:p>
+    <w:p>
+      <w:pPr>
+        <w:rPr>
+          <w:b/>
+          <w:sz w:val="32"/>
+          <w:szCs w:val="32"/>
+          <w:lang w:val="sr-Latn-BA"/>
+        </w:rPr>
+      </w:pPr>
+    </w:p>
+    <w:p>
+      <w:pPr>
+        <w:rPr>
+          <w:b/>
+          <w:sz w:val="32"/>
+          <w:szCs w:val="32"/>
+          <w:lang w:val="sr-Latn-BA"/>
+        </w:rPr>
+      </w:pPr>
+      <w:r>
+        <w:rPr>
+          <w:b/>
+          <w:sz w:val="32"/>
+          <w:szCs w:val="32"/>
+          <w:lang w:val="sr-Latn-BA"/>
+        </w:rPr>
+        <w:t>Budž</w:t>
+      </w:r>
+      <w:r>
+        <w:rPr>
+          <w:b/>
+          <w:sz w:val="32"/>
+          <w:szCs w:val="32"/>
+          <w:lang w:val="sr-Latn-BA"/>
+        </w:rPr>
+        <w:t xml:space="preserve">et </w:t>
+      </w:r>
+      <w:r>
+        <w:rPr>
+          <w:b/>
+          <w:sz w:val="32"/>
+          <w:szCs w:val="32"/>
+          <w:lang w:val="sr-Latn-BA"/>
+        </w:rPr>
+        <w:t>pojedinač</w:t>
+      </w:r>
+      <w:r>
+        <w:rPr>
+          <w:b/>
+          <w:sz w:val="32"/>
+          <w:szCs w:val="32"/>
+          <w:lang w:val="sr-Latn-BA"/>
+        </w:rPr>
+        <w:t>nog projekta</w:t>
+      </w:r>
+    </w:p>
+    <w:p>
+      <w:pPr>
+        <w:rPr>
+          <w:lang w:val="sr-Latn-BA"/>
+        </w:rPr>
+      </w:pPr>
+      <w:r>
+        <w:rPr>
+          <w:lang w:val="sr-Latn-BA"/>
+        </w:rPr>
+        <w:lastRenderedPageBreak/>
+        <w:t xml:space="preserve">Predloženi model finansiranja nudi izbor između dva moguća jednokratna iznosa koji odgovaraju ukupnom iznosu bespovratnih sredstava za projekat. </w:t>
+      </w:r>
+      <w:r>
+        <w:rPr>
+          <w:lang w:val="sr-Latn-BA"/>
+        </w:rPr>
+        <w:t>Podnosilac zahteva</w:t>
+      </w:r>
+      <w:r>
+        <w:rPr>
+          <w:lang w:val="sr-Latn-BA"/>
+        </w:rPr>
+        <w:t xml:space="preserve"> biraju jedan od dva unapred definisana iznosa u skladu sa aktivnostima koje žele provesti i rezultatima koje žele postići. Jednokratni iznosi: 30.000 evra ili 60.000 evra. Pri planiranju projekata organizacije </w:t>
+      </w:r>
+      <w:r>
+        <w:rPr>
+          <w:lang w:val="sr-Latn-BA"/>
+        </w:rPr>
+        <w:t>podnosioci  zahteva</w:t>
+      </w:r>
+      <w:r>
+        <w:rPr>
+          <w:lang w:val="sr-Latn-BA"/>
+        </w:rPr>
+        <w:t xml:space="preserve"> će, zajedno sa svojim projektnim partnerima, morati odabrati jednokratni iznos koji je prikladniji za pokrivanje troškova njihovih projekata, i to na temelju svojih potreba i ciljeva. Ako je projekat odabran za finansiranje, traženi jednokratni iznos postaje ukupni iznos bespovratnih sredstava. U pr</w:t>
+      </w:r>
+      <w:r>
+        <w:rPr>
+          <w:lang w:val="sr-Latn-BA"/>
+        </w:rPr>
+        <w:t>e</w:t>
+      </w:r>
+      <w:r>
+        <w:rPr>
+          <w:lang w:val="sr-Latn-BA"/>
+        </w:rPr>
+        <w:t xml:space="preserve">dlozima se moraju opisati aktivnosti za koje se </w:t>
+      </w:r>
+      <w:r>
+        <w:rPr>
+          <w:lang w:val="sr-Latn-BA"/>
+        </w:rPr>
+        <w:t>aplikanti</w:t>
+      </w:r>
+      <w:r>
+        <w:rPr>
+          <w:lang w:val="sr-Latn-BA"/>
+        </w:rPr>
+        <w:t xml:space="preserve"> obvezuju da će ih provesti s traženim jednokratnim iznosom i moraju biti u skladu sa načelima ekonomičnosti, efikasnosti i efektivnosti. </w:t>
+      </w:r>
+      <w:r>
+        <w:rPr>
+          <w:lang w:val="sr-Latn-BA"/>
+        </w:rPr>
+        <w:t>Aplikanti</w:t>
+      </w:r>
+      <w:r>
+        <w:rPr>
+          <w:lang w:val="sr-Latn-BA"/>
+        </w:rPr>
+        <w:t xml:space="preserve"> bi traženi jednokratni iznos trebao temeljiti na vlastitoj proceni ukupnog troška projekta. </w:t>
+      </w:r>
+      <w:r>
+        <w:rPr>
+          <w:lang w:val="sr-Latn-BA"/>
+        </w:rPr>
+        <w:t>Podnosilac zahteva</w:t>
+      </w:r>
+      <w:r>
+        <w:rPr>
+          <w:lang w:val="sr-Latn-BA"/>
+        </w:rPr>
+        <w:t xml:space="preserve"> na temelju te procene moraju odabrati iznos koji najbolje odgovara njihovim potrebama i osigurati efikasno korišćenje sredstava i pridržavanje načela sufinansiranja (tj. očekuje se da će se budžetska sredstva nadopuniti drugim izvorima finansiranja, odnosno da će ukupni trošak projekta biti veći od traženog jednokratnog iznosa). Ako imaju dilemu između dva iznosa, prijavitelji mogu: a) smanjiti troškove svog projekta, na primer, pronalaženjem isplativijeg načina postizanja sličnih rezultata ili prilagođavanjem broja/opsega projektnih aktivnosti u skladu sa budžetom, b) povećati obim projekta, na primer, nastojanjem da se aktivnostima privuče veći broj učesnika, povećanjem broja aktivnosti ili postizanjem dodatnih rezultata projekta. Prikladnost broja, obima i složenosti predloženih projektnih aktivnosti u odnosu na traženi iznos i njihova relevantnost za ciljeve projekta biće važni elementi procene kvaliteta u skladu sa gore opisanim kriterijumima za dodelu.</w:t>
+      </w:r>
+    </w:p>
+    <w:p>
+      <w:pPr>
+        <w:rPr>
+          <w:lang w:val="sr-Latn-BA"/>
+        </w:rPr>
+      </w:pPr>
+      <w:bookmarkStart w:id="0" w:name="_GoBack"/>
+      <w:bookmarkEnd w:id="0"/>
     </w:p>
     <w:p>
       <w:pPr>

--- a/KeyAction2.docx
+++ b/KeyAction2.docx
@@ -1,6 +1,6 @@
 
 <file path=word/document.xml><?xml version="1.0" encoding="utf-8"?>
-<w:document xmlns:wpc="http://schemas.microsoft.com/office/word/2010/wordprocessingCanvas" xmlns:cx="http://schemas.microsoft.com/office/drawing/2014/chartex" xmlns:mc="http://schemas.openxmlformats.org/markup-compatibility/2006" xmlns:o="urn:schemas-microsoft-com:office:office" xmlns:r="http://schemas.openxmlformats.org/officeDocument/2006/relationships" xmlns:m="http://schemas.openxmlformats.org/officeDocument/2006/math" xmlns:v="urn:schemas-microsoft-com:vml" xmlns:wp14="http://schemas.microsoft.com/office/word/2010/wordprocessingDrawing" xmlns:wp="http://schemas.openxmlformats.org/drawingml/2006/wordprocessingDrawing" xmlns:w10="urn:schemas-microsoft-com:office:word" xmlns:w="http://schemas.openxmlformats.org/wordprocessingml/2006/main" xmlns:w14="http://schemas.microsoft.com/office/word/2010/wordml" xmlns:w15="http://schemas.microsoft.com/office/word/2012/wordml" xmlns:w16se="http://schemas.microsoft.com/office/word/2015/wordml/symex" xmlns:wpg="http://schemas.microsoft.com/office/word/2010/wordprocessingGroup" xmlns:wpi="http://schemas.microsoft.com/office/word/2010/wordprocessingInk" xmlns:wne="http://schemas.microsoft.com/office/word/2006/wordml" xmlns:wps="http://schemas.microsoft.com/office/word/2010/wordprocessingShape" mc:Ignorable="w14 w15 w16se wp14">
+<w:document xmlns:wpc="http://schemas.microsoft.com/office/word/2010/wordprocessingCanvas" xmlns:cx="http://schemas.microsoft.com/office/drawing/2014/chartex" xmlns:cx1="http://schemas.microsoft.com/office/drawing/2015/9/8/chartex" xmlns:cx2="http://schemas.microsoft.com/office/drawing/2015/10/21/chartex" xmlns:cx3="http://schemas.microsoft.com/office/drawing/2016/5/9/chartex" xmlns:cx4="http://schemas.microsoft.com/office/drawing/2016/5/10/chartex" xmlns:cx5="http://schemas.microsoft.com/office/drawing/2016/5/11/chartex" xmlns:cx6="http://schemas.microsoft.com/office/drawing/2016/5/12/chartex" xmlns:cx7="http://schemas.microsoft.com/office/drawing/2016/5/13/chartex" xmlns:cx8="http://schemas.microsoft.com/office/drawing/2016/5/14/chartex" xmlns:mc="http://schemas.openxmlformats.org/markup-compatibility/2006" xmlns:aink="http://schemas.microsoft.com/office/drawing/2016/ink" xmlns:am3d="http://schemas.microsoft.com/office/drawing/2017/model3d" xmlns:o="urn:schemas-microsoft-com:office:office" xmlns:r="http://schemas.openxmlformats.org/officeDocument/2006/relationships" xmlns:m="http://schemas.openxmlformats.org/officeDocument/2006/math" xmlns:v="urn:schemas-microsoft-com:vml" xmlns:wp14="http://schemas.microsoft.com/office/word/2010/wordprocessingDrawing" xmlns:wp="http://schemas.openxmlformats.org/drawingml/2006/wordprocessingDrawing" xmlns:w10="urn:schemas-microsoft-com:office:word" xmlns:w="http://schemas.openxmlformats.org/wordprocessingml/2006/main" xmlns:w14="http://schemas.microsoft.com/office/word/2010/wordml" xmlns:w15="http://schemas.microsoft.com/office/word/2012/wordml" xmlns:w16cex="http://schemas.microsoft.com/office/word/2018/wordml/cex" xmlns:w16cid="http://schemas.microsoft.com/office/word/2016/wordml/cid" xmlns:w16="http://schemas.microsoft.com/office/word/2018/wordml" xmlns:w16sdtdh="http://schemas.microsoft.com/office/word/2020/wordml/sdtdatahash" xmlns:w16se="http://schemas.microsoft.com/office/word/2015/wordml/symex" xmlns:wpg="http://schemas.microsoft.com/office/word/2010/wordprocessingGroup" xmlns:wpi="http://schemas.microsoft.com/office/word/2010/wordprocessingInk" xmlns:wne="http://schemas.microsoft.com/office/word/2006/wordml" xmlns:wps="http://schemas.microsoft.com/office/word/2010/wordprocessingShape" mc:Ignorable="w14 w15 w16se w16cid w16 w16cex w16sdtdh wp14">
   <w:body>
     <w:p>
       <w:pPr>
@@ -414,6 +414,9 @@
         <w:t>eniti.</w:t>
       </w:r>
       <w:r>
+        <w:rPr>
+          <w:lang w:val="sr-Latn-BA"/>
+        </w:rPr>
         <w:t xml:space="preserve"> </w:t>
       </w:r>
       <w:r>
@@ -435,6 +438,9 @@
         <w:t xml:space="preserve"> svih aktivnosti projekta i</w:t>
       </w:r>
       <w:r>
+        <w:rPr>
+          <w:lang w:val="pl-PL"/>
+        </w:rPr>
         <w:t xml:space="preserve"> </w:t>
       </w:r>
       <w:r>
@@ -752,6 +758,20 @@
     <w:p>
       <w:pPr>
         <w:rPr>
+          <w:lang w:val="sr-Latn-BA"/>
+        </w:rPr>
+      </w:pPr>
+    </w:p>
+    <w:p>
+      <w:pPr>
+        <w:rPr>
+          <w:lang w:val="sr-Latn-BA"/>
+        </w:rPr>
+      </w:pPr>
+    </w:p>
+    <w:p>
+      <w:pPr>
+        <w:rPr>
           <w:b/>
           <w:sz w:val="32"/>
           <w:szCs w:val="32"/>
@@ -775,6 +795,7 @@
           <w:szCs w:val="32"/>
           <w:lang w:val="sr-Latn-BA"/>
         </w:rPr>
+        <w:lastRenderedPageBreak/>
         <w:t>Budž</w:t>
       </w:r>
       <w:r>
@@ -815,7 +836,6 @@
         <w:rPr>
           <w:lang w:val="sr-Latn-BA"/>
         </w:rPr>
-        <w:lastRenderedPageBreak/>
         <w:t xml:space="preserve">Predloženi model finansiranja nudi izbor između dva moguća jednokratna iznosa koji odgovaraju ukupnom iznosu bespovratnih sredstava za projekat. </w:t>
       </w:r>
       <w:r>
@@ -897,8 +917,6 @@
           <w:lang w:val="sr-Latn-BA"/>
         </w:rPr>
       </w:pPr>
-      <w:bookmarkStart w:id="0" w:name="_GoBack"/>
-      <w:bookmarkEnd w:id="0"/>
     </w:p>
     <w:p>
       <w:pPr>
@@ -925,7 +943,7 @@
 </file>
 
 <file path=word/numbering.xml><?xml version="1.0" encoding="utf-8"?>
-<w:numbering xmlns:wpc="http://schemas.microsoft.com/office/word/2010/wordprocessingCanvas" xmlns:cx="http://schemas.microsoft.com/office/drawing/2014/chartex" xmlns:mc="http://schemas.openxmlformats.org/markup-compatibility/2006" xmlns:o="urn:schemas-microsoft-com:office:office" xmlns:r="http://schemas.openxmlformats.org/officeDocument/2006/relationships" xmlns:m="http://schemas.openxmlformats.org/officeDocument/2006/math" xmlns:v="urn:schemas-microsoft-com:vml" xmlns:wp14="http://schemas.microsoft.com/office/word/2010/wordprocessingDrawing" xmlns:wp="http://schemas.openxmlformats.org/drawingml/2006/wordprocessingDrawing" xmlns:w10="urn:schemas-microsoft-com:office:word" xmlns:w="http://schemas.openxmlformats.org/wordprocessingml/2006/main" xmlns:w14="http://schemas.microsoft.com/office/word/2010/wordml" xmlns:w15="http://schemas.microsoft.com/office/word/2012/wordml" xmlns:w16se="http://schemas.microsoft.com/office/word/2015/wordml/symex" xmlns:wpg="http://schemas.microsoft.com/office/word/2010/wordprocessingGroup" xmlns:wpi="http://schemas.microsoft.com/office/word/2010/wordprocessingInk" xmlns:wne="http://schemas.microsoft.com/office/word/2006/wordml" xmlns:wps="http://schemas.microsoft.com/office/word/2010/wordprocessingShape" mc:Ignorable="w14 w15 w16se wp14">
+<w:numbering xmlns:wpc="http://schemas.microsoft.com/office/word/2010/wordprocessingCanvas" xmlns:cx="http://schemas.microsoft.com/office/drawing/2014/chartex" xmlns:cx1="http://schemas.microsoft.com/office/drawing/2015/9/8/chartex" xmlns:cx2="http://schemas.microsoft.com/office/drawing/2015/10/21/chartex" xmlns:cx3="http://schemas.microsoft.com/office/drawing/2016/5/9/chartex" xmlns:cx4="http://schemas.microsoft.com/office/drawing/2016/5/10/chartex" xmlns:cx5="http://schemas.microsoft.com/office/drawing/2016/5/11/chartex" xmlns:cx6="http://schemas.microsoft.com/office/drawing/2016/5/12/chartex" xmlns:cx7="http://schemas.microsoft.com/office/drawing/2016/5/13/chartex" xmlns:cx8="http://schemas.microsoft.com/office/drawing/2016/5/14/chartex" xmlns:mc="http://schemas.openxmlformats.org/markup-compatibility/2006" xmlns:aink="http://schemas.microsoft.com/office/drawing/2016/ink" xmlns:am3d="http://schemas.microsoft.com/office/drawing/2017/model3d" xmlns:o="urn:schemas-microsoft-com:office:office" xmlns:r="http://schemas.openxmlformats.org/officeDocument/2006/relationships" xmlns:m="http://schemas.openxmlformats.org/officeDocument/2006/math" xmlns:v="urn:schemas-microsoft-com:vml" xmlns:wp14="http://schemas.microsoft.com/office/word/2010/wordprocessingDrawing" xmlns:wp="http://schemas.openxmlformats.org/drawingml/2006/wordprocessingDrawing" xmlns:w10="urn:schemas-microsoft-com:office:word" xmlns:w="http://schemas.openxmlformats.org/wordprocessingml/2006/main" xmlns:w14="http://schemas.microsoft.com/office/word/2010/wordml" xmlns:w15="http://schemas.microsoft.com/office/word/2012/wordml" xmlns:w16cex="http://schemas.microsoft.com/office/word/2018/wordml/cex" xmlns:w16cid="http://schemas.microsoft.com/office/word/2016/wordml/cid" xmlns:w16="http://schemas.microsoft.com/office/word/2018/wordml" xmlns:w16sdtdh="http://schemas.microsoft.com/office/word/2020/wordml/sdtdatahash" xmlns:w16se="http://schemas.microsoft.com/office/word/2015/wordml/symex" xmlns:wpg="http://schemas.microsoft.com/office/word/2010/wordprocessingGroup" xmlns:wpi="http://schemas.microsoft.com/office/word/2010/wordprocessingInk" xmlns:wne="http://schemas.microsoft.com/office/word/2006/wordml" xmlns:wps="http://schemas.microsoft.com/office/word/2010/wordprocessingShape" mc:Ignorable="w14 w15 w16se w16cid w16 w16cex w16sdtdh wp14">
   <w:abstractNum w:abstractNumId="0" w15:restartNumberingAfterBreak="0">
     <w:nsid w:val="745064D8"/>
     <w:multiLevelType w:val="hybridMultilevel"/>
@@ -1046,7 +1064,7 @@
 </file>
 
 <file path=word/styles.xml><?xml version="1.0" encoding="utf-8"?>
-<w:styles xmlns:mc="http://schemas.openxmlformats.org/markup-compatibility/2006" xmlns:r="http://schemas.openxmlformats.org/officeDocument/2006/relationships" xmlns:w="http://schemas.openxmlformats.org/wordprocessingml/2006/main" xmlns:w14="http://schemas.microsoft.com/office/word/2010/wordml" xmlns:w15="http://schemas.microsoft.com/office/word/2012/wordml" xmlns:w16se="http://schemas.microsoft.com/office/word/2015/wordml/symex" mc:Ignorable="w14 w15 w16se">
+<w:styles xmlns:mc="http://schemas.openxmlformats.org/markup-compatibility/2006" xmlns:r="http://schemas.openxmlformats.org/officeDocument/2006/relationships" xmlns:w="http://schemas.openxmlformats.org/wordprocessingml/2006/main" xmlns:w14="http://schemas.microsoft.com/office/word/2010/wordml" xmlns:w15="http://schemas.microsoft.com/office/word/2012/wordml" xmlns:w16cex="http://schemas.microsoft.com/office/word/2018/wordml/cex" xmlns:w16cid="http://schemas.microsoft.com/office/word/2016/wordml/cid" xmlns:w16="http://schemas.microsoft.com/office/word/2018/wordml" xmlns:w16sdtdh="http://schemas.microsoft.com/office/word/2020/wordml/sdtdatahash" xmlns:w16se="http://schemas.microsoft.com/office/word/2015/wordml/symex" mc:Ignorable="w14 w15 w16se w16cid w16 w16cex w16sdtdh">
   <w:docDefaults>
     <w:rPrDefault>
       <w:rPr>
@@ -1062,7 +1080,7 @@
       </w:pPr>
     </w:pPrDefault>
   </w:docDefaults>
-  <w:latentStyles w:defLockedState="0" w:defUIPriority="99" w:defSemiHidden="0" w:defUnhideWhenUsed="0" w:defQFormat="0" w:count="371">
+  <w:latentStyles w:defLockedState="0" w:defUIPriority="99" w:defSemiHidden="0" w:defUnhideWhenUsed="0" w:defQFormat="0" w:count="376">
     <w:lsdException w:name="Normal" w:uiPriority="0" w:qFormat="1"/>
     <w:lsdException w:name="heading 1" w:uiPriority="9" w:qFormat="1"/>
     <w:lsdException w:name="heading 2" w:semiHidden="1" w:uiPriority="9" w:unhideWhenUsed="1" w:qFormat="1"/>
@@ -1168,7 +1186,6 @@
     <w:lsdException w:name="HTML Sample" w:semiHidden="1" w:unhideWhenUsed="1"/>
     <w:lsdException w:name="HTML Typewriter" w:semiHidden="1" w:unhideWhenUsed="1"/>
     <w:lsdException w:name="HTML Variable" w:semiHidden="1" w:unhideWhenUsed="1"/>
-    <w:lsdException w:name="Normal Table" w:semiHidden="1" w:unhideWhenUsed="1"/>
     <w:lsdException w:name="annotation subject" w:semiHidden="1" w:unhideWhenUsed="1"/>
     <w:lsdException w:name="No List" w:semiHidden="1" w:unhideWhenUsed="1"/>
     <w:lsdException w:name="Outline List 1" w:semiHidden="1" w:unhideWhenUsed="1"/>
@@ -1211,11 +1228,8 @@
     <w:lsdException w:name="Table Contemporary" w:semiHidden="1" w:unhideWhenUsed="1"/>
     <w:lsdException w:name="Table Elegant" w:semiHidden="1" w:unhideWhenUsed="1"/>
     <w:lsdException w:name="Table Professional" w:semiHidden="1" w:unhideWhenUsed="1"/>
-    <w:lsdException w:name="Table Subtle 1" w:semiHidden="1" w:unhideWhenUsed="1"/>
     <w:lsdException w:name="Table Subtle 2" w:semiHidden="1" w:unhideWhenUsed="1"/>
     <w:lsdException w:name="Table Web 1" w:semiHidden="1" w:unhideWhenUsed="1"/>
-    <w:lsdException w:name="Table Web 2" w:semiHidden="1" w:unhideWhenUsed="1"/>
-    <w:lsdException w:name="Table Web 3" w:semiHidden="1" w:unhideWhenUsed="1"/>
     <w:lsdException w:name="Balloon Text" w:semiHidden="1" w:unhideWhenUsed="1"/>
     <w:lsdException w:name="Table Grid" w:uiPriority="59"/>
     <w:lsdException w:name="Table Theme" w:semiHidden="1" w:unhideWhenUsed="1"/>
@@ -1434,6 +1448,11 @@
     <w:lsdException w:name="List Table 5 Dark Accent 6" w:uiPriority="50"/>
     <w:lsdException w:name="List Table 6 Colorful Accent 6" w:uiPriority="51"/>
     <w:lsdException w:name="List Table 7 Colorful Accent 6" w:uiPriority="52"/>
+    <w:lsdException w:name="Mention" w:semiHidden="1" w:unhideWhenUsed="1"/>
+    <w:lsdException w:name="Smart Hyperlink" w:semiHidden="1" w:unhideWhenUsed="1"/>
+    <w:lsdException w:name="Hashtag" w:semiHidden="1" w:unhideWhenUsed="1"/>
+    <w:lsdException w:name="Unresolved Mention" w:semiHidden="1" w:unhideWhenUsed="1"/>
+    <w:lsdException w:name="Smart Link" w:semiHidden="1" w:unhideWhenUsed="1"/>
   </w:latentStyles>
   <w:style w:type="paragraph" w:default="1" w:styleId="Normal">
     <w:name w:val="Normal"/>

--- a/KeyAction2.docx
+++ b/KeyAction2.docx
@@ -1,6 +1,6 @@
 
 <file path=word/document.xml><?xml version="1.0" encoding="utf-8"?>
-<w:document xmlns:wpc="http://schemas.microsoft.com/office/word/2010/wordprocessingCanvas" xmlns:cx="http://schemas.microsoft.com/office/drawing/2014/chartex" xmlns:cx1="http://schemas.microsoft.com/office/drawing/2015/9/8/chartex" xmlns:cx2="http://schemas.microsoft.com/office/drawing/2015/10/21/chartex" xmlns:cx3="http://schemas.microsoft.com/office/drawing/2016/5/9/chartex" xmlns:cx4="http://schemas.microsoft.com/office/drawing/2016/5/10/chartex" xmlns:cx5="http://schemas.microsoft.com/office/drawing/2016/5/11/chartex" xmlns:cx6="http://schemas.microsoft.com/office/drawing/2016/5/12/chartex" xmlns:cx7="http://schemas.microsoft.com/office/drawing/2016/5/13/chartex" xmlns:cx8="http://schemas.microsoft.com/office/drawing/2016/5/14/chartex" xmlns:mc="http://schemas.openxmlformats.org/markup-compatibility/2006" xmlns:aink="http://schemas.microsoft.com/office/drawing/2016/ink" xmlns:am3d="http://schemas.microsoft.com/office/drawing/2017/model3d" xmlns:o="urn:schemas-microsoft-com:office:office" xmlns:r="http://schemas.openxmlformats.org/officeDocument/2006/relationships" xmlns:m="http://schemas.openxmlformats.org/officeDocument/2006/math" xmlns:v="urn:schemas-microsoft-com:vml" xmlns:wp14="http://schemas.microsoft.com/office/word/2010/wordprocessingDrawing" xmlns:wp="http://schemas.openxmlformats.org/drawingml/2006/wordprocessingDrawing" xmlns:w10="urn:schemas-microsoft-com:office:word" xmlns:w="http://schemas.openxmlformats.org/wordprocessingml/2006/main" xmlns:w14="http://schemas.microsoft.com/office/word/2010/wordml" xmlns:w15="http://schemas.microsoft.com/office/word/2012/wordml" xmlns:w16cex="http://schemas.microsoft.com/office/word/2018/wordml/cex" xmlns:w16cid="http://schemas.microsoft.com/office/word/2016/wordml/cid" xmlns:w16="http://schemas.microsoft.com/office/word/2018/wordml" xmlns:w16sdtdh="http://schemas.microsoft.com/office/word/2020/wordml/sdtdatahash" xmlns:w16se="http://schemas.microsoft.com/office/word/2015/wordml/symex" xmlns:wpg="http://schemas.microsoft.com/office/word/2010/wordprocessingGroup" xmlns:wpi="http://schemas.microsoft.com/office/word/2010/wordprocessingInk" xmlns:wne="http://schemas.microsoft.com/office/word/2006/wordml" xmlns:wps="http://schemas.microsoft.com/office/word/2010/wordprocessingShape" mc:Ignorable="w14 w15 w16se w16cid w16 w16cex w16sdtdh wp14">
+<w:document xmlns:wpc="http://schemas.microsoft.com/office/word/2010/wordprocessingCanvas" xmlns:cx="http://schemas.microsoft.com/office/drawing/2014/chartex" xmlns:cx1="http://schemas.microsoft.com/office/drawing/2015/9/8/chartex" xmlns:cx2="http://schemas.microsoft.com/office/drawing/2015/10/21/chartex" xmlns:cx3="http://schemas.microsoft.com/office/drawing/2016/5/9/chartex" xmlns:cx4="http://schemas.microsoft.com/office/drawing/2016/5/10/chartex" xmlns:cx5="http://schemas.microsoft.com/office/drawing/2016/5/11/chartex" xmlns:cx6="http://schemas.microsoft.com/office/drawing/2016/5/12/chartex" xmlns:cx7="http://schemas.microsoft.com/office/drawing/2016/5/13/chartex" xmlns:cx8="http://schemas.microsoft.com/office/drawing/2016/5/14/chartex" xmlns:mc="http://schemas.openxmlformats.org/markup-compatibility/2006" xmlns:aink="http://schemas.microsoft.com/office/drawing/2016/ink" xmlns:am3d="http://schemas.microsoft.com/office/drawing/2017/model3d" xmlns:o="urn:schemas-microsoft-com:office:office" xmlns:oel="http://schemas.microsoft.com/office/2019/extlst" xmlns:r="http://schemas.openxmlformats.org/officeDocument/2006/relationships" xmlns:m="http://schemas.openxmlformats.org/officeDocument/2006/math" xmlns:v="urn:schemas-microsoft-com:vml" xmlns:wp14="http://schemas.microsoft.com/office/word/2010/wordprocessingDrawing" xmlns:wp="http://schemas.openxmlformats.org/drawingml/2006/wordprocessingDrawing" xmlns:w10="urn:schemas-microsoft-com:office:word" xmlns:w="http://schemas.openxmlformats.org/wordprocessingml/2006/main" xmlns:w14="http://schemas.microsoft.com/office/word/2010/wordml" xmlns:w15="http://schemas.microsoft.com/office/word/2012/wordml" xmlns:w16cex="http://schemas.microsoft.com/office/word/2018/wordml/cex" xmlns:w16cid="http://schemas.microsoft.com/office/word/2016/wordml/cid" xmlns:w16="http://schemas.microsoft.com/office/word/2018/wordml" xmlns:w16du="http://schemas.microsoft.com/office/word/2023/wordml/word16du" xmlns:w16sdtdh="http://schemas.microsoft.com/office/word/2020/wordml/sdtdatahash" xmlns:w16se="http://schemas.microsoft.com/office/word/2015/wordml/symex" xmlns:wpg="http://schemas.microsoft.com/office/word/2010/wordprocessingGroup" xmlns:wpi="http://schemas.microsoft.com/office/word/2010/wordprocessingInk" xmlns:wne="http://schemas.microsoft.com/office/word/2006/wordml" xmlns:wps="http://schemas.microsoft.com/office/word/2010/wordprocessingShape" mc:Ignorable="w14 w15 w16se w16cid w16 w16cex w16sdtdh wp14">
   <w:body>
     <w:p>
       <w:pPr>
@@ -636,7 +636,26 @@
         <w:rPr>
           <w:lang w:val="sr-Latn-BA"/>
         </w:rPr>
-        <w:t xml:space="preserve"> EU-a, ta bi se aktivnost mogla provesti u Bruxellesu. Važno je napomenuti da geografski opseg projekta može biti važan faktor prilikom planiranja i provedbe aktivnosti. Organizacije trebaju pažljivo razmotriti geografska ograničenja i osigurati da su sve aktivnosti projekta usklađene s tim ograničenjima. </w:t>
+        <w:t xml:space="preserve"> EU-a, ta bi se aktivnost mogla provesti u Bruxellesu. Važno je napomenuti da geografski opseg projekta može biti važan faktor prilikom planiranja i provedbe aktivnosti. Organizacije trebaju pažljivo razmotriti geografska ograničenja i osigurati da su sve aktivnosti projekta usklađene s tim ograničenjima.</w:t>
+      </w:r>
+      <w:r>
+        <w:rPr>
+          <w:lang w:val="sr-Latn-BA"/>
+        </w:rPr>
+        <w:t>.</w:t>
+      </w:r>
+    </w:p>
+    <w:p>
+      <w:pPr>
+        <w:rPr>
+          <w:lang w:val="sr-Latn-BA"/>
+        </w:rPr>
+      </w:pPr>
+      <w:r>
+        <w:rPr>
+          <w:lang w:val="sr-Latn-BA"/>
+        </w:rPr>
+        <w:t xml:space="preserve"> </w:t>
       </w:r>
     </w:p>
     <w:p>
@@ -795,7 +814,6 @@
           <w:szCs w:val="32"/>
           <w:lang w:val="sr-Latn-BA"/>
         </w:rPr>
-        <w:lastRenderedPageBreak/>
         <w:t>Budž</w:t>
       </w:r>
       <w:r>
@@ -943,7 +961,7 @@
 </file>
 
 <file path=word/numbering.xml><?xml version="1.0" encoding="utf-8"?>
-<w:numbering xmlns:wpc="http://schemas.microsoft.com/office/word/2010/wordprocessingCanvas" xmlns:cx="http://schemas.microsoft.com/office/drawing/2014/chartex" xmlns:cx1="http://schemas.microsoft.com/office/drawing/2015/9/8/chartex" xmlns:cx2="http://schemas.microsoft.com/office/drawing/2015/10/21/chartex" xmlns:cx3="http://schemas.microsoft.com/office/drawing/2016/5/9/chartex" xmlns:cx4="http://schemas.microsoft.com/office/drawing/2016/5/10/chartex" xmlns:cx5="http://schemas.microsoft.com/office/drawing/2016/5/11/chartex" xmlns:cx6="http://schemas.microsoft.com/office/drawing/2016/5/12/chartex" xmlns:cx7="http://schemas.microsoft.com/office/drawing/2016/5/13/chartex" xmlns:cx8="http://schemas.microsoft.com/office/drawing/2016/5/14/chartex" xmlns:mc="http://schemas.openxmlformats.org/markup-compatibility/2006" xmlns:aink="http://schemas.microsoft.com/office/drawing/2016/ink" xmlns:am3d="http://schemas.microsoft.com/office/drawing/2017/model3d" xmlns:o="urn:schemas-microsoft-com:office:office" xmlns:r="http://schemas.openxmlformats.org/officeDocument/2006/relationships" xmlns:m="http://schemas.openxmlformats.org/officeDocument/2006/math" xmlns:v="urn:schemas-microsoft-com:vml" xmlns:wp14="http://schemas.microsoft.com/office/word/2010/wordprocessingDrawing" xmlns:wp="http://schemas.openxmlformats.org/drawingml/2006/wordprocessingDrawing" xmlns:w10="urn:schemas-microsoft-com:office:word" xmlns:w="http://schemas.openxmlformats.org/wordprocessingml/2006/main" xmlns:w14="http://schemas.microsoft.com/office/word/2010/wordml" xmlns:w15="http://schemas.microsoft.com/office/word/2012/wordml" xmlns:w16cex="http://schemas.microsoft.com/office/word/2018/wordml/cex" xmlns:w16cid="http://schemas.microsoft.com/office/word/2016/wordml/cid" xmlns:w16="http://schemas.microsoft.com/office/word/2018/wordml" xmlns:w16sdtdh="http://schemas.microsoft.com/office/word/2020/wordml/sdtdatahash" xmlns:w16se="http://schemas.microsoft.com/office/word/2015/wordml/symex" xmlns:wpg="http://schemas.microsoft.com/office/word/2010/wordprocessingGroup" xmlns:wpi="http://schemas.microsoft.com/office/word/2010/wordprocessingInk" xmlns:wne="http://schemas.microsoft.com/office/word/2006/wordml" xmlns:wps="http://schemas.microsoft.com/office/word/2010/wordprocessingShape" mc:Ignorable="w14 w15 w16se w16cid w16 w16cex w16sdtdh wp14">
+<w:numbering xmlns:wpc="http://schemas.microsoft.com/office/word/2010/wordprocessingCanvas" xmlns:cx="http://schemas.microsoft.com/office/drawing/2014/chartex" xmlns:cx1="http://schemas.microsoft.com/office/drawing/2015/9/8/chartex" xmlns:cx2="http://schemas.microsoft.com/office/drawing/2015/10/21/chartex" xmlns:cx3="http://schemas.microsoft.com/office/drawing/2016/5/9/chartex" xmlns:cx4="http://schemas.microsoft.com/office/drawing/2016/5/10/chartex" xmlns:cx5="http://schemas.microsoft.com/office/drawing/2016/5/11/chartex" xmlns:cx6="http://schemas.microsoft.com/office/drawing/2016/5/12/chartex" xmlns:cx7="http://schemas.microsoft.com/office/drawing/2016/5/13/chartex" xmlns:cx8="http://schemas.microsoft.com/office/drawing/2016/5/14/chartex" xmlns:mc="http://schemas.openxmlformats.org/markup-compatibility/2006" xmlns:aink="http://schemas.microsoft.com/office/drawing/2016/ink" xmlns:am3d="http://schemas.microsoft.com/office/drawing/2017/model3d" xmlns:o="urn:schemas-microsoft-com:office:office" xmlns:oel="http://schemas.microsoft.com/office/2019/extlst" xmlns:r="http://schemas.openxmlformats.org/officeDocument/2006/relationships" xmlns:m="http://schemas.openxmlformats.org/officeDocument/2006/math" xmlns:v="urn:schemas-microsoft-com:vml" xmlns:wp14="http://schemas.microsoft.com/office/word/2010/wordprocessingDrawing" xmlns:wp="http://schemas.openxmlformats.org/drawingml/2006/wordprocessingDrawing" xmlns:w10="urn:schemas-microsoft-com:office:word" xmlns:w="http://schemas.openxmlformats.org/wordprocessingml/2006/main" xmlns:w14="http://schemas.microsoft.com/office/word/2010/wordml" xmlns:w15="http://schemas.microsoft.com/office/word/2012/wordml" xmlns:w16cex="http://schemas.microsoft.com/office/word/2018/wordml/cex" xmlns:w16cid="http://schemas.microsoft.com/office/word/2016/wordml/cid" xmlns:w16="http://schemas.microsoft.com/office/word/2018/wordml" xmlns:w16du="http://schemas.microsoft.com/office/word/2023/wordml/word16du" xmlns:w16sdtdh="http://schemas.microsoft.com/office/word/2020/wordml/sdtdatahash" xmlns:w16se="http://schemas.microsoft.com/office/word/2015/wordml/symex" xmlns:wpg="http://schemas.microsoft.com/office/word/2010/wordprocessingGroup" xmlns:wpi="http://schemas.microsoft.com/office/word/2010/wordprocessingInk" xmlns:wne="http://schemas.microsoft.com/office/word/2006/wordml" xmlns:wps="http://schemas.microsoft.com/office/word/2010/wordprocessingShape" mc:Ignorable="w14 w15 w16se w16cid w16 w16cex w16sdtdh wp14">
   <w:abstractNum w:abstractNumId="0" w15:restartNumberingAfterBreak="0">
     <w:nsid w:val="745064D8"/>
     <w:multiLevelType w:val="hybridMultilevel"/>
@@ -1030,7 +1048,7 @@
       </w:pPr>
     </w:lvl>
   </w:abstractNum>
-  <w:num w:numId="1">
+  <w:num w:numId="1" w16cid:durableId="1456289287">
     <w:abstractNumId w:val="0"/>
     <w:lvlOverride w:ilvl="0">
       <w:startOverride w:val="1"/>
@@ -1186,6 +1204,7 @@
     <w:lsdException w:name="HTML Sample" w:semiHidden="1" w:unhideWhenUsed="1"/>
     <w:lsdException w:name="HTML Typewriter" w:semiHidden="1" w:unhideWhenUsed="1"/>
     <w:lsdException w:name="HTML Variable" w:semiHidden="1" w:unhideWhenUsed="1"/>
+    <w:lsdException w:name="Normal Table" w:semiHidden="1" w:unhideWhenUsed="1"/>
     <w:lsdException w:name="annotation subject" w:semiHidden="1" w:unhideWhenUsed="1"/>
     <w:lsdException w:name="No List" w:semiHidden="1" w:unhideWhenUsed="1"/>
     <w:lsdException w:name="Outline List 1" w:semiHidden="1" w:unhideWhenUsed="1"/>
@@ -1228,8 +1247,11 @@
     <w:lsdException w:name="Table Contemporary" w:semiHidden="1" w:unhideWhenUsed="1"/>
     <w:lsdException w:name="Table Elegant" w:semiHidden="1" w:unhideWhenUsed="1"/>
     <w:lsdException w:name="Table Professional" w:semiHidden="1" w:unhideWhenUsed="1"/>
+    <w:lsdException w:name="Table Subtle 1" w:semiHidden="1" w:unhideWhenUsed="1"/>
     <w:lsdException w:name="Table Subtle 2" w:semiHidden="1" w:unhideWhenUsed="1"/>
     <w:lsdException w:name="Table Web 1" w:semiHidden="1" w:unhideWhenUsed="1"/>
+    <w:lsdException w:name="Table Web 2" w:semiHidden="1" w:unhideWhenUsed="1"/>
+    <w:lsdException w:name="Table Web 3" w:semiHidden="1" w:unhideWhenUsed="1"/>
     <w:lsdException w:name="Balloon Text" w:semiHidden="1" w:unhideWhenUsed="1"/>
     <w:lsdException w:name="Table Grid" w:uiPriority="59"/>
     <w:lsdException w:name="Table Theme" w:semiHidden="1" w:unhideWhenUsed="1"/>
